--- a/Linux/FastDFS.docx
+++ b/Linux/FastDFS.docx
@@ -4,8 +4,9 @@
   <w:body>
     <w:p>
       <w:pPr>
-        <w:rPr>
-          <w:rFonts w:ascii="微软雅黑" w:eastAsia="微软雅黑" w:hAnsi="微软雅黑" w:hint="eastAsia"/>
+        <w:jc w:val="left"/>
+        <w:rPr>
+          <w:rFonts w:ascii="微软雅黑" w:eastAsia="微软雅黑" w:hAnsi="微软雅黑"/>
           <w:color w:val="4D4D4D"/>
           <w:shd w:val="clear" w:color="auto" w:fill="FFFFFF"/>
         </w:rPr>
@@ -21,8 +22,9 @@
     </w:p>
     <w:p>
       <w:pPr>
-        <w:rPr>
-          <w:rFonts w:ascii="微软雅黑" w:eastAsia="微软雅黑" w:hAnsi="微软雅黑" w:hint="eastAsia"/>
+        <w:jc w:val="left"/>
+        <w:rPr>
+          <w:rFonts w:ascii="微软雅黑" w:eastAsia="微软雅黑" w:hAnsi="微软雅黑"/>
           <w:color w:val="4D4D4D"/>
           <w:shd w:val="clear" w:color="auto" w:fill="FFFFFF"/>
         </w:rPr>
@@ -38,8 +40,9 @@
     </w:p>
     <w:p>
       <w:pPr>
-        <w:rPr>
-          <w:rFonts w:ascii="微软雅黑" w:eastAsia="微软雅黑" w:hAnsi="微软雅黑" w:hint="eastAsia"/>
+        <w:jc w:val="left"/>
+        <w:rPr>
+          <w:rFonts w:ascii="微软雅黑" w:eastAsia="微软雅黑" w:hAnsi="微软雅黑"/>
           <w:color w:val="4D4D4D"/>
           <w:shd w:val="clear" w:color="auto" w:fill="FFFFFF"/>
         </w:rPr>
@@ -55,8 +58,9 @@
     </w:p>
     <w:p>
       <w:pPr>
-        <w:rPr>
-          <w:rFonts w:ascii="微软雅黑" w:eastAsia="微软雅黑" w:hAnsi="微软雅黑" w:hint="eastAsia"/>
+        <w:jc w:val="left"/>
+        <w:rPr>
+          <w:rFonts w:ascii="微软雅黑" w:eastAsia="微软雅黑" w:hAnsi="微软雅黑"/>
           <w:color w:val="4D4D4D"/>
           <w:shd w:val="clear" w:color="auto" w:fill="FFFFFF"/>
         </w:rPr>
@@ -72,8 +76,9 @@
     </w:p>
     <w:p>
       <w:pPr>
-        <w:rPr>
-          <w:rFonts w:ascii="微软雅黑" w:eastAsia="微软雅黑" w:hAnsi="微软雅黑" w:hint="eastAsia"/>
+        <w:jc w:val="left"/>
+        <w:rPr>
+          <w:rFonts w:ascii="微软雅黑" w:eastAsia="微软雅黑" w:hAnsi="微软雅黑"/>
           <w:color w:val="4D4D4D"/>
           <w:shd w:val="clear" w:color="auto" w:fill="FFFFFF"/>
         </w:rPr>
@@ -89,12 +94,181 @@
     </w:p>
     <w:p>
       <w:pPr>
-        <w:rPr>
-          <w:rFonts w:ascii="微软雅黑" w:eastAsia="微软雅黑" w:hAnsi="微软雅黑" w:hint="eastAsia"/>
-          <w:color w:val="4D4D4D"/>
-          <w:shd w:val="clear" w:color="auto" w:fill="FFFFFF"/>
-        </w:rPr>
-      </w:pPr>
+        <w:pBdr>
+          <w:top w:val="single" w:sz="4" w:space="1" w:color="auto"/>
+          <w:left w:val="single" w:sz="4" w:space="4" w:color="auto"/>
+          <w:bottom w:val="single" w:sz="4" w:space="1" w:color="auto"/>
+          <w:right w:val="single" w:sz="4" w:space="4" w:color="auto"/>
+        </w:pBdr>
+        <w:jc w:val="left"/>
+        <w:rPr>
+          <w:rFonts w:ascii="微软雅黑" w:eastAsia="微软雅黑" w:hAnsi="微软雅黑"/>
+          <w:color w:val="4D4D4D"/>
+          <w:shd w:val="clear" w:color="auto" w:fill="FFFFFF"/>
+        </w:rPr>
+      </w:pPr>
+      <w:r>
+        <w:rPr>
+          <w:rFonts w:ascii="微软雅黑" w:eastAsia="微软雅黑" w:hAnsi="微软雅黑" w:hint="eastAsia"/>
+          <w:color w:val="4D4D4D"/>
+          <w:shd w:val="clear" w:color="auto" w:fill="FFFFFF"/>
+        </w:rPr>
+        <w:t>1</w:t>
+      </w:r>
+      <w:r>
+        <w:rPr>
+          <w:rFonts w:ascii="微软雅黑" w:eastAsia="微软雅黑" w:hAnsi="微软雅黑" w:hint="eastAsia"/>
+          <w:color w:val="4D4D4D"/>
+          <w:shd w:val="clear" w:color="auto" w:fill="FFFFFF"/>
+        </w:rPr>
+        <w:t>．</w:t>
+      </w:r>
+      <w:r>
+        <w:rPr>
+          <w:rFonts w:ascii="微软雅黑" w:eastAsia="微软雅黑" w:hAnsi="微软雅黑" w:hint="eastAsia"/>
+          <w:color w:val="4D4D4D"/>
+          <w:shd w:val="clear" w:color="auto" w:fill="FFFFFF"/>
+        </w:rPr>
+        <w:t>准备安装包上传到</w:t>
+      </w:r>
+      <w:r>
+        <w:rPr>
+          <w:rFonts w:ascii="微软雅黑" w:eastAsia="微软雅黑" w:hAnsi="微软雅黑" w:hint="eastAsia"/>
+          <w:color w:val="4D4D4D"/>
+          <w:shd w:val="clear" w:color="auto" w:fill="FFFFFF"/>
+        </w:rPr>
+        <w:t>/usr/local/src</w:t>
+      </w:r>
+    </w:p>
+    <w:p>
+      <w:pPr>
+        <w:pBdr>
+          <w:top w:val="single" w:sz="4" w:space="1" w:color="auto"/>
+          <w:left w:val="single" w:sz="4" w:space="4" w:color="auto"/>
+          <w:bottom w:val="single" w:sz="4" w:space="1" w:color="auto"/>
+          <w:right w:val="single" w:sz="4" w:space="4" w:color="auto"/>
+        </w:pBdr>
+        <w:jc w:val="left"/>
+        <w:rPr>
+          <w:rFonts w:ascii="微软雅黑" w:eastAsia="微软雅黑" w:hAnsi="微软雅黑"/>
+          <w:color w:val="4D4D4D"/>
+          <w:shd w:val="clear" w:color="auto" w:fill="FFFFFF"/>
+        </w:rPr>
+      </w:pPr>
+      <w:r>
+        <w:rPr>
+          <w:rFonts w:ascii="微软雅黑" w:eastAsia="微软雅黑" w:hAnsi="微软雅黑" w:hint="eastAsia"/>
+          <w:color w:val="4D4D4D"/>
+          <w:shd w:val="clear" w:color="auto" w:fill="FFFFFF"/>
+        </w:rPr>
+        <w:t xml:space="preserve">  FastDFS_v5.05.tar.gz    （FastDFS安装包）</w:t>
+      </w:r>
+    </w:p>
+    <w:p>
+      <w:pPr>
+        <w:pBdr>
+          <w:top w:val="single" w:sz="4" w:space="1" w:color="auto"/>
+          <w:left w:val="single" w:sz="4" w:space="4" w:color="auto"/>
+          <w:bottom w:val="single" w:sz="4" w:space="1" w:color="auto"/>
+          <w:right w:val="single" w:sz="4" w:space="4" w:color="auto"/>
+        </w:pBdr>
+        <w:jc w:val="left"/>
+        <w:rPr>
+          <w:rFonts w:ascii="微软雅黑" w:eastAsia="微软雅黑" w:hAnsi="微软雅黑"/>
+          <w:color w:val="4D4D4D"/>
+          <w:shd w:val="clear" w:color="auto" w:fill="FFFFFF"/>
+        </w:rPr>
+      </w:pPr>
+      <w:r>
+        <w:rPr>
+          <w:rFonts w:ascii="微软雅黑" w:eastAsia="微软雅黑" w:hAnsi="微软雅黑" w:hint="eastAsia"/>
+          <w:color w:val="4D4D4D"/>
+          <w:shd w:val="clear" w:color="auto" w:fill="FFFFFF"/>
+        </w:rPr>
+        <w:t xml:space="preserve">  libfastcommonV1.0.7.tar.gz  （FastDFS依赖程序）</w:t>
+      </w:r>
+    </w:p>
+    <w:p>
+      <w:pPr>
+        <w:pBdr>
+          <w:top w:val="single" w:sz="4" w:space="1" w:color="auto"/>
+          <w:left w:val="single" w:sz="4" w:space="4" w:color="auto"/>
+          <w:bottom w:val="single" w:sz="4" w:space="1" w:color="auto"/>
+          <w:right w:val="single" w:sz="4" w:space="4" w:color="auto"/>
+        </w:pBdr>
+        <w:jc w:val="left"/>
+        <w:rPr>
+          <w:rFonts w:ascii="微软雅黑" w:eastAsia="微软雅黑" w:hAnsi="微软雅黑"/>
+          <w:color w:val="4D4D4D"/>
+          <w:shd w:val="clear" w:color="auto" w:fill="FFFFFF"/>
+        </w:rPr>
+      </w:pPr>
+      <w:r>
+        <w:rPr>
+          <w:rFonts w:ascii="微软雅黑" w:eastAsia="微软雅黑" w:hAnsi="微软雅黑" w:hint="eastAsia"/>
+          <w:color w:val="4D4D4D"/>
+          <w:shd w:val="clear" w:color="auto" w:fill="FFFFFF"/>
+        </w:rPr>
+        <w:t xml:space="preserve">  nginx-1.8.0.tar.gz  （nginx安装包，用于做文件请求http代理服务器）</w:t>
+      </w:r>
+    </w:p>
+    <w:p>
+      <w:pPr>
+        <w:pBdr>
+          <w:top w:val="single" w:sz="4" w:space="1" w:color="auto"/>
+          <w:left w:val="single" w:sz="4" w:space="4" w:color="auto"/>
+          <w:bottom w:val="single" w:sz="4" w:space="1" w:color="auto"/>
+          <w:right w:val="single" w:sz="4" w:space="4" w:color="auto"/>
+        </w:pBdr>
+        <w:jc w:val="left"/>
+        <w:rPr>
+          <w:rFonts w:ascii="微软雅黑" w:eastAsia="微软雅黑" w:hAnsi="微软雅黑"/>
+          <w:color w:val="4D4D4D"/>
+          <w:shd w:val="clear" w:color="auto" w:fill="FFFFFF"/>
+        </w:rPr>
+      </w:pPr>
+      <w:r>
+        <w:rPr>
+          <w:rFonts w:ascii="微软雅黑" w:eastAsia="微软雅黑" w:hAnsi="微软雅黑" w:hint="eastAsia"/>
+          <w:color w:val="4D4D4D"/>
+          <w:shd w:val="clear" w:color="auto" w:fill="FFFFFF"/>
+        </w:rPr>
+        <w:t xml:space="preserve">  fastdfs-nginx-module_v1.16.tar.gz （nginx和fastdfs的桥梁插件模块）</w:t>
+      </w:r>
+    </w:p>
+    <w:p>
+      <w:pPr>
+        <w:jc w:val="left"/>
+        <w:rPr>
+          <w:rFonts w:ascii="微软雅黑" w:eastAsia="微软雅黑" w:hAnsi="微软雅黑"/>
+          <w:color w:val="4D4D4D"/>
+          <w:shd w:val="clear" w:color="auto" w:fill="FFFFFF"/>
+        </w:rPr>
+      </w:pPr>
+    </w:p>
+    <w:p>
+      <w:pPr>
+        <w:pBdr>
+          <w:top w:val="single" w:sz="4" w:space="1" w:color="auto"/>
+          <w:left w:val="single" w:sz="4" w:space="4" w:color="auto"/>
+          <w:bottom w:val="single" w:sz="4" w:space="1" w:color="auto"/>
+          <w:right w:val="single" w:sz="4" w:space="4" w:color="auto"/>
+        </w:pBdr>
+        <w:jc w:val="left"/>
+        <w:rPr>
+          <w:rFonts w:ascii="微软雅黑" w:eastAsia="微软雅黑" w:hAnsi="微软雅黑"/>
+          <w:color w:val="4D4D4D"/>
+          <w:shd w:val="clear" w:color="auto" w:fill="FFFFFF"/>
+        </w:rPr>
+      </w:pPr>
+      <w:r>
+        <w:rPr>
+          <w:rFonts w:ascii="微软雅黑" w:eastAsia="微软雅黑" w:hAnsi="微软雅黑" w:hint="eastAsia"/>
+          <w:color w:val="4D4D4D"/>
+          <w:shd w:val="clear" w:color="auto" w:fill="FFFFFF"/>
+        </w:rPr>
+        <w:t>2．</w:t>
+      </w:r>
       <w:r>
         <w:rPr>
           <w:rFonts w:ascii="微软雅黑" w:eastAsia="微软雅黑" w:hAnsi="微软雅黑" w:hint="eastAsia"/>
@@ -106,8 +280,15 @@
     </w:p>
     <w:p>
       <w:pPr>
-        <w:rPr>
-          <w:rFonts w:ascii="微软雅黑" w:eastAsia="微软雅黑" w:hAnsi="微软雅黑" w:hint="eastAsia"/>
+        <w:pBdr>
+          <w:top w:val="single" w:sz="4" w:space="1" w:color="auto"/>
+          <w:left w:val="single" w:sz="4" w:space="4" w:color="auto"/>
+          <w:bottom w:val="single" w:sz="4" w:space="1" w:color="auto"/>
+          <w:right w:val="single" w:sz="4" w:space="4" w:color="auto"/>
+        </w:pBdr>
+        <w:jc w:val="left"/>
+        <w:rPr>
+          <w:rFonts w:ascii="微软雅黑" w:eastAsia="微软雅黑" w:hAnsi="微软雅黑"/>
           <w:color w:val="4D4D4D"/>
           <w:shd w:val="clear" w:color="auto" w:fill="FFFFFF"/>
         </w:rPr>
@@ -152,24 +333,42 @@
           <w:shd w:val="clear" w:color="auto" w:fill="FFFFFF"/>
         </w:rPr>
         <w:tab/>
-      </w:r>
-      <w:r>
-        <w:rPr>
-          <w:rFonts w:ascii="微软雅黑" w:eastAsia="微软雅黑" w:hAnsi="微软雅黑" w:hint="eastAsia"/>
-          <w:color w:val="4D4D4D"/>
-          <w:shd w:val="clear" w:color="auto" w:fill="FFFFFF"/>
-        </w:rPr>
         <w:t>yum install make cmake gcc gcc-c++</w:t>
       </w:r>
     </w:p>
     <w:p>
       <w:pPr>
-        <w:rPr>
-          <w:rFonts w:ascii="微软雅黑" w:eastAsia="微软雅黑" w:hAnsi="微软雅黑" w:hint="eastAsia"/>
-          <w:color w:val="4D4D4D"/>
-          <w:shd w:val="clear" w:color="auto" w:fill="FFFFFF"/>
-        </w:rPr>
-      </w:pPr>
+        <w:jc w:val="left"/>
+        <w:rPr>
+          <w:rFonts w:ascii="微软雅黑" w:eastAsia="微软雅黑" w:hAnsi="微软雅黑"/>
+          <w:color w:val="4D4D4D"/>
+          <w:shd w:val="clear" w:color="auto" w:fill="FFFFFF"/>
+        </w:rPr>
+      </w:pPr>
+    </w:p>
+    <w:p>
+      <w:pPr>
+        <w:pBdr>
+          <w:top w:val="single" w:sz="4" w:space="1" w:color="auto"/>
+          <w:left w:val="single" w:sz="4" w:space="4" w:color="auto"/>
+          <w:bottom w:val="single" w:sz="4" w:space="1" w:color="auto"/>
+          <w:right w:val="single" w:sz="4" w:space="4" w:color="auto"/>
+        </w:pBdr>
+        <w:jc w:val="left"/>
+        <w:rPr>
+          <w:rFonts w:ascii="微软雅黑" w:eastAsia="微软雅黑" w:hAnsi="微软雅黑"/>
+          <w:color w:val="4D4D4D"/>
+          <w:shd w:val="clear" w:color="auto" w:fill="FFFFFF"/>
+        </w:rPr>
+      </w:pPr>
+      <w:r>
+        <w:rPr>
+          <w:rFonts w:ascii="微软雅黑" w:eastAsia="微软雅黑" w:hAnsi="微软雅黑" w:hint="eastAsia"/>
+          <w:color w:val="4D4D4D"/>
+          <w:shd w:val="clear" w:color="auto" w:fill="FFFFFF"/>
+        </w:rPr>
+        <w:t>3．</w:t>
+      </w:r>
       <w:r>
         <w:rPr>
           <w:rFonts w:ascii="微软雅黑" w:eastAsia="微软雅黑" w:hAnsi="微软雅黑" w:hint="eastAsia"/>
@@ -181,8 +380,15 @@
     </w:p>
     <w:p>
       <w:pPr>
-        <w:rPr>
-          <w:rFonts w:ascii="微软雅黑" w:eastAsia="微软雅黑" w:hAnsi="微软雅黑" w:hint="eastAsia"/>
+        <w:pBdr>
+          <w:top w:val="single" w:sz="4" w:space="1" w:color="auto"/>
+          <w:left w:val="single" w:sz="4" w:space="4" w:color="auto"/>
+          <w:bottom w:val="single" w:sz="4" w:space="1" w:color="auto"/>
+          <w:right w:val="single" w:sz="4" w:space="4" w:color="auto"/>
+        </w:pBdr>
+        <w:jc w:val="left"/>
+        <w:rPr>
+          <w:rFonts w:ascii="微软雅黑" w:eastAsia="微软雅黑" w:hAnsi="微软雅黑"/>
           <w:color w:val="4D4D4D"/>
           <w:shd w:val="clear" w:color="auto" w:fill="FFFFFF"/>
         </w:rPr>
@@ -194,9 +400,3041 @@
           <w:shd w:val="clear" w:color="auto" w:fill="FFFFFF"/>
         </w:rPr>
         <w:t>yum</w:t>
+      </w:r>
+      <w:r>
+        <w:rPr>
+          <w:rFonts w:ascii="微软雅黑" w:eastAsia="微软雅黑" w:hAnsi="微软雅黑" w:hint="eastAsia"/>
+          <w:color w:val="4D4D4D"/>
+          <w:shd w:val="clear" w:color="auto" w:fill="FFFFFF"/>
+        </w:rPr>
+        <w:t xml:space="preserve"> </w:t>
+      </w:r>
+      <w:r>
+        <w:rPr>
+          <w:rFonts w:ascii="微软雅黑" w:eastAsia="微软雅黑" w:hAnsi="微软雅黑"/>
+          <w:color w:val="4D4D4D"/>
+          <w:shd w:val="clear" w:color="auto" w:fill="FFFFFF"/>
+        </w:rPr>
+        <w:t>–</w:t>
+      </w:r>
+      <w:r>
+        <w:rPr>
+          <w:rFonts w:ascii="微软雅黑" w:eastAsia="微软雅黑" w:hAnsi="微软雅黑" w:hint="eastAsia"/>
+          <w:color w:val="4D4D4D"/>
+          <w:shd w:val="clear" w:color="auto" w:fill="FFFFFF"/>
+        </w:rPr>
+        <w:t>y install libevent</w:t>
+      </w:r>
+    </w:p>
+    <w:p>
+      <w:pPr>
+        <w:jc w:val="left"/>
+        <w:rPr>
+          <w:rFonts w:ascii="微软雅黑" w:eastAsia="微软雅黑" w:hAnsi="微软雅黑"/>
+          <w:color w:val="4D4D4D"/>
+          <w:shd w:val="clear" w:color="auto" w:fill="FFFFFF"/>
+        </w:rPr>
+      </w:pPr>
+    </w:p>
+    <w:p>
+      <w:pPr>
+        <w:pBdr>
+          <w:top w:val="single" w:sz="4" w:space="1" w:color="auto"/>
+          <w:left w:val="single" w:sz="4" w:space="4" w:color="auto"/>
+          <w:bottom w:val="single" w:sz="4" w:space="1" w:color="auto"/>
+          <w:right w:val="single" w:sz="4" w:space="4" w:color="auto"/>
+        </w:pBdr>
+        <w:jc w:val="left"/>
+        <w:rPr>
+          <w:rFonts w:ascii="微软雅黑" w:eastAsia="微软雅黑" w:hAnsi="微软雅黑"/>
+          <w:color w:val="4D4D4D"/>
+          <w:shd w:val="clear" w:color="auto" w:fill="FFFFFF"/>
+        </w:rPr>
+      </w:pPr>
+      <w:r>
+        <w:rPr>
+          <w:rFonts w:ascii="微软雅黑" w:eastAsia="微软雅黑" w:hAnsi="微软雅黑" w:hint="eastAsia"/>
+          <w:color w:val="4D4D4D"/>
+          <w:shd w:val="clear" w:color="auto" w:fill="FFFFFF"/>
+        </w:rPr>
+        <w:t>3．</w:t>
+      </w:r>
+      <w:r>
+        <w:rPr>
+          <w:rFonts w:ascii="微软雅黑" w:eastAsia="微软雅黑" w:hAnsi="微软雅黑"/>
+          <w:color w:val="4D4D4D"/>
+          <w:shd w:val="clear" w:color="auto" w:fill="FFFFFF"/>
+        </w:rPr>
+        <w:t>安装 libfastcommon</w:t>
+      </w:r>
+      <w:r>
+        <w:rPr>
+          <w:rFonts w:ascii="微软雅黑" w:eastAsia="微软雅黑" w:hAnsi="微软雅黑" w:hint="eastAsia"/>
+          <w:color w:val="4D4D4D"/>
+          <w:shd w:val="clear" w:color="auto" w:fill="FFFFFF"/>
+        </w:rPr>
+        <w:t>依赖</w:t>
+      </w:r>
+    </w:p>
+    <w:p>
+      <w:pPr>
+        <w:pBdr>
+          <w:top w:val="single" w:sz="4" w:space="1" w:color="auto"/>
+          <w:left w:val="single" w:sz="4" w:space="4" w:color="auto"/>
+          <w:bottom w:val="single" w:sz="4" w:space="1" w:color="auto"/>
+          <w:right w:val="single" w:sz="4" w:space="4" w:color="auto"/>
+        </w:pBdr>
+        <w:jc w:val="left"/>
+        <w:rPr>
+          <w:rFonts w:ascii="微软雅黑" w:eastAsia="微软雅黑" w:hAnsi="微软雅黑"/>
+          <w:color w:val="4D4D4D"/>
+          <w:shd w:val="clear" w:color="auto" w:fill="FFFFFF"/>
+        </w:rPr>
+      </w:pPr>
+      <w:r>
+        <w:rPr>
+          <w:rFonts w:ascii="微软雅黑" w:eastAsia="微软雅黑" w:hAnsi="微软雅黑"/>
+          <w:color w:val="4D4D4D"/>
+          <w:shd w:val="clear" w:color="auto" w:fill="FFFFFF"/>
+        </w:rPr>
+        <w:t xml:space="preserve">cd </w:t>
+      </w:r>
+      <w:r>
+        <w:rPr>
+          <w:rFonts w:ascii="微软雅黑" w:eastAsia="微软雅黑" w:hAnsi="微软雅黑"/>
+          <w:color w:val="4D4D4D"/>
+          <w:shd w:val="clear" w:color="auto" w:fill="FFFFFF"/>
+        </w:rPr>
+        <w:t>/usr/local/fastdfs</w:t>
+      </w:r>
+    </w:p>
+    <w:p>
+      <w:pPr>
+        <w:pBdr>
+          <w:top w:val="single" w:sz="4" w:space="1" w:color="auto"/>
+          <w:left w:val="single" w:sz="4" w:space="4" w:color="auto"/>
+          <w:bottom w:val="single" w:sz="4" w:space="1" w:color="auto"/>
+          <w:right w:val="single" w:sz="4" w:space="4" w:color="auto"/>
+        </w:pBdr>
+        <w:jc w:val="left"/>
+        <w:rPr>
+          <w:rFonts w:ascii="微软雅黑" w:eastAsia="微软雅黑" w:hAnsi="微软雅黑"/>
+          <w:color w:val="4D4D4D"/>
+          <w:shd w:val="clear" w:color="auto" w:fill="FFFFFF"/>
+        </w:rPr>
+      </w:pPr>
+      <w:r>
+        <w:rPr>
+          <w:rFonts w:ascii="微软雅黑" w:eastAsia="微软雅黑" w:hAnsi="微软雅黑"/>
+          <w:color w:val="4D4D4D"/>
+          <w:shd w:val="clear" w:color="auto" w:fill="FFFFFF"/>
+        </w:rPr>
+        <w:t xml:space="preserve">tar </w:t>
+      </w:r>
+      <w:r>
+        <w:rPr>
+          <w:rFonts w:ascii="微软雅黑" w:eastAsia="微软雅黑" w:hAnsi="微软雅黑"/>
+          <w:color w:val="4D4D4D"/>
+          <w:shd w:val="clear" w:color="auto" w:fill="FFFFFF"/>
+        </w:rPr>
+        <w:t>-</w:t>
+      </w:r>
+      <w:r>
+        <w:rPr>
+          <w:rFonts w:ascii="微软雅黑" w:eastAsia="微软雅黑" w:hAnsi="微软雅黑"/>
+          <w:color w:val="4D4D4D"/>
+          <w:shd w:val="clear" w:color="auto" w:fill="FFFFFF"/>
+        </w:rPr>
+        <w:t>zxf</w:t>
+      </w:r>
+      <w:r>
+        <w:rPr>
+          <w:rFonts w:ascii="微软雅黑" w:eastAsia="微软雅黑" w:hAnsi="微软雅黑" w:hint="eastAsia"/>
+          <w:color w:val="4D4D4D"/>
+          <w:shd w:val="clear" w:color="auto" w:fill="FFFFFF"/>
+        </w:rPr>
+        <w:t xml:space="preserve"> </w:t>
+      </w:r>
+      <w:r>
+        <w:rPr>
+          <w:rFonts w:ascii="微软雅黑" w:eastAsia="微软雅黑" w:hAnsi="微软雅黑"/>
+          <w:color w:val="4D4D4D"/>
+          <w:shd w:val="clear" w:color="auto" w:fill="FFFFFF"/>
+        </w:rPr>
+        <w:t>libfastcommonV1.0.7.tar.gz</w:t>
+      </w:r>
+    </w:p>
+    <w:p>
+      <w:pPr>
+        <w:pBdr>
+          <w:top w:val="single" w:sz="4" w:space="1" w:color="auto"/>
+          <w:left w:val="single" w:sz="4" w:space="4" w:color="auto"/>
+          <w:bottom w:val="single" w:sz="4" w:space="1" w:color="auto"/>
+          <w:right w:val="single" w:sz="4" w:space="4" w:color="auto"/>
+        </w:pBdr>
+        <w:jc w:val="left"/>
+        <w:rPr>
+          <w:rFonts w:ascii="微软雅黑" w:eastAsia="微软雅黑" w:hAnsi="微软雅黑"/>
+          <w:color w:val="4D4D4D"/>
+          <w:shd w:val="clear" w:color="auto" w:fill="FFFFFF"/>
+        </w:rPr>
+      </w:pPr>
+      <w:r>
+        <w:rPr>
+          <w:rFonts w:ascii="微软雅黑" w:eastAsia="微软雅黑" w:hAnsi="微软雅黑"/>
+          <w:color w:val="4D4D4D"/>
+          <w:shd w:val="clear" w:color="auto" w:fill="FFFFFF"/>
+        </w:rPr>
+        <w:t>cd libfastcommon-1.0.7</w:t>
+      </w:r>
+    </w:p>
+    <w:p>
+      <w:pPr>
+        <w:pBdr>
+          <w:top w:val="single" w:sz="4" w:space="1" w:color="auto"/>
+          <w:left w:val="single" w:sz="4" w:space="4" w:color="auto"/>
+          <w:bottom w:val="single" w:sz="4" w:space="1" w:color="auto"/>
+          <w:right w:val="single" w:sz="4" w:space="4" w:color="auto"/>
+        </w:pBdr>
+        <w:jc w:val="left"/>
+        <w:rPr>
+          <w:rFonts w:ascii="微软雅黑" w:eastAsia="微软雅黑" w:hAnsi="微软雅黑"/>
+          <w:color w:val="4D4D4D"/>
+          <w:shd w:val="clear" w:color="auto" w:fill="FFFFFF"/>
+        </w:rPr>
+      </w:pPr>
+      <w:r>
+        <w:rPr>
+          <w:rFonts w:ascii="微软雅黑" w:eastAsia="微软雅黑" w:hAnsi="微软雅黑"/>
+          <w:color w:val="4D4D4D"/>
+          <w:shd w:val="clear" w:color="auto" w:fill="FFFFFF"/>
+        </w:rPr>
+        <w:t>./make.sh</w:t>
+      </w:r>
+    </w:p>
+    <w:p>
+      <w:pPr>
+        <w:pBdr>
+          <w:top w:val="single" w:sz="4" w:space="1" w:color="auto"/>
+          <w:left w:val="single" w:sz="4" w:space="4" w:color="auto"/>
+          <w:bottom w:val="single" w:sz="4" w:space="1" w:color="auto"/>
+          <w:right w:val="single" w:sz="4" w:space="4" w:color="auto"/>
+        </w:pBdr>
+        <w:jc w:val="left"/>
+        <w:rPr>
+          <w:rFonts w:ascii="微软雅黑" w:eastAsia="微软雅黑" w:hAnsi="微软雅黑"/>
+          <w:color w:val="4D4D4D"/>
+          <w:shd w:val="clear" w:color="auto" w:fill="FFFFFF"/>
+        </w:rPr>
+      </w:pPr>
+      <w:r>
+        <w:rPr>
+          <w:rFonts w:ascii="微软雅黑" w:eastAsia="微软雅黑" w:hAnsi="微软雅黑"/>
+          <w:color w:val="4D4D4D"/>
+          <w:shd w:val="clear" w:color="auto" w:fill="FFFFFF"/>
+        </w:rPr>
+        <w:lastRenderedPageBreak/>
+        <w:t>./make.sh install</w:t>
+      </w:r>
+    </w:p>
+    <w:p>
+      <w:pPr>
+        <w:pBdr>
+          <w:top w:val="single" w:sz="4" w:space="1" w:color="auto"/>
+          <w:left w:val="single" w:sz="4" w:space="4" w:color="auto"/>
+          <w:bottom w:val="single" w:sz="4" w:space="1" w:color="auto"/>
+          <w:right w:val="single" w:sz="4" w:space="4" w:color="auto"/>
+        </w:pBdr>
+        <w:jc w:val="left"/>
+        <w:rPr>
+          <w:rFonts w:ascii="微软雅黑" w:eastAsia="微软雅黑" w:hAnsi="微软雅黑"/>
+          <w:color w:val="4D4D4D"/>
+          <w:shd w:val="clear" w:color="auto" w:fill="FFFFFF"/>
+        </w:rPr>
+      </w:pPr>
+      <w:r>
+        <w:rPr>
+          <w:rFonts w:ascii="微软雅黑" w:eastAsia="微软雅黑" w:hAnsi="微软雅黑"/>
+          <w:color w:val="4D4D4D"/>
+          <w:shd w:val="clear" w:color="auto" w:fill="FFFFFF"/>
+        </w:rPr>
+        <w:t>cp /usr/lib64/libfastcommon.so /usr/lib</w:t>
+      </w:r>
+    </w:p>
+    <w:p>
+      <w:pPr>
+        <w:pBdr>
+          <w:top w:val="single" w:sz="4" w:space="1" w:color="auto"/>
+          <w:left w:val="single" w:sz="4" w:space="4" w:color="auto"/>
+          <w:bottom w:val="single" w:sz="4" w:space="1" w:color="auto"/>
+          <w:right w:val="single" w:sz="4" w:space="4" w:color="auto"/>
+        </w:pBdr>
+        <w:jc w:val="left"/>
+        <w:rPr>
+          <w:rFonts w:ascii="微软雅黑" w:eastAsia="微软雅黑" w:hAnsi="微软雅黑"/>
+          <w:color w:val="4D4D4D"/>
+          <w:shd w:val="clear" w:color="auto" w:fill="FFFFFF"/>
+        </w:rPr>
+      </w:pPr>
+      <w:r>
+        <w:rPr>
+          <w:rFonts w:ascii="微软雅黑" w:eastAsia="微软雅黑" w:hAnsi="微软雅黑" w:hint="eastAsia"/>
+          <w:color w:val="4D4D4D"/>
+          <w:shd w:val="clear" w:color="auto" w:fill="FFFFFF"/>
+        </w:rPr>
+        <w:t>查找确认已经复制</w:t>
+      </w:r>
+    </w:p>
+    <w:p>
+      <w:pPr>
+        <w:pBdr>
+          <w:top w:val="single" w:sz="4" w:space="1" w:color="auto"/>
+          <w:left w:val="single" w:sz="4" w:space="4" w:color="auto"/>
+          <w:bottom w:val="single" w:sz="4" w:space="1" w:color="auto"/>
+          <w:right w:val="single" w:sz="4" w:space="4" w:color="auto"/>
+        </w:pBdr>
+        <w:jc w:val="left"/>
+        <w:rPr>
+          <w:rFonts w:ascii="微软雅黑" w:eastAsia="微软雅黑" w:hAnsi="微软雅黑"/>
+          <w:color w:val="4D4D4D"/>
+          <w:shd w:val="clear" w:color="auto" w:fill="FFFFFF"/>
+        </w:rPr>
+      </w:pPr>
+      <w:r>
+        <w:rPr>
+          <w:rFonts w:ascii="微软雅黑" w:eastAsia="微软雅黑" w:hAnsi="微软雅黑" w:hint="eastAsia"/>
+          <w:color w:val="4D4D4D"/>
+          <w:shd w:val="clear" w:color="auto" w:fill="FFFFFF"/>
+        </w:rPr>
+        <w:t xml:space="preserve">find /usr/lib/ </w:t>
+      </w:r>
+      <w:r>
+        <w:rPr>
+          <w:rFonts w:ascii="微软雅黑" w:eastAsia="微软雅黑" w:hAnsi="微软雅黑"/>
+          <w:color w:val="4D4D4D"/>
+          <w:shd w:val="clear" w:color="auto" w:fill="FFFFFF"/>
+        </w:rPr>
+        <w:t>-</w:t>
+      </w:r>
+      <w:r>
+        <w:rPr>
+          <w:rFonts w:ascii="微软雅黑" w:eastAsia="微软雅黑" w:hAnsi="微软雅黑" w:hint="eastAsia"/>
+          <w:color w:val="4D4D4D"/>
+          <w:shd w:val="clear" w:color="auto" w:fill="FFFFFF"/>
+        </w:rPr>
+        <w:t xml:space="preserve">name </w:t>
+      </w:r>
+      <w:r>
+        <w:rPr>
+          <w:rFonts w:ascii="微软雅黑" w:eastAsia="微软雅黑" w:hAnsi="微软雅黑"/>
+          <w:color w:val="4D4D4D"/>
+          <w:shd w:val="clear" w:color="auto" w:fill="FFFFFF"/>
+        </w:rPr>
+        <w:t>libfastcommon</w:t>
+      </w:r>
+      <w:r>
+        <w:rPr>
+          <w:rFonts w:ascii="微软雅黑" w:eastAsia="微软雅黑" w:hAnsi="微软雅黑" w:hint="eastAsia"/>
+          <w:color w:val="4D4D4D"/>
+          <w:shd w:val="clear" w:color="auto" w:fill="FFFFFF"/>
+        </w:rPr>
+        <w:t>.so</w:t>
+      </w:r>
+    </w:p>
+    <w:p>
+      <w:pPr>
+        <w:jc w:val="left"/>
+        <w:rPr>
+          <w:rFonts w:ascii="微软雅黑" w:eastAsia="微软雅黑" w:hAnsi="微软雅黑"/>
+          <w:color w:val="4D4D4D"/>
+          <w:shd w:val="clear" w:color="auto" w:fill="FFFFFF"/>
+        </w:rPr>
+      </w:pPr>
+    </w:p>
+    <w:p>
+      <w:pPr>
+        <w:pBdr>
+          <w:top w:val="single" w:sz="4" w:space="1" w:color="auto"/>
+          <w:left w:val="single" w:sz="4" w:space="4" w:color="auto"/>
+          <w:bottom w:val="single" w:sz="4" w:space="1" w:color="auto"/>
+          <w:right w:val="single" w:sz="4" w:space="4" w:color="auto"/>
+        </w:pBdr>
+        <w:jc w:val="left"/>
+        <w:rPr>
+          <w:rFonts w:ascii="微软雅黑" w:eastAsia="微软雅黑" w:hAnsi="微软雅黑"/>
+          <w:color w:val="4D4D4D"/>
+          <w:shd w:val="clear" w:color="auto" w:fill="FFFFFF"/>
+        </w:rPr>
+      </w:pPr>
+      <w:r>
+        <w:rPr>
+          <w:rFonts w:ascii="微软雅黑" w:eastAsia="微软雅黑" w:hAnsi="微软雅黑" w:hint="eastAsia"/>
+          <w:color w:val="4D4D4D"/>
+          <w:shd w:val="clear" w:color="auto" w:fill="FFFFFF"/>
+        </w:rPr>
+        <w:t>4</w:t>
+      </w:r>
+      <w:r>
+        <w:rPr>
+          <w:rFonts w:ascii="微软雅黑" w:eastAsia="微软雅黑" w:hAnsi="微软雅黑" w:hint="eastAsia"/>
+          <w:color w:val="4D4D4D"/>
+          <w:shd w:val="clear" w:color="auto" w:fill="FFFFFF"/>
+        </w:rPr>
+        <w:t>．</w:t>
+      </w:r>
+      <w:r>
+        <w:rPr>
+          <w:rFonts w:ascii="微软雅黑" w:eastAsia="微软雅黑" w:hAnsi="微软雅黑" w:hint="eastAsia"/>
+          <w:color w:val="4D4D4D"/>
+          <w:shd w:val="clear" w:color="auto" w:fill="FFFFFF"/>
+        </w:rPr>
+        <w:t>创建数据存储目录</w:t>
+      </w:r>
+    </w:p>
+    <w:p>
+      <w:pPr>
+        <w:pBdr>
+          <w:top w:val="single" w:sz="4" w:space="1" w:color="auto"/>
+          <w:left w:val="single" w:sz="4" w:space="4" w:color="auto"/>
+          <w:bottom w:val="single" w:sz="4" w:space="1" w:color="auto"/>
+          <w:right w:val="single" w:sz="4" w:space="4" w:color="auto"/>
+        </w:pBdr>
+        <w:wordWrap w:val="0"/>
+        <w:jc w:val="left"/>
+        <w:rPr>
+          <w:rFonts w:ascii="微软雅黑" w:eastAsia="微软雅黑" w:hAnsi="微软雅黑"/>
+          <w:color w:val="4D4D4D"/>
+          <w:shd w:val="clear" w:color="auto" w:fill="FFFFFF"/>
+        </w:rPr>
+      </w:pPr>
+      <w:r>
+        <w:rPr>
+          <w:rFonts w:ascii="微软雅黑" w:eastAsia="微软雅黑" w:hAnsi="微软雅黑"/>
+          <w:color w:val="4D4D4D"/>
+          <w:shd w:val="clear" w:color="auto" w:fill="FFFFFF"/>
+        </w:rPr>
+        <w:t>mkdir</w:t>
+      </w:r>
+      <w:r>
+        <w:rPr>
+          <w:rFonts w:ascii="微软雅黑" w:eastAsia="微软雅黑" w:hAnsi="微软雅黑" w:hint="eastAsia"/>
+          <w:color w:val="4D4D4D"/>
+          <w:shd w:val="clear" w:color="auto" w:fill="FFFFFF"/>
+        </w:rPr>
+        <w:t xml:space="preserve"> </w:t>
+      </w:r>
+      <w:r>
+        <w:rPr>
+          <w:rFonts w:ascii="微软雅黑" w:eastAsia="微软雅黑" w:hAnsi="微软雅黑"/>
+          <w:color w:val="4D4D4D"/>
+          <w:shd w:val="clear" w:color="auto" w:fill="FFFFFF"/>
+        </w:rPr>
+        <w:t xml:space="preserve">-p </w:t>
+      </w:r>
+      <w:r>
+        <w:rPr>
+          <w:rFonts w:ascii="微软雅黑" w:eastAsia="微软雅黑" w:hAnsi="微软雅黑"/>
+          <w:color w:val="4D4D4D"/>
+          <w:shd w:val="clear" w:color="auto" w:fill="FFFFFF"/>
+        </w:rPr>
+        <w:t>/usr/local/fastdfs/FastDFS</w:t>
+      </w:r>
+      <w:r>
+        <w:rPr>
+          <w:rFonts w:ascii="微软雅黑" w:eastAsia="微软雅黑" w:hAnsi="微软雅黑"/>
+          <w:color w:val="4D4D4D"/>
+          <w:shd w:val="clear" w:color="auto" w:fill="FFFFFF"/>
+        </w:rPr>
+        <w:t>/tracker</w:t>
+      </w:r>
+      <w:r>
+        <w:rPr>
+          <w:rFonts w:ascii="微软雅黑" w:eastAsia="微软雅黑" w:hAnsi="微软雅黑" w:hint="eastAsia"/>
+          <w:color w:val="4D4D4D"/>
+          <w:shd w:val="clear" w:color="auto" w:fill="FFFFFF"/>
+        </w:rPr>
+        <w:t xml:space="preserve"> </w:t>
+      </w:r>
+      <w:r>
+        <w:rPr>
+          <w:rFonts w:ascii="微软雅黑" w:eastAsia="微软雅黑" w:hAnsi="微软雅黑"/>
+          <w:color w:val="4D4D4D"/>
+          <w:shd w:val="clear" w:color="auto" w:fill="FFFFFF"/>
+        </w:rPr>
+        <w:t>/usr/local/fastdfs/FastDFS</w:t>
+      </w:r>
+      <w:r>
+        <w:rPr>
+          <w:rFonts w:ascii="微软雅黑" w:eastAsia="微软雅黑" w:hAnsi="微软雅黑"/>
+          <w:color w:val="4D4D4D"/>
+          <w:shd w:val="clear" w:color="auto" w:fill="FFFFFF"/>
+        </w:rPr>
+        <w:t>/storage</w:t>
+      </w:r>
+      <w:r>
+        <w:rPr>
+          <w:rFonts w:ascii="微软雅黑" w:eastAsia="微软雅黑" w:hAnsi="微软雅黑" w:hint="eastAsia"/>
+          <w:color w:val="4D4D4D"/>
+          <w:shd w:val="clear" w:color="auto" w:fill="FFFFFF"/>
+        </w:rPr>
+        <w:t xml:space="preserve"> </w:t>
+      </w:r>
+      <w:r>
+        <w:rPr>
+          <w:rFonts w:ascii="微软雅黑" w:eastAsia="微软雅黑" w:hAnsi="微软雅黑"/>
+          <w:color w:val="4D4D4D"/>
+          <w:shd w:val="clear" w:color="auto" w:fill="FFFFFF"/>
+        </w:rPr>
+        <w:t>/usr/local/fastdfs/FastDFS</w:t>
+      </w:r>
+      <w:r>
+        <w:rPr>
+          <w:rFonts w:ascii="微软雅黑" w:eastAsia="微软雅黑" w:hAnsi="微软雅黑"/>
+          <w:color w:val="4D4D4D"/>
+          <w:shd w:val="clear" w:color="auto" w:fill="FFFFFF"/>
+        </w:rPr>
+        <w:t>/client</w:t>
+      </w:r>
+    </w:p>
+    <w:p>
+      <w:pPr>
+        <w:jc w:val="left"/>
+        <w:rPr>
+          <w:rFonts w:ascii="微软雅黑" w:eastAsia="微软雅黑" w:hAnsi="微软雅黑"/>
+          <w:color w:val="4D4D4D"/>
+          <w:shd w:val="clear" w:color="auto" w:fill="FFFFFF"/>
+        </w:rPr>
+      </w:pPr>
+    </w:p>
+    <w:p>
+      <w:pPr>
+        <w:jc w:val="left"/>
+        <w:rPr>
+          <w:rFonts w:ascii="微软雅黑" w:eastAsia="微软雅黑" w:hAnsi="微软雅黑"/>
+          <w:color w:val="4D4D4D"/>
+          <w:shd w:val="clear" w:color="auto" w:fill="FFFFFF"/>
+        </w:rPr>
+      </w:pPr>
+    </w:p>
+    <w:p>
+      <w:pPr>
+        <w:pBdr>
+          <w:top w:val="single" w:sz="4" w:space="1" w:color="auto"/>
+          <w:left w:val="single" w:sz="4" w:space="4" w:color="auto"/>
+          <w:bottom w:val="single" w:sz="4" w:space="1" w:color="auto"/>
+          <w:right w:val="single" w:sz="4" w:space="4" w:color="auto"/>
+        </w:pBdr>
+        <w:jc w:val="left"/>
+        <w:rPr>
+          <w:rFonts w:ascii="微软雅黑" w:eastAsia="微软雅黑" w:hAnsi="微软雅黑"/>
+          <w:color w:val="4D4D4D"/>
+          <w:shd w:val="clear" w:color="auto" w:fill="FFFFFF"/>
+        </w:rPr>
+      </w:pPr>
+      <w:r>
+        <w:rPr>
+          <w:rFonts w:ascii="微软雅黑" w:eastAsia="微软雅黑" w:hAnsi="微软雅黑" w:hint="eastAsia"/>
+          <w:color w:val="4D4D4D"/>
+          <w:shd w:val="clear" w:color="auto" w:fill="FFFFFF"/>
+        </w:rPr>
+        <w:t xml:space="preserve">5、安装FastDFS </w:t>
+      </w:r>
+    </w:p>
+    <w:p>
+      <w:pPr>
+        <w:pBdr>
+          <w:top w:val="single" w:sz="4" w:space="1" w:color="auto"/>
+          <w:left w:val="single" w:sz="4" w:space="4" w:color="auto"/>
+          <w:bottom w:val="single" w:sz="4" w:space="1" w:color="auto"/>
+          <w:right w:val="single" w:sz="4" w:space="4" w:color="auto"/>
+        </w:pBdr>
+        <w:jc w:val="left"/>
+        <w:rPr>
+          <w:rFonts w:ascii="微软雅黑" w:eastAsia="微软雅黑" w:hAnsi="微软雅黑"/>
+          <w:color w:val="4D4D4D"/>
+          <w:shd w:val="clear" w:color="auto" w:fill="FFFFFF"/>
+        </w:rPr>
+      </w:pPr>
+      <w:r>
+        <w:rPr>
+          <w:rFonts w:ascii="微软雅黑" w:eastAsia="微软雅黑" w:hAnsi="微软雅黑"/>
+          <w:color w:val="4D4D4D"/>
+          <w:shd w:val="clear" w:color="auto" w:fill="FFFFFF"/>
+        </w:rPr>
+        <w:t xml:space="preserve">cd </w:t>
+      </w:r>
+      <w:r>
+        <w:rPr>
+          <w:rFonts w:ascii="微软雅黑" w:eastAsia="微软雅黑" w:hAnsi="微软雅黑"/>
+          <w:color w:val="4D4D4D"/>
+          <w:shd w:val="clear" w:color="auto" w:fill="FFFFFF"/>
+        </w:rPr>
+        <w:t>/usr/local/fastdfs/</w:t>
+      </w:r>
+    </w:p>
+    <w:p>
+      <w:pPr>
+        <w:pBdr>
+          <w:top w:val="single" w:sz="4" w:space="1" w:color="auto"/>
+          <w:left w:val="single" w:sz="4" w:space="4" w:color="auto"/>
+          <w:bottom w:val="single" w:sz="4" w:space="1" w:color="auto"/>
+          <w:right w:val="single" w:sz="4" w:space="4" w:color="auto"/>
+        </w:pBdr>
+        <w:jc w:val="left"/>
+        <w:rPr>
+          <w:rFonts w:ascii="微软雅黑" w:eastAsia="微软雅黑" w:hAnsi="微软雅黑"/>
+          <w:color w:val="4D4D4D"/>
+          <w:shd w:val="clear" w:color="auto" w:fill="FFFFFF"/>
+        </w:rPr>
+      </w:pPr>
+      <w:r>
+        <w:rPr>
+          <w:rFonts w:ascii="微软雅黑" w:eastAsia="微软雅黑" w:hAnsi="微软雅黑"/>
+          <w:color w:val="4D4D4D"/>
+          <w:shd w:val="clear" w:color="auto" w:fill="FFFFFF"/>
+        </w:rPr>
+        <w:t>tar -zxf FastDFS_v5.05.tar.gz</w:t>
+      </w:r>
+    </w:p>
+    <w:p>
+      <w:pPr>
+        <w:pBdr>
+          <w:top w:val="single" w:sz="4" w:space="1" w:color="auto"/>
+          <w:left w:val="single" w:sz="4" w:space="4" w:color="auto"/>
+          <w:bottom w:val="single" w:sz="4" w:space="1" w:color="auto"/>
+          <w:right w:val="single" w:sz="4" w:space="4" w:color="auto"/>
+        </w:pBdr>
+        <w:jc w:val="left"/>
+        <w:rPr>
+          <w:rFonts w:ascii="微软雅黑" w:eastAsia="微软雅黑" w:hAnsi="微软雅黑"/>
+          <w:color w:val="4D4D4D"/>
+          <w:shd w:val="clear" w:color="auto" w:fill="FFFFFF"/>
+        </w:rPr>
+      </w:pPr>
+      <w:r>
+        <w:rPr>
+          <w:rFonts w:ascii="微软雅黑" w:eastAsia="微软雅黑" w:hAnsi="微软雅黑"/>
+          <w:color w:val="4D4D4D"/>
+          <w:shd w:val="clear" w:color="auto" w:fill="FFFFFF"/>
+        </w:rPr>
+        <w:t>cd FastDFS</w:t>
+      </w:r>
+    </w:p>
+    <w:p>
+      <w:pPr>
+        <w:pBdr>
+          <w:top w:val="single" w:sz="4" w:space="1" w:color="auto"/>
+          <w:left w:val="single" w:sz="4" w:space="4" w:color="auto"/>
+          <w:bottom w:val="single" w:sz="4" w:space="1" w:color="auto"/>
+          <w:right w:val="single" w:sz="4" w:space="4" w:color="auto"/>
+        </w:pBdr>
+        <w:jc w:val="left"/>
+        <w:rPr>
+          <w:rFonts w:ascii="微软雅黑" w:eastAsia="微软雅黑" w:hAnsi="微软雅黑"/>
+          <w:color w:val="4D4D4D"/>
+          <w:shd w:val="clear" w:color="auto" w:fill="FFFFFF"/>
+        </w:rPr>
+      </w:pPr>
+      <w:r>
+        <w:rPr>
+          <w:rFonts w:ascii="微软雅黑" w:eastAsia="微软雅黑" w:hAnsi="微软雅黑"/>
+          <w:color w:val="4D4D4D"/>
+          <w:shd w:val="clear" w:color="auto" w:fill="FFFFFF"/>
+        </w:rPr>
+        <w:t>./make.sh</w:t>
+      </w:r>
+    </w:p>
+    <w:p>
+      <w:pPr>
+        <w:pBdr>
+          <w:top w:val="single" w:sz="4" w:space="1" w:color="auto"/>
+          <w:left w:val="single" w:sz="4" w:space="4" w:color="auto"/>
+          <w:bottom w:val="single" w:sz="4" w:space="1" w:color="auto"/>
+          <w:right w:val="single" w:sz="4" w:space="4" w:color="auto"/>
+        </w:pBdr>
+        <w:jc w:val="left"/>
+        <w:rPr>
+          <w:rFonts w:ascii="微软雅黑" w:eastAsia="微软雅黑" w:hAnsi="微软雅黑"/>
+          <w:color w:val="4D4D4D"/>
+          <w:shd w:val="clear" w:color="auto" w:fill="FFFFFF"/>
+        </w:rPr>
+      </w:pPr>
+      <w:r>
+        <w:rPr>
+          <w:rFonts w:ascii="微软雅黑" w:eastAsia="微软雅黑" w:hAnsi="微软雅黑"/>
+          <w:color w:val="4D4D4D"/>
+          <w:shd w:val="clear" w:color="auto" w:fill="FFFFFF"/>
+        </w:rPr>
+        <w:t>./make.sh install</w:t>
+      </w:r>
+    </w:p>
+    <w:p>
+      <w:pPr>
+        <w:pBdr>
+          <w:top w:val="single" w:sz="4" w:space="1" w:color="auto"/>
+          <w:left w:val="single" w:sz="4" w:space="4" w:color="auto"/>
+          <w:bottom w:val="single" w:sz="4" w:space="1" w:color="auto"/>
+          <w:right w:val="single" w:sz="4" w:space="4" w:color="auto"/>
+        </w:pBdr>
+        <w:jc w:val="left"/>
+        <w:rPr>
+          <w:rFonts w:ascii="微软雅黑" w:eastAsia="微软雅黑" w:hAnsi="微软雅黑"/>
+          <w:color w:val="4D4D4D"/>
+          <w:shd w:val="clear" w:color="auto" w:fill="FFFFFF"/>
+        </w:rPr>
+      </w:pPr>
+      <w:r>
+        <w:rPr>
+          <w:rFonts w:ascii="微软雅黑" w:eastAsia="微软雅黑" w:hAnsi="微软雅黑"/>
+          <w:color w:val="4D4D4D"/>
+          <w:shd w:val="clear" w:color="auto" w:fill="FFFFFF"/>
+        </w:rPr>
+        <w:t>cd conf</w:t>
+      </w:r>
+    </w:p>
+    <w:p>
+      <w:pPr>
+        <w:pBdr>
+          <w:top w:val="single" w:sz="4" w:space="1" w:color="auto"/>
+          <w:left w:val="single" w:sz="4" w:space="4" w:color="auto"/>
+          <w:bottom w:val="single" w:sz="4" w:space="1" w:color="auto"/>
+          <w:right w:val="single" w:sz="4" w:space="4" w:color="auto"/>
+        </w:pBdr>
+        <w:ind w:firstLine="420"/>
+        <w:jc w:val="left"/>
+        <w:rPr>
+          <w:rFonts w:ascii="微软雅黑" w:eastAsia="微软雅黑" w:hAnsi="微软雅黑"/>
+          <w:color w:val="4D4D4D"/>
+          <w:shd w:val="clear" w:color="auto" w:fill="FFFFFF"/>
+        </w:rPr>
+      </w:pPr>
+      <w:r>
+        <w:rPr>
+          <w:rFonts w:ascii="微软雅黑" w:eastAsia="微软雅黑" w:hAnsi="微软雅黑" w:hint="eastAsia"/>
+          <w:color w:val="4D4D4D"/>
+          <w:shd w:val="clear" w:color="auto" w:fill="FFFFFF"/>
+        </w:rPr>
+        <w:t>nginx 需要</w:t>
+      </w:r>
+    </w:p>
+    <w:p>
+      <w:pPr>
+        <w:pBdr>
+          <w:top w:val="single" w:sz="4" w:space="1" w:color="auto"/>
+          <w:left w:val="single" w:sz="4" w:space="4" w:color="auto"/>
+          <w:bottom w:val="single" w:sz="4" w:space="1" w:color="auto"/>
+          <w:right w:val="single" w:sz="4" w:space="4" w:color="auto"/>
+        </w:pBdr>
+        <w:jc w:val="left"/>
+        <w:rPr>
+          <w:rFonts w:ascii="微软雅黑" w:eastAsia="微软雅黑" w:hAnsi="微软雅黑"/>
+          <w:color w:val="4D4D4D"/>
+          <w:shd w:val="clear" w:color="auto" w:fill="FFFFFF"/>
+        </w:rPr>
+      </w:pPr>
+      <w:r>
+        <w:rPr>
+          <w:rFonts w:ascii="微软雅黑" w:eastAsia="微软雅黑" w:hAnsi="微软雅黑"/>
+          <w:color w:val="4D4D4D"/>
+          <w:shd w:val="clear" w:color="auto" w:fill="FFFFFF"/>
+        </w:rPr>
+        <w:t>cp * /etc/fdfs</w:t>
+      </w:r>
+      <w:r>
+        <w:rPr>
+          <w:rFonts w:ascii="微软雅黑" w:eastAsia="微软雅黑" w:hAnsi="微软雅黑" w:hint="eastAsia"/>
+          <w:color w:val="4D4D4D"/>
+          <w:shd w:val="clear" w:color="auto" w:fill="FFFFFF"/>
+        </w:rPr>
+        <w:t xml:space="preserve"> </w:t>
+      </w:r>
+    </w:p>
+    <w:p>
+      <w:pPr>
+        <w:jc w:val="left"/>
+        <w:rPr>
+          <w:rFonts w:ascii="微软雅黑" w:eastAsia="微软雅黑" w:hAnsi="微软雅黑"/>
+          <w:color w:val="4D4D4D"/>
+          <w:shd w:val="clear" w:color="auto" w:fill="FFFFFF"/>
+        </w:rPr>
+      </w:pPr>
+    </w:p>
+    <w:p>
+      <w:pPr>
+        <w:pBdr>
+          <w:top w:val="single" w:sz="4" w:space="1" w:color="auto"/>
+          <w:left w:val="single" w:sz="4" w:space="4" w:color="auto"/>
+          <w:bottom w:val="single" w:sz="4" w:space="1" w:color="auto"/>
+          <w:right w:val="single" w:sz="4" w:space="4" w:color="auto"/>
+        </w:pBdr>
+        <w:jc w:val="left"/>
+        <w:rPr>
+          <w:rFonts w:ascii="微软雅黑" w:eastAsia="微软雅黑" w:hAnsi="微软雅黑"/>
+          <w:color w:val="4D4D4D"/>
+          <w:shd w:val="clear" w:color="auto" w:fill="FFFFFF"/>
+        </w:rPr>
+      </w:pPr>
+      <w:r>
+        <w:rPr>
+          <w:rFonts w:ascii="微软雅黑" w:eastAsia="微软雅黑" w:hAnsi="微软雅黑" w:hint="eastAsia"/>
+          <w:color w:val="4D4D4D"/>
+          <w:shd w:val="clear" w:color="auto" w:fill="FFFFFF"/>
+        </w:rPr>
+        <w:t>配置tracker节点</w:t>
+      </w:r>
+    </w:p>
+    <w:p>
+      <w:pPr>
+        <w:pBdr>
+          <w:top w:val="single" w:sz="4" w:space="1" w:color="auto"/>
+          <w:left w:val="single" w:sz="4" w:space="4" w:color="auto"/>
+          <w:bottom w:val="single" w:sz="4" w:space="1" w:color="auto"/>
+          <w:right w:val="single" w:sz="4" w:space="4" w:color="auto"/>
+        </w:pBdr>
+        <w:jc w:val="left"/>
+        <w:rPr>
+          <w:rFonts w:ascii="微软雅黑" w:eastAsia="微软雅黑" w:hAnsi="微软雅黑"/>
+          <w:color w:val="4D4D4D"/>
+          <w:shd w:val="clear" w:color="auto" w:fill="FFFFFF"/>
+        </w:rPr>
+      </w:pPr>
+      <w:r>
+        <w:rPr>
+          <w:rFonts w:ascii="微软雅黑" w:eastAsia="微软雅黑" w:hAnsi="微软雅黑"/>
+          <w:color w:val="4D4D4D"/>
+          <w:shd w:val="clear" w:color="auto" w:fill="FFFFFF"/>
+        </w:rPr>
+        <w:t>vim /etc/fdfs/tracker.conf</w:t>
+      </w:r>
+    </w:p>
+    <w:p>
+      <w:pPr>
+        <w:pBdr>
+          <w:top w:val="single" w:sz="4" w:space="1" w:color="auto"/>
+          <w:left w:val="single" w:sz="4" w:space="4" w:color="auto"/>
+          <w:bottom w:val="single" w:sz="4" w:space="1" w:color="auto"/>
+          <w:right w:val="single" w:sz="4" w:space="4" w:color="auto"/>
+        </w:pBdr>
+        <w:jc w:val="left"/>
+        <w:rPr>
+          <w:rFonts w:ascii="微软雅黑" w:eastAsia="微软雅黑" w:hAnsi="微软雅黑"/>
+          <w:color w:val="4D4D4D"/>
+          <w:shd w:val="clear" w:color="auto" w:fill="FFFFFF"/>
+        </w:rPr>
+      </w:pPr>
+      <w:r>
+        <w:rPr>
+          <w:rFonts w:ascii="微软雅黑" w:eastAsia="微软雅黑" w:hAnsi="微软雅黑"/>
+          <w:color w:val="4D4D4D"/>
+          <w:shd w:val="clear" w:color="auto" w:fill="FFFFFF"/>
+        </w:rPr>
+        <w:lastRenderedPageBreak/>
+        <w:t>base_path=/usr/local/fastdfs/FastDFS/tracker</w:t>
+      </w:r>
+    </w:p>
+    <w:p>
+      <w:pPr>
+        <w:jc w:val="left"/>
+        <w:rPr>
+          <w:rFonts w:ascii="微软雅黑" w:eastAsia="微软雅黑" w:hAnsi="微软雅黑"/>
+          <w:color w:val="4D4D4D"/>
+          <w:shd w:val="clear" w:color="auto" w:fill="FFFFFF"/>
+        </w:rPr>
+      </w:pPr>
+    </w:p>
+    <w:p>
+      <w:pPr>
+        <w:pBdr>
+          <w:top w:val="single" w:sz="4" w:space="1" w:color="auto"/>
+          <w:left w:val="single" w:sz="4" w:space="4" w:color="auto"/>
+          <w:bottom w:val="single" w:sz="4" w:space="1" w:color="auto"/>
+          <w:right w:val="single" w:sz="4" w:space="4" w:color="auto"/>
+        </w:pBdr>
+        <w:jc w:val="left"/>
+        <w:rPr>
+          <w:rFonts w:ascii="微软雅黑" w:eastAsia="微软雅黑" w:hAnsi="微软雅黑"/>
+          <w:color w:val="4D4D4D"/>
+          <w:shd w:val="clear" w:color="auto" w:fill="FFFFFF"/>
+        </w:rPr>
+      </w:pPr>
+      <w:r>
+        <w:rPr>
+          <w:rFonts w:ascii="微软雅黑" w:eastAsia="微软雅黑" w:hAnsi="微软雅黑" w:hint="eastAsia"/>
+          <w:color w:val="4D4D4D"/>
+          <w:shd w:val="clear" w:color="auto" w:fill="FFFFFF"/>
+        </w:rPr>
+        <w:t>启动tracker</w:t>
+      </w:r>
+    </w:p>
+    <w:p>
+      <w:pPr>
+        <w:pBdr>
+          <w:top w:val="single" w:sz="4" w:space="1" w:color="auto"/>
+          <w:left w:val="single" w:sz="4" w:space="4" w:color="auto"/>
+          <w:bottom w:val="single" w:sz="4" w:space="1" w:color="auto"/>
+          <w:right w:val="single" w:sz="4" w:space="4" w:color="auto"/>
+        </w:pBdr>
+        <w:jc w:val="left"/>
+        <w:rPr>
+          <w:rFonts w:ascii="微软雅黑" w:eastAsia="微软雅黑" w:hAnsi="微软雅黑"/>
+          <w:color w:val="4D4D4D"/>
+          <w:shd w:val="clear" w:color="auto" w:fill="FFFFFF"/>
+        </w:rPr>
+      </w:pPr>
+      <w:r>
+        <w:rPr>
+          <w:rFonts w:ascii="微软雅黑" w:eastAsia="微软雅黑" w:hAnsi="微软雅黑"/>
+          <w:color w:val="4D4D4D"/>
+          <w:shd w:val="clear" w:color="auto" w:fill="FFFFFF"/>
+        </w:rPr>
+        <w:t>/usr/bin/fdfs_trackerd /etc/fdfs/tracker.conf</w:t>
+      </w:r>
+    </w:p>
+    <w:p>
+      <w:pPr>
+        <w:jc w:val="left"/>
+        <w:rPr>
+          <w:rFonts w:ascii="微软雅黑" w:eastAsia="微软雅黑" w:hAnsi="微软雅黑"/>
+          <w:color w:val="4D4D4D"/>
+          <w:shd w:val="clear" w:color="auto" w:fill="FFFFFF"/>
+        </w:rPr>
+      </w:pPr>
+    </w:p>
+    <w:p>
+      <w:pPr>
+        <w:pBdr>
+          <w:top w:val="single" w:sz="4" w:space="1" w:color="auto"/>
+          <w:left w:val="single" w:sz="4" w:space="4" w:color="auto"/>
+          <w:bottom w:val="single" w:sz="4" w:space="1" w:color="auto"/>
+          <w:right w:val="single" w:sz="4" w:space="4" w:color="auto"/>
+        </w:pBdr>
+        <w:jc w:val="left"/>
+        <w:rPr>
+          <w:rFonts w:ascii="微软雅黑" w:eastAsia="微软雅黑" w:hAnsi="微软雅黑"/>
+          <w:color w:val="4D4D4D"/>
+          <w:shd w:val="clear" w:color="auto" w:fill="FFFFFF"/>
+        </w:rPr>
+      </w:pPr>
+      <w:r>
+        <w:rPr>
+          <w:rFonts w:ascii="微软雅黑" w:eastAsia="微软雅黑" w:hAnsi="微软雅黑" w:hint="eastAsia"/>
+          <w:color w:val="4D4D4D"/>
+          <w:shd w:val="clear" w:color="auto" w:fill="FFFFFF"/>
+        </w:rPr>
+        <w:t>配置storage节点</w:t>
+      </w:r>
+    </w:p>
+    <w:p>
+      <w:pPr>
+        <w:pBdr>
+          <w:top w:val="single" w:sz="4" w:space="1" w:color="auto"/>
+          <w:left w:val="single" w:sz="4" w:space="4" w:color="auto"/>
+          <w:bottom w:val="single" w:sz="4" w:space="1" w:color="auto"/>
+          <w:right w:val="single" w:sz="4" w:space="4" w:color="auto"/>
+        </w:pBdr>
+        <w:jc w:val="left"/>
+        <w:rPr>
+          <w:rFonts w:ascii="微软雅黑" w:eastAsia="微软雅黑" w:hAnsi="微软雅黑"/>
+          <w:color w:val="4D4D4D"/>
+          <w:shd w:val="clear" w:color="auto" w:fill="FFFFFF"/>
+        </w:rPr>
+      </w:pPr>
+      <w:r>
+        <w:rPr>
+          <w:rFonts w:ascii="微软雅黑" w:eastAsia="微软雅黑" w:hAnsi="微软雅黑"/>
+          <w:color w:val="4D4D4D"/>
+          <w:shd w:val="clear" w:color="auto" w:fill="FFFFFF"/>
+        </w:rPr>
+        <w:t>vim /etc/fdfs/storage.conf</w:t>
+      </w:r>
+    </w:p>
+    <w:p>
+      <w:pPr>
+        <w:pBdr>
+          <w:top w:val="single" w:sz="4" w:space="1" w:color="auto"/>
+          <w:left w:val="single" w:sz="4" w:space="4" w:color="auto"/>
+          <w:bottom w:val="single" w:sz="4" w:space="1" w:color="auto"/>
+          <w:right w:val="single" w:sz="4" w:space="4" w:color="auto"/>
+        </w:pBdr>
+        <w:jc w:val="left"/>
+        <w:rPr>
+          <w:rFonts w:ascii="微软雅黑" w:eastAsia="微软雅黑" w:hAnsi="微软雅黑"/>
+          <w:color w:val="4D4D4D"/>
+          <w:shd w:val="clear" w:color="auto" w:fill="FFFFFF"/>
+        </w:rPr>
+      </w:pPr>
+    </w:p>
+    <w:p>
+      <w:pPr>
+        <w:pBdr>
+          <w:top w:val="single" w:sz="4" w:space="1" w:color="auto"/>
+          <w:left w:val="single" w:sz="4" w:space="4" w:color="auto"/>
+          <w:bottom w:val="single" w:sz="4" w:space="1" w:color="auto"/>
+          <w:right w:val="single" w:sz="4" w:space="4" w:color="auto"/>
+        </w:pBdr>
+        <w:jc w:val="left"/>
+        <w:rPr>
+          <w:rFonts w:ascii="微软雅黑" w:eastAsia="微软雅黑" w:hAnsi="微软雅黑"/>
+          <w:color w:val="4D4D4D"/>
+          <w:shd w:val="clear" w:color="auto" w:fill="FFFFFF"/>
+        </w:rPr>
+      </w:pPr>
+      <w:r>
+        <w:rPr>
+          <w:rFonts w:ascii="微软雅黑" w:eastAsia="微软雅黑" w:hAnsi="微软雅黑"/>
+          <w:color w:val="4D4D4D"/>
+          <w:shd w:val="clear" w:color="auto" w:fill="FFFFFF"/>
+        </w:rPr>
+        <w:t>base_path=/usr/local/fastdfs/FastDFS/storage</w:t>
+      </w:r>
+    </w:p>
+    <w:p>
+      <w:pPr>
+        <w:pBdr>
+          <w:top w:val="single" w:sz="4" w:space="1" w:color="auto"/>
+          <w:left w:val="single" w:sz="4" w:space="4" w:color="auto"/>
+          <w:bottom w:val="single" w:sz="4" w:space="1" w:color="auto"/>
+          <w:right w:val="single" w:sz="4" w:space="4" w:color="auto"/>
+        </w:pBdr>
+        <w:jc w:val="left"/>
+        <w:rPr>
+          <w:rFonts w:ascii="微软雅黑" w:eastAsia="微软雅黑" w:hAnsi="微软雅黑"/>
+          <w:color w:val="4D4D4D"/>
+          <w:shd w:val="clear" w:color="auto" w:fill="FFFFFF"/>
+        </w:rPr>
+      </w:pPr>
+      <w:r>
+        <w:rPr>
+          <w:rFonts w:ascii="微软雅黑" w:eastAsia="微软雅黑" w:hAnsi="微软雅黑"/>
+          <w:color w:val="4D4D4D"/>
+          <w:shd w:val="clear" w:color="auto" w:fill="FFFFFF"/>
+        </w:rPr>
+        <w:t>store_path0=/usr/local/fastdfs/FastDFS/storage</w:t>
+      </w:r>
+    </w:p>
+    <w:p>
+      <w:pPr>
+        <w:pBdr>
+          <w:top w:val="single" w:sz="4" w:space="1" w:color="auto"/>
+          <w:left w:val="single" w:sz="4" w:space="4" w:color="auto"/>
+          <w:bottom w:val="single" w:sz="4" w:space="1" w:color="auto"/>
+          <w:right w:val="single" w:sz="4" w:space="4" w:color="auto"/>
+        </w:pBdr>
+        <w:jc w:val="left"/>
+        <w:rPr>
+          <w:rFonts w:ascii="微软雅黑" w:eastAsia="微软雅黑" w:hAnsi="微软雅黑"/>
+          <w:color w:val="4D4D4D"/>
+          <w:shd w:val="clear" w:color="auto" w:fill="FFFFFF"/>
+        </w:rPr>
+      </w:pPr>
+      <w:r>
+        <w:rPr>
+          <w:rFonts w:ascii="微软雅黑" w:eastAsia="微软雅黑" w:hAnsi="微软雅黑"/>
+          <w:color w:val="4D4D4D"/>
+          <w:shd w:val="clear" w:color="auto" w:fill="FFFFFF"/>
+        </w:rPr>
+        <w:t>tracker_server=192.168.160.60:22122</w:t>
+      </w:r>
+    </w:p>
+    <w:p>
+      <w:pPr>
+        <w:jc w:val="left"/>
+        <w:rPr>
+          <w:rFonts w:ascii="微软雅黑" w:eastAsia="微软雅黑" w:hAnsi="微软雅黑"/>
+          <w:color w:val="4D4D4D"/>
+          <w:shd w:val="clear" w:color="auto" w:fill="FFFFFF"/>
+        </w:rPr>
+      </w:pPr>
+    </w:p>
+    <w:p>
+      <w:pPr>
+        <w:pBdr>
+          <w:top w:val="single" w:sz="4" w:space="1" w:color="auto"/>
+          <w:left w:val="single" w:sz="4" w:space="4" w:color="auto"/>
+          <w:bottom w:val="single" w:sz="4" w:space="1" w:color="auto"/>
+          <w:right w:val="single" w:sz="4" w:space="4" w:color="auto"/>
+        </w:pBdr>
+        <w:jc w:val="left"/>
+        <w:rPr>
+          <w:rFonts w:ascii="微软雅黑" w:eastAsia="微软雅黑" w:hAnsi="微软雅黑"/>
+          <w:color w:val="4D4D4D"/>
+          <w:shd w:val="clear" w:color="auto" w:fill="FFFFFF"/>
+        </w:rPr>
+      </w:pPr>
+      <w:r>
+        <w:rPr>
+          <w:rFonts w:ascii="微软雅黑" w:eastAsia="微软雅黑" w:hAnsi="微软雅黑" w:hint="eastAsia"/>
+          <w:color w:val="4D4D4D"/>
+          <w:shd w:val="clear" w:color="auto" w:fill="FFFFFF"/>
+        </w:rPr>
+        <w:t>启动storage节点</w:t>
+      </w:r>
+    </w:p>
+    <w:p>
+      <w:pPr>
+        <w:pBdr>
+          <w:top w:val="single" w:sz="4" w:space="1" w:color="auto"/>
+          <w:left w:val="single" w:sz="4" w:space="4" w:color="auto"/>
+          <w:bottom w:val="single" w:sz="4" w:space="1" w:color="auto"/>
+          <w:right w:val="single" w:sz="4" w:space="4" w:color="auto"/>
+        </w:pBdr>
+        <w:jc w:val="left"/>
+        <w:rPr>
+          <w:rFonts w:ascii="微软雅黑" w:eastAsia="微软雅黑" w:hAnsi="微软雅黑"/>
+          <w:color w:val="4D4D4D"/>
+          <w:shd w:val="clear" w:color="auto" w:fill="FFFFFF"/>
+        </w:rPr>
+      </w:pPr>
+      <w:r>
+        <w:rPr>
+          <w:rFonts w:ascii="微软雅黑" w:eastAsia="微软雅黑" w:hAnsi="微软雅黑"/>
+          <w:color w:val="4D4D4D"/>
+          <w:shd w:val="clear" w:color="auto" w:fill="FFFFFF"/>
+        </w:rPr>
+        <w:t>/usr/bin/fdfs_storaged /etc/fdfs/storage.conf</w:t>
+      </w:r>
+    </w:p>
+    <w:p>
+      <w:pPr>
+        <w:jc w:val="left"/>
+        <w:rPr>
+          <w:rFonts w:ascii="微软雅黑" w:eastAsia="微软雅黑" w:hAnsi="微软雅黑"/>
+          <w:color w:val="4D4D4D"/>
+          <w:shd w:val="clear" w:color="auto" w:fill="FFFFFF"/>
+        </w:rPr>
+      </w:pPr>
+    </w:p>
+    <w:p>
+      <w:pPr>
+        <w:pBdr>
+          <w:top w:val="single" w:sz="4" w:space="1" w:color="auto"/>
+          <w:left w:val="single" w:sz="4" w:space="4" w:color="auto"/>
+          <w:bottom w:val="single" w:sz="4" w:space="1" w:color="auto"/>
+          <w:right w:val="single" w:sz="4" w:space="4" w:color="auto"/>
+        </w:pBdr>
+        <w:jc w:val="left"/>
+        <w:rPr>
+          <w:rFonts w:ascii="微软雅黑" w:eastAsia="微软雅黑" w:hAnsi="微软雅黑"/>
+          <w:color w:val="4D4D4D"/>
+          <w:shd w:val="clear" w:color="auto" w:fill="FFFFFF"/>
+        </w:rPr>
+      </w:pPr>
+      <w:r>
+        <w:rPr>
+          <w:rFonts w:ascii="微软雅黑" w:eastAsia="微软雅黑" w:hAnsi="微软雅黑" w:hint="eastAsia"/>
+          <w:color w:val="4D4D4D"/>
+          <w:shd w:val="clear" w:color="auto" w:fill="FFFFFF"/>
+        </w:rPr>
+        <w:t>配置测试</w:t>
+      </w:r>
+    </w:p>
+    <w:p>
+      <w:pPr>
+        <w:pBdr>
+          <w:top w:val="single" w:sz="4" w:space="1" w:color="auto"/>
+          <w:left w:val="single" w:sz="4" w:space="4" w:color="auto"/>
+          <w:bottom w:val="single" w:sz="4" w:space="1" w:color="auto"/>
+          <w:right w:val="single" w:sz="4" w:space="4" w:color="auto"/>
+        </w:pBdr>
+        <w:jc w:val="left"/>
+        <w:rPr>
+          <w:rFonts w:ascii="微软雅黑" w:eastAsia="微软雅黑" w:hAnsi="微软雅黑"/>
+          <w:color w:val="4D4D4D"/>
+          <w:shd w:val="clear" w:color="auto" w:fill="FFFFFF"/>
+        </w:rPr>
+      </w:pPr>
+      <w:r>
+        <w:rPr>
+          <w:rFonts w:ascii="微软雅黑" w:eastAsia="微软雅黑" w:hAnsi="微软雅黑" w:hint="eastAsia"/>
+          <w:color w:val="4D4D4D"/>
+          <w:shd w:val="clear" w:color="auto" w:fill="FFFFFF"/>
+        </w:rPr>
+        <w:t>从编译完的FastDFS目录复制libfastclient.so 到/usr/lib目录</w:t>
+      </w:r>
+    </w:p>
+    <w:p>
+      <w:pPr>
+        <w:pBdr>
+          <w:top w:val="single" w:sz="4" w:space="1" w:color="auto"/>
+          <w:left w:val="single" w:sz="4" w:space="4" w:color="auto"/>
+          <w:bottom w:val="single" w:sz="4" w:space="1" w:color="auto"/>
+          <w:right w:val="single" w:sz="4" w:space="4" w:color="auto"/>
+        </w:pBdr>
+        <w:jc w:val="left"/>
+        <w:rPr>
+          <w:rFonts w:ascii="微软雅黑" w:eastAsia="微软雅黑" w:hAnsi="微软雅黑"/>
+          <w:color w:val="4D4D4D"/>
+          <w:shd w:val="clear" w:color="auto" w:fill="FFFFFF"/>
+        </w:rPr>
+      </w:pPr>
+      <w:r>
+        <w:rPr>
+          <w:rFonts w:ascii="微软雅黑" w:eastAsia="微软雅黑" w:hAnsi="微软雅黑"/>
+          <w:color w:val="4D4D4D"/>
+          <w:shd w:val="clear" w:color="auto" w:fill="FFFFFF"/>
+        </w:rPr>
+        <w:t>cd /usr/local/fastdfs/FastDFS/client/</w:t>
+      </w:r>
+    </w:p>
+    <w:p>
+      <w:pPr>
+        <w:pBdr>
+          <w:top w:val="single" w:sz="4" w:space="1" w:color="auto"/>
+          <w:left w:val="single" w:sz="4" w:space="4" w:color="auto"/>
+          <w:bottom w:val="single" w:sz="4" w:space="1" w:color="auto"/>
+          <w:right w:val="single" w:sz="4" w:space="4" w:color="auto"/>
+        </w:pBdr>
+        <w:jc w:val="left"/>
+        <w:rPr>
+          <w:rFonts w:ascii="微软雅黑" w:eastAsia="微软雅黑" w:hAnsi="微软雅黑"/>
+          <w:color w:val="4D4D4D"/>
+          <w:shd w:val="clear" w:color="auto" w:fill="FFFFFF"/>
+        </w:rPr>
+      </w:pPr>
+      <w:r>
+        <w:rPr>
+          <w:rFonts w:ascii="微软雅黑" w:eastAsia="微软雅黑" w:hAnsi="微软雅黑"/>
+          <w:color w:val="4D4D4D"/>
+          <w:shd w:val="clear" w:color="auto" w:fill="FFFFFF"/>
+        </w:rPr>
+        <w:t>cp libfdfsclient.so /usr/lib</w:t>
+      </w:r>
+    </w:p>
+    <w:p>
+      <w:pPr>
+        <w:jc w:val="left"/>
+        <w:rPr>
+          <w:rFonts w:ascii="微软雅黑" w:eastAsia="微软雅黑" w:hAnsi="微软雅黑"/>
+          <w:color w:val="4D4D4D"/>
+          <w:shd w:val="clear" w:color="auto" w:fill="FFFFFF"/>
+        </w:rPr>
+      </w:pPr>
+    </w:p>
+    <w:p>
+      <w:pPr>
+        <w:pBdr>
+          <w:top w:val="single" w:sz="4" w:space="1" w:color="auto"/>
+          <w:left w:val="single" w:sz="4" w:space="4" w:color="auto"/>
+          <w:bottom w:val="single" w:sz="4" w:space="1" w:color="auto"/>
+          <w:right w:val="single" w:sz="4" w:space="4" w:color="auto"/>
+        </w:pBdr>
+        <w:jc w:val="left"/>
+        <w:rPr>
+          <w:rFonts w:ascii="微软雅黑" w:eastAsia="微软雅黑" w:hAnsi="微软雅黑"/>
+          <w:color w:val="4D4D4D"/>
+          <w:shd w:val="clear" w:color="auto" w:fill="FFFFFF"/>
+        </w:rPr>
+      </w:pPr>
+      <w:r>
+        <w:rPr>
+          <w:rFonts w:ascii="微软雅黑" w:eastAsia="微软雅黑" w:hAnsi="微软雅黑" w:hint="eastAsia"/>
+          <w:color w:val="4D4D4D"/>
+          <w:shd w:val="clear" w:color="auto" w:fill="FFFFFF"/>
+        </w:rPr>
+        <w:t>修改测试配置文件</w:t>
+      </w:r>
+    </w:p>
+    <w:p>
+      <w:pPr>
+        <w:pBdr>
+          <w:top w:val="single" w:sz="4" w:space="1" w:color="auto"/>
+          <w:left w:val="single" w:sz="4" w:space="4" w:color="auto"/>
+          <w:bottom w:val="single" w:sz="4" w:space="1" w:color="auto"/>
+          <w:right w:val="single" w:sz="4" w:space="4" w:color="auto"/>
+        </w:pBdr>
+        <w:jc w:val="left"/>
+        <w:rPr>
+          <w:rFonts w:ascii="微软雅黑" w:eastAsia="微软雅黑" w:hAnsi="微软雅黑"/>
+          <w:color w:val="4D4D4D"/>
+          <w:shd w:val="clear" w:color="auto" w:fill="FFFFFF"/>
+        </w:rPr>
+      </w:pPr>
+      <w:r>
+        <w:rPr>
+          <w:rFonts w:ascii="微软雅黑" w:eastAsia="微软雅黑" w:hAnsi="微软雅黑"/>
+          <w:color w:val="4D4D4D"/>
+          <w:shd w:val="clear" w:color="auto" w:fill="FFFFFF"/>
+        </w:rPr>
+        <w:t>vi</w:t>
+      </w:r>
+      <w:r>
+        <w:rPr>
+          <w:rFonts w:ascii="微软雅黑" w:eastAsia="微软雅黑" w:hAnsi="微软雅黑" w:hint="eastAsia"/>
+          <w:color w:val="4D4D4D"/>
+          <w:shd w:val="clear" w:color="auto" w:fill="FFFFFF"/>
+        </w:rPr>
+        <w:t>m</w:t>
+      </w:r>
+      <w:r>
+        <w:rPr>
+          <w:rFonts w:ascii="微软雅黑" w:eastAsia="微软雅黑" w:hAnsi="微软雅黑"/>
+          <w:color w:val="4D4D4D"/>
+          <w:shd w:val="clear" w:color="auto" w:fill="FFFFFF"/>
+        </w:rPr>
+        <w:t xml:space="preserve"> /etc/fdfs/client.conf</w:t>
+      </w:r>
+    </w:p>
+    <w:p>
+      <w:pPr>
+        <w:pBdr>
+          <w:top w:val="single" w:sz="4" w:space="1" w:color="auto"/>
+          <w:left w:val="single" w:sz="4" w:space="4" w:color="auto"/>
+          <w:bottom w:val="single" w:sz="4" w:space="1" w:color="auto"/>
+          <w:right w:val="single" w:sz="4" w:space="4" w:color="auto"/>
+        </w:pBdr>
+        <w:jc w:val="left"/>
+        <w:rPr>
+          <w:rFonts w:ascii="微软雅黑" w:eastAsia="微软雅黑" w:hAnsi="微软雅黑"/>
+          <w:color w:val="4D4D4D"/>
+          <w:shd w:val="clear" w:color="auto" w:fill="FFFFFF"/>
+        </w:rPr>
+      </w:pPr>
+    </w:p>
+    <w:p>
+      <w:pPr>
+        <w:pBdr>
+          <w:top w:val="single" w:sz="4" w:space="1" w:color="auto"/>
+          <w:left w:val="single" w:sz="4" w:space="4" w:color="auto"/>
+          <w:bottom w:val="single" w:sz="4" w:space="1" w:color="auto"/>
+          <w:right w:val="single" w:sz="4" w:space="4" w:color="auto"/>
+        </w:pBdr>
+        <w:jc w:val="left"/>
+        <w:rPr>
+          <w:rFonts w:ascii="微软雅黑" w:eastAsia="微软雅黑" w:hAnsi="微软雅黑"/>
+          <w:color w:val="4D4D4D"/>
+          <w:shd w:val="clear" w:color="auto" w:fill="FFFFFF"/>
+        </w:rPr>
+      </w:pPr>
+      <w:r>
+        <w:rPr>
+          <w:rFonts w:ascii="微软雅黑" w:eastAsia="微软雅黑" w:hAnsi="微软雅黑"/>
+          <w:color w:val="4D4D4D"/>
+          <w:shd w:val="clear" w:color="auto" w:fill="FFFFFF"/>
+        </w:rPr>
+        <w:t>base_path=/usr/local/fastdfs/FastDFS/client</w:t>
+      </w:r>
+    </w:p>
+    <w:p>
+      <w:pPr>
+        <w:pBdr>
+          <w:top w:val="single" w:sz="4" w:space="1" w:color="auto"/>
+          <w:left w:val="single" w:sz="4" w:space="4" w:color="auto"/>
+          <w:bottom w:val="single" w:sz="4" w:space="1" w:color="auto"/>
+          <w:right w:val="single" w:sz="4" w:space="4" w:color="auto"/>
+        </w:pBdr>
+        <w:jc w:val="left"/>
+        <w:rPr>
+          <w:rFonts w:ascii="微软雅黑" w:eastAsia="微软雅黑" w:hAnsi="微软雅黑"/>
+          <w:color w:val="4D4D4D"/>
+          <w:shd w:val="clear" w:color="auto" w:fill="FFFFFF"/>
+        </w:rPr>
+      </w:pPr>
+      <w:r>
+        <w:rPr>
+          <w:rFonts w:ascii="微软雅黑" w:eastAsia="微软雅黑" w:hAnsi="微软雅黑"/>
+          <w:color w:val="4D4D4D"/>
+          <w:shd w:val="clear" w:color="auto" w:fill="FFFFFF"/>
+        </w:rPr>
+        <w:t>tracker_server=192.168.160.60:22122</w:t>
+      </w:r>
+    </w:p>
+    <w:p>
+      <w:pPr>
+        <w:jc w:val="left"/>
+        <w:rPr>
+          <w:rFonts w:ascii="微软雅黑" w:eastAsia="微软雅黑" w:hAnsi="微软雅黑"/>
+          <w:color w:val="4D4D4D"/>
+          <w:shd w:val="clear" w:color="auto" w:fill="FFFFFF"/>
+        </w:rPr>
+      </w:pPr>
+    </w:p>
+    <w:p>
+      <w:pPr>
+        <w:jc w:val="left"/>
+        <w:rPr>
+          <w:rFonts w:ascii="微软雅黑" w:eastAsia="微软雅黑" w:hAnsi="微软雅黑"/>
+          <w:color w:val="4D4D4D"/>
+          <w:shd w:val="clear" w:color="auto" w:fill="FFFFFF"/>
+        </w:rPr>
+      </w:pPr>
+    </w:p>
+    <w:p>
+      <w:pPr>
+        <w:jc w:val="left"/>
+        <w:rPr>
+          <w:rFonts w:ascii="微软雅黑" w:eastAsia="微软雅黑" w:hAnsi="微软雅黑"/>
+          <w:color w:val="4D4D4D"/>
+          <w:shd w:val="clear" w:color="auto" w:fill="FFFFFF"/>
+        </w:rPr>
+      </w:pPr>
+    </w:p>
+    <w:p>
+      <w:pPr>
+        <w:pBdr>
+          <w:top w:val="single" w:sz="4" w:space="1" w:color="auto"/>
+          <w:left w:val="single" w:sz="4" w:space="4" w:color="auto"/>
+          <w:bottom w:val="single" w:sz="4" w:space="1" w:color="auto"/>
+          <w:right w:val="single" w:sz="4" w:space="4" w:color="auto"/>
+        </w:pBdr>
+        <w:jc w:val="left"/>
+        <w:rPr>
+          <w:rFonts w:ascii="微软雅黑" w:eastAsia="微软雅黑" w:hAnsi="微软雅黑"/>
+          <w:color w:val="4D4D4D"/>
+          <w:shd w:val="clear" w:color="auto" w:fill="FFFFFF"/>
+        </w:rPr>
+      </w:pPr>
+      <w:r>
+        <w:rPr>
+          <w:rFonts w:ascii="微软雅黑" w:eastAsia="微软雅黑" w:hAnsi="微软雅黑" w:hint="eastAsia"/>
+          <w:color w:val="4D4D4D"/>
+          <w:shd w:val="clear" w:color="auto" w:fill="FFFFFF"/>
+        </w:rPr>
+        <w:t>测试文件上传</w:t>
+      </w:r>
+    </w:p>
+    <w:p>
+      <w:pPr>
+        <w:pBdr>
+          <w:top w:val="single" w:sz="4" w:space="1" w:color="auto"/>
+          <w:left w:val="single" w:sz="4" w:space="4" w:color="auto"/>
+          <w:bottom w:val="single" w:sz="4" w:space="1" w:color="auto"/>
+          <w:right w:val="single" w:sz="4" w:space="4" w:color="auto"/>
+        </w:pBdr>
+        <w:jc w:val="left"/>
+        <w:rPr>
+          <w:rFonts w:ascii="微软雅黑" w:eastAsia="微软雅黑" w:hAnsi="微软雅黑"/>
+          <w:color w:val="4D4D4D"/>
+          <w:shd w:val="clear" w:color="auto" w:fill="FFFFFF"/>
+        </w:rPr>
+      </w:pPr>
+      <w:r>
+        <w:rPr>
+          <w:rFonts w:ascii="微软雅黑" w:eastAsia="微软雅黑" w:hAnsi="微软雅黑" w:hint="eastAsia"/>
+          <w:color w:val="4D4D4D"/>
+          <w:shd w:val="clear" w:color="auto" w:fill="FFFFFF"/>
+        </w:rPr>
+        <w:t>创建文件</w:t>
+      </w:r>
+    </w:p>
+    <w:p>
+      <w:pPr>
+        <w:pBdr>
+          <w:top w:val="single" w:sz="4" w:space="1" w:color="auto"/>
+          <w:left w:val="single" w:sz="4" w:space="4" w:color="auto"/>
+          <w:bottom w:val="single" w:sz="4" w:space="1" w:color="auto"/>
+          <w:right w:val="single" w:sz="4" w:space="4" w:color="auto"/>
+        </w:pBdr>
+        <w:jc w:val="left"/>
+        <w:rPr>
+          <w:rFonts w:ascii="微软雅黑" w:eastAsia="微软雅黑" w:hAnsi="微软雅黑"/>
+          <w:color w:val="4D4D4D"/>
+          <w:shd w:val="clear" w:color="auto" w:fill="FFFFFF"/>
+        </w:rPr>
+      </w:pPr>
+      <w:r>
+        <w:rPr>
+          <w:rFonts w:ascii="微软雅黑" w:eastAsia="微软雅黑" w:hAnsi="微软雅黑"/>
+          <w:color w:val="4D4D4D"/>
+          <w:shd w:val="clear" w:color="auto" w:fill="FFFFFF"/>
+        </w:rPr>
+        <w:t xml:space="preserve">vim </w:t>
+      </w:r>
+      <w:r>
+        <w:rPr>
+          <w:rFonts w:ascii="微软雅黑" w:eastAsia="微软雅黑" w:hAnsi="微软雅黑"/>
+          <w:color w:val="4D4D4D"/>
+          <w:shd w:val="clear" w:color="auto" w:fill="FFFFFF"/>
+        </w:rPr>
+        <w:t>/usr/local/fastdfs</w:t>
+      </w:r>
+      <w:r>
+        <w:rPr>
+          <w:rFonts w:ascii="微软雅黑" w:eastAsia="微软雅黑" w:hAnsi="微软雅黑" w:hint="eastAsia"/>
+          <w:color w:val="4D4D4D"/>
+          <w:shd w:val="clear" w:color="auto" w:fill="FFFFFF"/>
+        </w:rPr>
+        <w:t>/</w:t>
+      </w:r>
+      <w:r>
+        <w:rPr>
+          <w:rFonts w:ascii="微软雅黑" w:eastAsia="微软雅黑" w:hAnsi="微软雅黑"/>
+          <w:color w:val="4D4D4D"/>
+          <w:shd w:val="clear" w:color="auto" w:fill="FFFFFF"/>
+        </w:rPr>
+        <w:t>test.html</w:t>
+      </w:r>
+    </w:p>
+    <w:p>
+      <w:pPr>
+        <w:pBdr>
+          <w:top w:val="single" w:sz="4" w:space="1" w:color="auto"/>
+          <w:left w:val="single" w:sz="4" w:space="4" w:color="auto"/>
+          <w:bottom w:val="single" w:sz="4" w:space="1" w:color="auto"/>
+          <w:right w:val="single" w:sz="4" w:space="4" w:color="auto"/>
+        </w:pBdr>
+        <w:jc w:val="left"/>
+        <w:rPr>
+          <w:rFonts w:ascii="微软雅黑" w:eastAsia="微软雅黑" w:hAnsi="微软雅黑"/>
+          <w:color w:val="4D4D4D"/>
+          <w:shd w:val="clear" w:color="auto" w:fill="FFFFFF"/>
+        </w:rPr>
+      </w:pPr>
+      <w:r>
+        <w:rPr>
+          <w:rFonts w:ascii="微软雅黑" w:eastAsia="微软雅黑" w:hAnsi="微软雅黑"/>
+          <w:color w:val="4D4D4D"/>
+          <w:shd w:val="clear" w:color="auto" w:fill="FFFFFF"/>
+        </w:rPr>
+        <w:t xml:space="preserve">/usr/bin/fdfs_test /etc/fdfs/client.conf upload </w:t>
+      </w:r>
+      <w:r>
+        <w:rPr>
+          <w:rFonts w:ascii="微软雅黑" w:eastAsia="微软雅黑" w:hAnsi="微软雅黑"/>
+          <w:color w:val="4D4D4D"/>
+          <w:shd w:val="clear" w:color="auto" w:fill="FFFFFF"/>
+        </w:rPr>
+        <w:t>/usr/local/fastdfs</w:t>
+      </w:r>
+      <w:r>
+        <w:rPr>
+          <w:rFonts w:ascii="微软雅黑" w:eastAsia="微软雅黑" w:hAnsi="微软雅黑" w:hint="eastAsia"/>
+          <w:color w:val="4D4D4D"/>
+          <w:shd w:val="clear" w:color="auto" w:fill="FFFFFF"/>
+        </w:rPr>
+        <w:t>/</w:t>
+      </w:r>
+      <w:r>
+        <w:rPr>
+          <w:rFonts w:ascii="微软雅黑" w:eastAsia="微软雅黑" w:hAnsi="微软雅黑"/>
+          <w:color w:val="4D4D4D"/>
+          <w:shd w:val="clear" w:color="auto" w:fill="FFFFFF"/>
+        </w:rPr>
+        <w:t>test.html</w:t>
+      </w:r>
+    </w:p>
+    <w:p>
+      <w:pPr>
+        <w:jc w:val="left"/>
+        <w:rPr>
+          <w:rFonts w:ascii="微软雅黑" w:eastAsia="微软雅黑" w:hAnsi="微软雅黑"/>
+          <w:color w:val="4D4D4D"/>
+          <w:shd w:val="clear" w:color="auto" w:fill="FFFFFF"/>
+        </w:rPr>
+      </w:pPr>
+    </w:p>
+    <w:p>
+      <w:pPr>
+        <w:pBdr>
+          <w:top w:val="single" w:sz="4" w:space="1" w:color="auto"/>
+          <w:left w:val="single" w:sz="4" w:space="4" w:color="auto"/>
+          <w:bottom w:val="single" w:sz="4" w:space="1" w:color="auto"/>
+          <w:right w:val="single" w:sz="4" w:space="4" w:color="auto"/>
+        </w:pBdr>
+        <w:jc w:val="left"/>
+        <w:rPr>
+          <w:rFonts w:ascii="微软雅黑" w:eastAsia="微软雅黑" w:hAnsi="微软雅黑"/>
+          <w:color w:val="4D4D4D"/>
+          <w:shd w:val="clear" w:color="auto" w:fill="FFFFFF"/>
+        </w:rPr>
+      </w:pPr>
+      <w:r>
+        <w:rPr>
+          <w:rFonts w:ascii="微软雅黑" w:eastAsia="微软雅黑" w:hAnsi="微软雅黑" w:hint="eastAsia"/>
+          <w:color w:val="4D4D4D"/>
+          <w:shd w:val="clear" w:color="auto" w:fill="FFFFFF"/>
+        </w:rPr>
+        <w:t>此时外网无法直接访问</w:t>
+      </w:r>
+    </w:p>
+    <w:p>
+      <w:pPr>
+        <w:pBdr>
+          <w:top w:val="single" w:sz="4" w:space="1" w:color="auto"/>
+          <w:left w:val="single" w:sz="4" w:space="4" w:color="auto"/>
+          <w:bottom w:val="single" w:sz="4" w:space="1" w:color="auto"/>
+          <w:right w:val="single" w:sz="4" w:space="4" w:color="auto"/>
+        </w:pBdr>
+        <w:jc w:val="left"/>
+        <w:rPr>
+          <w:rFonts w:ascii="微软雅黑" w:eastAsia="微软雅黑" w:hAnsi="微软雅黑"/>
+          <w:color w:val="4D4D4D"/>
+          <w:shd w:val="clear" w:color="auto" w:fill="FFFFFF"/>
+        </w:rPr>
+      </w:pPr>
+      <w:r>
+        <w:rPr>
+          <w:rFonts w:ascii="微软雅黑" w:eastAsia="微软雅黑" w:hAnsi="微软雅黑" w:hint="eastAsia"/>
+          <w:color w:val="4D4D4D"/>
+          <w:shd w:val="clear" w:color="auto" w:fill="FFFFFF"/>
+        </w:rPr>
+        <w:t>考虑打开防火墙</w:t>
+      </w:r>
+    </w:p>
+    <w:p>
+      <w:pPr>
+        <w:pBdr>
+          <w:top w:val="single" w:sz="4" w:space="1" w:color="auto"/>
+          <w:left w:val="single" w:sz="4" w:space="4" w:color="auto"/>
+          <w:bottom w:val="single" w:sz="4" w:space="1" w:color="auto"/>
+          <w:right w:val="single" w:sz="4" w:space="4" w:color="auto"/>
+        </w:pBdr>
+        <w:jc w:val="left"/>
+        <w:rPr>
+          <w:rFonts w:ascii="微软雅黑" w:eastAsia="微软雅黑" w:hAnsi="微软雅黑"/>
+          <w:color w:val="4D4D4D"/>
+          <w:shd w:val="clear" w:color="auto" w:fill="FFFFFF"/>
+        </w:rPr>
+      </w:pPr>
+      <w:r>
+        <w:rPr>
+          <w:rFonts w:ascii="微软雅黑" w:eastAsia="微软雅黑" w:hAnsi="微软雅黑" w:hint="eastAsia"/>
+          <w:color w:val="4D4D4D"/>
+          <w:shd w:val="clear" w:color="auto" w:fill="FFFFFF"/>
+        </w:rPr>
+        <w:t>端口列表/添加端口</w:t>
+      </w:r>
+    </w:p>
+    <w:p>
+      <w:pPr>
+        <w:pBdr>
+          <w:top w:val="single" w:sz="4" w:space="1" w:color="auto"/>
+          <w:left w:val="single" w:sz="4" w:space="4" w:color="auto"/>
+          <w:bottom w:val="single" w:sz="4" w:space="1" w:color="auto"/>
+          <w:right w:val="single" w:sz="4" w:space="4" w:color="auto"/>
+        </w:pBdr>
+        <w:jc w:val="left"/>
+        <w:rPr>
+          <w:rFonts w:ascii="微软雅黑" w:eastAsia="微软雅黑" w:hAnsi="微软雅黑"/>
+          <w:color w:val="4D4D4D"/>
+          <w:shd w:val="clear" w:color="auto" w:fill="FFFFFF"/>
+        </w:rPr>
+      </w:pPr>
+      <w:r>
+        <w:rPr>
+          <w:rFonts w:ascii="微软雅黑" w:eastAsia="微软雅黑" w:hAnsi="微软雅黑"/>
+          <w:color w:val="4D4D4D"/>
+          <w:shd w:val="clear" w:color="auto" w:fill="FFFFFF"/>
+        </w:rPr>
+        <w:t>vim /etc/sysconfig/iptables</w:t>
+      </w:r>
+    </w:p>
+    <w:p>
+      <w:pPr>
+        <w:pBdr>
+          <w:top w:val="single" w:sz="4" w:space="1" w:color="auto"/>
+          <w:left w:val="single" w:sz="4" w:space="4" w:color="auto"/>
+          <w:bottom w:val="single" w:sz="4" w:space="1" w:color="auto"/>
+          <w:right w:val="single" w:sz="4" w:space="4" w:color="auto"/>
+        </w:pBdr>
+        <w:jc w:val="left"/>
+        <w:rPr>
+          <w:rFonts w:ascii="微软雅黑" w:eastAsia="微软雅黑" w:hAnsi="微软雅黑"/>
+          <w:color w:val="4D4D4D"/>
+          <w:shd w:val="clear" w:color="auto" w:fill="FFFFFF"/>
+        </w:rPr>
+      </w:pPr>
+      <w:r>
+        <w:rPr>
+          <w:rFonts w:ascii="微软雅黑" w:eastAsia="微软雅黑" w:hAnsi="微软雅黑" w:hint="eastAsia"/>
+          <w:color w:val="4D4D4D"/>
+          <w:shd w:val="clear" w:color="auto" w:fill="FFFFFF"/>
+        </w:rPr>
+        <w:t xml:space="preserve">vim 界面 选中一行 按 yy复制一行  </w:t>
+      </w:r>
+    </w:p>
+    <w:p>
+      <w:pPr>
+        <w:pBdr>
+          <w:top w:val="single" w:sz="4" w:space="1" w:color="auto"/>
+          <w:left w:val="single" w:sz="4" w:space="4" w:color="auto"/>
+          <w:bottom w:val="single" w:sz="4" w:space="1" w:color="auto"/>
+          <w:right w:val="single" w:sz="4" w:space="4" w:color="auto"/>
+        </w:pBdr>
+        <w:jc w:val="left"/>
+        <w:rPr>
+          <w:rFonts w:ascii="微软雅黑" w:eastAsia="微软雅黑" w:hAnsi="微软雅黑"/>
+          <w:color w:val="4D4D4D"/>
+          <w:shd w:val="clear" w:color="auto" w:fill="FFFFFF"/>
+        </w:rPr>
+      </w:pPr>
+      <w:r>
+        <w:rPr>
+          <w:rFonts w:ascii="微软雅黑" w:eastAsia="微软雅黑" w:hAnsi="微软雅黑" w:hint="eastAsia"/>
+          <w:color w:val="4D4D4D"/>
+          <w:shd w:val="clear" w:color="auto" w:fill="FFFFFF"/>
+        </w:rPr>
+        <w:t xml:space="preserve"> 然后光标移动到复制处 按 p 黏贴   修改为80端口</w:t>
+      </w:r>
+    </w:p>
+    <w:p>
+      <w:pPr>
+        <w:pBdr>
+          <w:top w:val="single" w:sz="4" w:space="1" w:color="auto"/>
+          <w:left w:val="single" w:sz="4" w:space="4" w:color="auto"/>
+          <w:bottom w:val="single" w:sz="4" w:space="1" w:color="auto"/>
+          <w:right w:val="single" w:sz="4" w:space="4" w:color="auto"/>
+        </w:pBdr>
+        <w:jc w:val="left"/>
+        <w:rPr>
+          <w:rFonts w:ascii="微软雅黑" w:eastAsia="微软雅黑" w:hAnsi="微软雅黑"/>
+          <w:color w:val="4D4D4D"/>
+          <w:shd w:val="clear" w:color="auto" w:fill="FFFFFF"/>
+        </w:rPr>
+      </w:pPr>
+      <w:r>
+        <w:rPr>
+          <w:rFonts w:ascii="微软雅黑" w:eastAsia="微软雅黑" w:hAnsi="微软雅黑" w:hint="eastAsia"/>
+          <w:color w:val="4D4D4D"/>
+          <w:shd w:val="clear" w:color="auto" w:fill="FFFFFF"/>
+        </w:rPr>
+        <w:t>ngnix</w:t>
+      </w:r>
+    </w:p>
+    <w:p>
+      <w:pPr>
+        <w:pBdr>
+          <w:top w:val="single" w:sz="4" w:space="1" w:color="auto"/>
+          <w:left w:val="single" w:sz="4" w:space="4" w:color="auto"/>
+          <w:bottom w:val="single" w:sz="4" w:space="1" w:color="auto"/>
+          <w:right w:val="single" w:sz="4" w:space="4" w:color="auto"/>
+        </w:pBdr>
+        <w:jc w:val="left"/>
+        <w:rPr>
+          <w:rFonts w:ascii="微软雅黑" w:eastAsia="微软雅黑" w:hAnsi="微软雅黑"/>
+          <w:color w:val="4D4D4D"/>
+          <w:shd w:val="clear" w:color="auto" w:fill="FFFFFF"/>
+        </w:rPr>
+      </w:pPr>
+      <w:r>
+        <w:rPr>
+          <w:rFonts w:ascii="微软雅黑" w:eastAsia="微软雅黑" w:hAnsi="微软雅黑"/>
+          <w:color w:val="4D4D4D"/>
+          <w:shd w:val="clear" w:color="auto" w:fill="FFFFFF"/>
+        </w:rPr>
+        <w:t>-A INPUT -m state --state NEW -m tcp -p tcp --dport 80 -j ACCEPT</w:t>
+      </w:r>
+    </w:p>
+    <w:p>
+      <w:pPr>
+        <w:pBdr>
+          <w:top w:val="single" w:sz="4" w:space="1" w:color="auto"/>
+          <w:left w:val="single" w:sz="4" w:space="4" w:color="auto"/>
+          <w:bottom w:val="single" w:sz="4" w:space="1" w:color="auto"/>
+          <w:right w:val="single" w:sz="4" w:space="4" w:color="auto"/>
+        </w:pBdr>
+        <w:jc w:val="left"/>
+        <w:rPr>
+          <w:rFonts w:ascii="微软雅黑" w:eastAsia="微软雅黑" w:hAnsi="微软雅黑"/>
+          <w:color w:val="4D4D4D"/>
+          <w:shd w:val="clear" w:color="auto" w:fill="FFFFFF"/>
+        </w:rPr>
+      </w:pPr>
+      <w:r>
+        <w:rPr>
+          <w:rFonts w:ascii="微软雅黑" w:eastAsia="微软雅黑" w:hAnsi="微软雅黑" w:hint="eastAsia"/>
+          <w:color w:val="4D4D4D"/>
+          <w:shd w:val="clear" w:color="auto" w:fill="FFFFFF"/>
+        </w:rPr>
+        <w:t xml:space="preserve">#fastDFS </w:t>
+      </w:r>
+      <w:r>
+        <w:rPr>
+          <w:rFonts w:ascii="微软雅黑" w:eastAsia="微软雅黑" w:hAnsi="微软雅黑" w:hint="eastAsia"/>
+          <w:color w:val="4D4D4D"/>
+          <w:shd w:val="clear" w:color="auto" w:fill="FFFFFF"/>
+        </w:rPr>
+        <w:t>tracker</w:t>
+      </w:r>
+      <w:r>
+        <w:rPr>
+          <w:rFonts w:ascii="微软雅黑" w:eastAsia="微软雅黑" w:hAnsi="微软雅黑" w:hint="eastAsia"/>
+          <w:color w:val="4D4D4D"/>
+          <w:shd w:val="clear" w:color="auto" w:fill="FFFFFF"/>
+        </w:rPr>
+        <w:t xml:space="preserve"> </w:t>
+      </w:r>
+      <w:r>
+        <w:rPr>
+          <w:rFonts w:ascii="微软雅黑" w:eastAsia="微软雅黑" w:hAnsi="微软雅黑"/>
+          <w:color w:val="4D4D4D"/>
+          <w:shd w:val="clear" w:color="auto" w:fill="FFFFFF"/>
+        </w:rPr>
+        <w:t>node</w:t>
+      </w:r>
+    </w:p>
+    <w:p>
+      <w:pPr>
+        <w:pBdr>
+          <w:top w:val="single" w:sz="4" w:space="1" w:color="auto"/>
+          <w:left w:val="single" w:sz="4" w:space="4" w:color="auto"/>
+          <w:bottom w:val="single" w:sz="4" w:space="1" w:color="auto"/>
+          <w:right w:val="single" w:sz="4" w:space="4" w:color="auto"/>
+        </w:pBdr>
+        <w:jc w:val="left"/>
+        <w:rPr>
+          <w:rFonts w:ascii="微软雅黑" w:eastAsia="微软雅黑" w:hAnsi="微软雅黑"/>
+          <w:color w:val="4D4D4D"/>
+          <w:shd w:val="clear" w:color="auto" w:fill="FFFFFF"/>
+        </w:rPr>
+      </w:pPr>
+      <w:r>
+        <w:rPr>
+          <w:rFonts w:ascii="微软雅黑" w:eastAsia="微软雅黑" w:hAnsi="微软雅黑"/>
+          <w:color w:val="4D4D4D"/>
+          <w:shd w:val="clear" w:color="auto" w:fill="FFFFFF"/>
+        </w:rPr>
+        <w:t>-A INPUT -m state --state NEW -m tcp -p tcp --dport 22122 -j ACCEPT</w:t>
+      </w:r>
+    </w:p>
+    <w:p>
+      <w:pPr>
+        <w:pBdr>
+          <w:top w:val="single" w:sz="4" w:space="1" w:color="auto"/>
+          <w:left w:val="single" w:sz="4" w:space="4" w:color="auto"/>
+          <w:bottom w:val="single" w:sz="4" w:space="1" w:color="auto"/>
+          <w:right w:val="single" w:sz="4" w:space="4" w:color="auto"/>
+        </w:pBdr>
+        <w:jc w:val="left"/>
+        <w:rPr>
+          <w:rFonts w:ascii="微软雅黑" w:eastAsia="微软雅黑" w:hAnsi="微软雅黑"/>
+          <w:color w:val="4D4D4D"/>
+          <w:shd w:val="clear" w:color="auto" w:fill="FFFFFF"/>
+        </w:rPr>
+      </w:pPr>
+      <w:r>
+        <w:rPr>
+          <w:rFonts w:ascii="微软雅黑" w:eastAsia="微软雅黑" w:hAnsi="微软雅黑" w:hint="eastAsia"/>
+          <w:color w:val="4D4D4D"/>
+          <w:shd w:val="clear" w:color="auto" w:fill="FFFFFF"/>
+        </w:rPr>
+        <w:t>#</w:t>
+      </w:r>
+      <w:r>
+        <w:rPr>
+          <w:rFonts w:ascii="微软雅黑" w:eastAsia="微软雅黑" w:hAnsi="微软雅黑" w:hint="eastAsia"/>
+          <w:color w:val="4D4D4D"/>
+          <w:shd w:val="clear" w:color="auto" w:fill="FFFFFF"/>
+        </w:rPr>
+        <w:t xml:space="preserve"> </w:t>
+      </w:r>
+      <w:r>
+        <w:rPr>
+          <w:rFonts w:ascii="微软雅黑" w:eastAsia="微软雅黑" w:hAnsi="微软雅黑" w:hint="eastAsia"/>
+          <w:color w:val="4D4D4D"/>
+          <w:shd w:val="clear" w:color="auto" w:fill="FFFFFF"/>
+        </w:rPr>
+        <w:t xml:space="preserve">fastDFS </w:t>
+      </w:r>
+      <w:r>
+        <w:rPr>
+          <w:rFonts w:ascii="微软雅黑" w:eastAsia="微软雅黑" w:hAnsi="微软雅黑" w:hint="eastAsia"/>
+          <w:color w:val="4D4D4D"/>
+          <w:shd w:val="clear" w:color="auto" w:fill="FFFFFF"/>
+        </w:rPr>
+        <w:t>storage</w:t>
+      </w:r>
+      <w:r>
+        <w:rPr>
+          <w:rFonts w:ascii="微软雅黑" w:eastAsia="微软雅黑" w:hAnsi="微软雅黑" w:hint="eastAsia"/>
+          <w:color w:val="4D4D4D"/>
+          <w:shd w:val="clear" w:color="auto" w:fill="FFFFFF"/>
+        </w:rPr>
+        <w:t xml:space="preserve"> </w:t>
+      </w:r>
+      <w:r>
+        <w:rPr>
+          <w:rFonts w:ascii="微软雅黑" w:eastAsia="微软雅黑" w:hAnsi="微软雅黑"/>
+          <w:color w:val="4D4D4D"/>
+          <w:shd w:val="clear" w:color="auto" w:fill="FFFFFF"/>
+        </w:rPr>
+        <w:t>node</w:t>
+      </w:r>
+    </w:p>
+    <w:p>
+      <w:pPr>
+        <w:pBdr>
+          <w:top w:val="single" w:sz="4" w:space="1" w:color="auto"/>
+          <w:left w:val="single" w:sz="4" w:space="4" w:color="auto"/>
+          <w:bottom w:val="single" w:sz="4" w:space="1" w:color="auto"/>
+          <w:right w:val="single" w:sz="4" w:space="4" w:color="auto"/>
+        </w:pBdr>
+        <w:jc w:val="left"/>
+        <w:rPr>
+          <w:rFonts w:ascii="微软雅黑" w:eastAsia="微软雅黑" w:hAnsi="微软雅黑"/>
+          <w:color w:val="4D4D4D"/>
+          <w:shd w:val="clear" w:color="auto" w:fill="FFFFFF"/>
+        </w:rPr>
+      </w:pPr>
+      <w:r>
+        <w:rPr>
+          <w:rFonts w:ascii="微软雅黑" w:eastAsia="微软雅黑" w:hAnsi="微软雅黑"/>
+          <w:color w:val="4D4D4D"/>
+          <w:shd w:val="clear" w:color="auto" w:fill="FFFFFF"/>
+        </w:rPr>
+        <w:lastRenderedPageBreak/>
+        <w:t>-A INPUT -m state --state NEW -m tcp -p tcp --dport 23000 -j ACCEPT</w:t>
+      </w:r>
+    </w:p>
+    <w:p>
+      <w:pPr>
+        <w:pBdr>
+          <w:top w:val="single" w:sz="4" w:space="1" w:color="auto"/>
+          <w:left w:val="single" w:sz="4" w:space="4" w:color="auto"/>
+          <w:bottom w:val="single" w:sz="4" w:space="1" w:color="auto"/>
+          <w:right w:val="single" w:sz="4" w:space="4" w:color="auto"/>
+        </w:pBdr>
+        <w:jc w:val="left"/>
+        <w:rPr>
+          <w:rFonts w:ascii="微软雅黑" w:eastAsia="微软雅黑" w:hAnsi="微软雅黑"/>
+          <w:color w:val="4D4D4D"/>
+          <w:shd w:val="clear" w:color="auto" w:fill="FFFFFF"/>
+        </w:rPr>
+      </w:pPr>
+      <w:r>
+        <w:rPr>
+          <w:rFonts w:ascii="微软雅黑" w:eastAsia="微软雅黑" w:hAnsi="微软雅黑" w:hint="eastAsia"/>
+          <w:color w:val="4D4D4D"/>
+          <w:shd w:val="clear" w:color="auto" w:fill="FFFFFF"/>
+        </w:rPr>
+        <w:t>重启</w:t>
+      </w:r>
+      <w:r>
+        <w:rPr>
+          <w:rFonts w:ascii="微软雅黑" w:eastAsia="微软雅黑" w:hAnsi="微软雅黑" w:hint="eastAsia"/>
+          <w:color w:val="4D4D4D"/>
+          <w:shd w:val="clear" w:color="auto" w:fill="FFFFFF"/>
+        </w:rPr>
+        <w:t>防火墙</w:t>
+      </w:r>
+    </w:p>
+    <w:p>
+      <w:pPr>
+        <w:pBdr>
+          <w:top w:val="single" w:sz="4" w:space="1" w:color="auto"/>
+          <w:left w:val="single" w:sz="4" w:space="4" w:color="auto"/>
+          <w:bottom w:val="single" w:sz="4" w:space="1" w:color="auto"/>
+          <w:right w:val="single" w:sz="4" w:space="4" w:color="auto"/>
+        </w:pBdr>
+        <w:jc w:val="left"/>
+        <w:rPr>
+          <w:rFonts w:ascii="微软雅黑" w:eastAsia="微软雅黑" w:hAnsi="微软雅黑"/>
+          <w:color w:val="4D4D4D"/>
+          <w:shd w:val="clear" w:color="auto" w:fill="FFFFFF"/>
+        </w:rPr>
+      </w:pPr>
+      <w:r>
+        <w:rPr>
+          <w:rFonts w:ascii="微软雅黑" w:eastAsia="微软雅黑" w:hAnsi="微软雅黑"/>
+          <w:color w:val="4D4D4D"/>
+          <w:shd w:val="clear" w:color="auto" w:fill="FFFFFF"/>
+        </w:rPr>
+        <w:t xml:space="preserve">service iptables restart </w:t>
+      </w:r>
+    </w:p>
+    <w:p>
+      <w:pPr>
+        <w:pBdr>
+          <w:top w:val="single" w:sz="4" w:space="1" w:color="auto"/>
+          <w:left w:val="single" w:sz="4" w:space="4" w:color="auto"/>
+          <w:bottom w:val="single" w:sz="4" w:space="1" w:color="auto"/>
+          <w:right w:val="single" w:sz="4" w:space="4" w:color="auto"/>
+        </w:pBdr>
+        <w:jc w:val="left"/>
+        <w:rPr>
+          <w:rFonts w:ascii="微软雅黑" w:eastAsia="微软雅黑" w:hAnsi="微软雅黑"/>
+          <w:color w:val="4D4D4D"/>
+          <w:shd w:val="clear" w:color="auto" w:fill="FFFFFF"/>
+        </w:rPr>
+      </w:pPr>
+      <w:r>
+        <w:rPr>
+          <w:rFonts w:ascii="微软雅黑" w:eastAsia="微软雅黑" w:hAnsi="微软雅黑" w:hint="eastAsia"/>
+          <w:color w:val="4D4D4D"/>
+          <w:shd w:val="clear" w:color="auto" w:fill="FFFFFF"/>
+        </w:rPr>
+        <w:t>依然无法访问</w:t>
+      </w:r>
+    </w:p>
+    <w:p>
+      <w:pPr>
+        <w:jc w:val="left"/>
+        <w:rPr>
+          <w:rFonts w:ascii="微软雅黑" w:eastAsia="微软雅黑" w:hAnsi="微软雅黑"/>
+          <w:color w:val="4D4D4D"/>
+          <w:shd w:val="clear" w:color="auto" w:fill="FFFFFF"/>
+        </w:rPr>
+      </w:pPr>
+    </w:p>
+    <w:p>
+      <w:pPr>
+        <w:pBdr>
+          <w:top w:val="single" w:sz="4" w:space="1" w:color="auto"/>
+          <w:left w:val="single" w:sz="4" w:space="4" w:color="auto"/>
+          <w:bottom w:val="single" w:sz="4" w:space="1" w:color="auto"/>
+          <w:right w:val="single" w:sz="4" w:space="4" w:color="auto"/>
+        </w:pBdr>
+        <w:jc w:val="left"/>
+        <w:rPr>
+          <w:rFonts w:ascii="微软雅黑" w:eastAsia="微软雅黑" w:hAnsi="微软雅黑"/>
+          <w:color w:val="4D4D4D"/>
+          <w:shd w:val="clear" w:color="auto" w:fill="FFFFFF"/>
+        </w:rPr>
+      </w:pPr>
+      <w:r>
+        <w:rPr>
+          <w:rFonts w:ascii="微软雅黑" w:eastAsia="微软雅黑" w:hAnsi="微软雅黑" w:hint="eastAsia"/>
+          <w:color w:val="4D4D4D"/>
+          <w:shd w:val="clear" w:color="auto" w:fill="FFFFFF"/>
+        </w:rPr>
+        <w:t>如何让FastDF</w:t>
+      </w:r>
+      <w:r>
+        <w:rPr>
+          <w:rFonts w:ascii="微软雅黑" w:eastAsia="微软雅黑" w:hAnsi="微软雅黑" w:hint="eastAsia"/>
+          <w:color w:val="4D4D4D"/>
+          <w:shd w:val="clear" w:color="auto" w:fill="FFFFFF"/>
+        </w:rPr>
+        <w:t>S</w:t>
+      </w:r>
+      <w:r>
+        <w:rPr>
+          <w:rFonts w:ascii="微软雅黑" w:eastAsia="微软雅黑" w:hAnsi="微软雅黑" w:hint="eastAsia"/>
+          <w:color w:val="4D4D4D"/>
+          <w:shd w:val="clear" w:color="auto" w:fill="FFFFFF"/>
+        </w:rPr>
+        <w:t>具备http访问的能力</w:t>
+      </w:r>
+    </w:p>
+    <w:p>
+      <w:pPr>
+        <w:pBdr>
+          <w:top w:val="single" w:sz="4" w:space="1" w:color="auto"/>
+          <w:left w:val="single" w:sz="4" w:space="4" w:color="auto"/>
+          <w:bottom w:val="single" w:sz="4" w:space="1" w:color="auto"/>
+          <w:right w:val="single" w:sz="4" w:space="4" w:color="auto"/>
+        </w:pBdr>
+        <w:jc w:val="left"/>
+        <w:rPr>
+          <w:rFonts w:ascii="微软雅黑" w:eastAsia="微软雅黑" w:hAnsi="微软雅黑"/>
+          <w:color w:val="4D4D4D"/>
+          <w:shd w:val="clear" w:color="auto" w:fill="FFFFFF"/>
+        </w:rPr>
+      </w:pPr>
+      <w:r>
+        <w:rPr>
+          <w:rFonts w:ascii="微软雅黑" w:eastAsia="微软雅黑" w:hAnsi="微软雅黑" w:hint="eastAsia"/>
+          <w:color w:val="4D4D4D"/>
+          <w:shd w:val="clear" w:color="auto" w:fill="FFFFFF"/>
+        </w:rPr>
+        <w:t>通过nginx去解析http协议，fasfDFS本身不具备解析http协议的功能</w:t>
+      </w:r>
+    </w:p>
+    <w:p>
+      <w:pPr>
+        <w:pBdr>
+          <w:top w:val="single" w:sz="4" w:space="1" w:color="auto"/>
+          <w:left w:val="single" w:sz="4" w:space="4" w:color="auto"/>
+          <w:bottom w:val="single" w:sz="4" w:space="1" w:color="auto"/>
+          <w:right w:val="single" w:sz="4" w:space="4" w:color="auto"/>
+        </w:pBdr>
+        <w:jc w:val="left"/>
+        <w:rPr>
+          <w:rFonts w:ascii="微软雅黑" w:eastAsia="微软雅黑" w:hAnsi="微软雅黑"/>
+          <w:color w:val="4D4D4D"/>
+          <w:shd w:val="clear" w:color="auto" w:fill="FFFFFF"/>
+        </w:rPr>
+      </w:pPr>
+      <w:r>
+        <w:rPr>
+          <w:noProof/>
+        </w:rPr>
+        <w:drawing>
+          <wp:anchor distT="0" distB="0" distL="114300" distR="114300" simplePos="0" relativeHeight="251658240" behindDoc="1" locked="0" layoutInCell="1" allowOverlap="1" wp14:anchorId="049477ED" wp14:editId="4EC973EC">
+            <wp:simplePos x="0" y="0"/>
+            <wp:positionH relativeFrom="column">
+              <wp:posOffset>2512</wp:posOffset>
+            </wp:positionH>
+            <wp:positionV relativeFrom="paragraph">
+              <wp:posOffset>158806</wp:posOffset>
+            </wp:positionV>
+            <wp:extent cx="5274310" cy="1454785"/>
+            <wp:effectExtent l="0" t="0" r="2540" b="0"/>
+            <wp:wrapNone/>
+            <wp:docPr id="1" name="图片 1"/>
+            <wp:cNvGraphicFramePr>
+              <a:graphicFrameLocks xmlns:a="http://schemas.openxmlformats.org/drawingml/2006/main" noChangeAspect="1"/>
+            </wp:cNvGraphicFramePr>
+            <a:graphic xmlns:a="http://schemas.openxmlformats.org/drawingml/2006/main">
+              <a:graphicData uri="http://schemas.openxmlformats.org/drawingml/2006/picture">
+                <pic:pic xmlns:pic="http://schemas.openxmlformats.org/drawingml/2006/picture">
+                  <pic:nvPicPr>
+                    <pic:cNvPr id="0" name=""/>
+                    <pic:cNvPicPr/>
+                  </pic:nvPicPr>
+                  <pic:blipFill>
+                    <a:blip r:embed="rId6">
+                      <a:extLst>
+                        <a:ext uri="{28A0092B-C50C-407E-A947-70E740481C1C}">
+                          <a14:useLocalDpi xmlns:a14="http://schemas.microsoft.com/office/drawing/2010/main" val="0"/>
+                        </a:ext>
+                      </a:extLst>
+                    </a:blip>
+                    <a:stretch>
+                      <a:fillRect/>
+                    </a:stretch>
+                  </pic:blipFill>
+                  <pic:spPr>
+                    <a:xfrm>
+                      <a:off x="0" y="0"/>
+                      <a:ext cx="5274310" cy="1454785"/>
+                    </a:xfrm>
+                    <a:prstGeom prst="rect">
+                      <a:avLst/>
+                    </a:prstGeom>
+                  </pic:spPr>
+                </pic:pic>
+              </a:graphicData>
+            </a:graphic>
+            <wp14:sizeRelH relativeFrom="page">
+              <wp14:pctWidth>0</wp14:pctWidth>
+            </wp14:sizeRelH>
+            <wp14:sizeRelV relativeFrom="page">
+              <wp14:pctHeight>0</wp14:pctHeight>
+            </wp14:sizeRelV>
+          </wp:anchor>
+        </w:drawing>
+      </w:r>
+    </w:p>
+    <w:p>
+      <w:pPr>
+        <w:pBdr>
+          <w:top w:val="single" w:sz="4" w:space="1" w:color="auto"/>
+          <w:left w:val="single" w:sz="4" w:space="4" w:color="auto"/>
+          <w:bottom w:val="single" w:sz="4" w:space="1" w:color="auto"/>
+          <w:right w:val="single" w:sz="4" w:space="4" w:color="auto"/>
+        </w:pBdr>
+        <w:jc w:val="left"/>
+        <w:rPr>
+          <w:rFonts w:ascii="微软雅黑" w:eastAsia="微软雅黑" w:hAnsi="微软雅黑"/>
+          <w:color w:val="4D4D4D"/>
+          <w:shd w:val="clear" w:color="auto" w:fill="FFFFFF"/>
+        </w:rPr>
+      </w:pPr>
+    </w:p>
+    <w:p>
+      <w:pPr>
+        <w:pBdr>
+          <w:top w:val="single" w:sz="4" w:space="1" w:color="auto"/>
+          <w:left w:val="single" w:sz="4" w:space="4" w:color="auto"/>
+          <w:bottom w:val="single" w:sz="4" w:space="1" w:color="auto"/>
+          <w:right w:val="single" w:sz="4" w:space="4" w:color="auto"/>
+        </w:pBdr>
+        <w:jc w:val="left"/>
+        <w:rPr>
+          <w:rFonts w:ascii="微软雅黑" w:eastAsia="微软雅黑" w:hAnsi="微软雅黑"/>
+          <w:color w:val="4D4D4D"/>
+          <w:shd w:val="clear" w:color="auto" w:fill="FFFFFF"/>
+        </w:rPr>
+      </w:pPr>
+    </w:p>
+    <w:p>
+      <w:pPr>
+        <w:pBdr>
+          <w:top w:val="single" w:sz="4" w:space="1" w:color="auto"/>
+          <w:left w:val="single" w:sz="4" w:space="4" w:color="auto"/>
+          <w:bottom w:val="single" w:sz="4" w:space="1" w:color="auto"/>
+          <w:right w:val="single" w:sz="4" w:space="4" w:color="auto"/>
+        </w:pBdr>
+        <w:jc w:val="left"/>
+        <w:rPr>
+          <w:rFonts w:ascii="微软雅黑" w:eastAsia="微软雅黑" w:hAnsi="微软雅黑"/>
+          <w:color w:val="4D4D4D"/>
+          <w:shd w:val="clear" w:color="auto" w:fill="FFFFFF"/>
+        </w:rPr>
+      </w:pPr>
+    </w:p>
+    <w:p>
+      <w:pPr>
+        <w:jc w:val="left"/>
+        <w:rPr>
+          <w:rFonts w:ascii="微软雅黑" w:eastAsia="微软雅黑" w:hAnsi="微软雅黑"/>
+          <w:color w:val="4D4D4D"/>
+          <w:shd w:val="clear" w:color="auto" w:fill="FFFFFF"/>
+        </w:rPr>
+      </w:pPr>
+    </w:p>
+    <w:p>
+      <w:pPr>
+        <w:jc w:val="left"/>
+        <w:rPr>
+          <w:rFonts w:ascii="微软雅黑" w:eastAsia="微软雅黑" w:hAnsi="微软雅黑"/>
+          <w:color w:val="4D4D4D"/>
+          <w:shd w:val="clear" w:color="auto" w:fill="FFFFFF"/>
+        </w:rPr>
+      </w:pPr>
+      <w:r>
+        <w:rPr>
+          <w:rFonts w:ascii="微软雅黑" w:eastAsia="微软雅黑" w:hAnsi="微软雅黑" w:hint="eastAsia"/>
+          <w:color w:val="4D4D4D"/>
+          <w:shd w:val="clear" w:color="auto" w:fill="FFFFFF"/>
+        </w:rPr>
+        <w:t>安装nginx以及nginx插件</w:t>
+      </w:r>
+    </w:p>
+    <w:p>
+      <w:pPr>
+        <w:pBdr>
+          <w:top w:val="single" w:sz="4" w:space="1" w:color="auto"/>
+          <w:left w:val="single" w:sz="4" w:space="4" w:color="auto"/>
+          <w:bottom w:val="single" w:sz="4" w:space="1" w:color="auto"/>
+          <w:right w:val="single" w:sz="4" w:space="4" w:color="auto"/>
+        </w:pBdr>
+        <w:jc w:val="left"/>
+        <w:rPr>
+          <w:rFonts w:ascii="微软雅黑" w:eastAsia="微软雅黑" w:hAnsi="微软雅黑"/>
+          <w:b/>
+          <w:color w:val="4D4D4D"/>
+          <w:shd w:val="clear" w:color="auto" w:fill="FFFFFF"/>
+        </w:rPr>
+      </w:pPr>
+      <w:r>
+        <w:rPr>
+          <w:rFonts w:ascii="微软雅黑" w:eastAsia="微软雅黑" w:hAnsi="微软雅黑" w:hint="eastAsia"/>
+          <w:b/>
+          <w:color w:val="4D4D4D"/>
+          <w:shd w:val="clear" w:color="auto" w:fill="FFFFFF"/>
+        </w:rPr>
+        <w:t>pcre</w:t>
+      </w:r>
+    </w:p>
+    <w:p>
+      <w:pPr>
+        <w:pBdr>
+          <w:top w:val="single" w:sz="4" w:space="1" w:color="auto"/>
+          <w:left w:val="single" w:sz="4" w:space="4" w:color="auto"/>
+          <w:bottom w:val="single" w:sz="4" w:space="1" w:color="auto"/>
+          <w:right w:val="single" w:sz="4" w:space="4" w:color="auto"/>
+        </w:pBdr>
+        <w:jc w:val="left"/>
+        <w:rPr>
+          <w:rFonts w:ascii="微软雅黑" w:eastAsia="微软雅黑" w:hAnsi="微软雅黑"/>
+          <w:color w:val="4D4D4D"/>
+          <w:shd w:val="clear" w:color="auto" w:fill="FFFFFF"/>
+        </w:rPr>
+      </w:pPr>
+      <w:r>
+        <w:rPr>
+          <w:rFonts w:ascii="微软雅黑" w:eastAsia="微软雅黑" w:hAnsi="微软雅黑" w:hint="eastAsia"/>
+          <w:color w:val="4D4D4D"/>
+          <w:shd w:val="clear" w:color="auto" w:fill="FFFFFF"/>
+        </w:rPr>
+        <w:t xml:space="preserve">yum install </w:t>
+      </w:r>
+      <w:r>
+        <w:rPr>
+          <w:rFonts w:ascii="微软雅黑" w:eastAsia="微软雅黑" w:hAnsi="微软雅黑"/>
+          <w:color w:val="4D4D4D"/>
+          <w:shd w:val="clear" w:color="auto" w:fill="FFFFFF"/>
+        </w:rPr>
+        <w:t>–</w:t>
+      </w:r>
+      <w:r>
+        <w:rPr>
+          <w:rFonts w:ascii="微软雅黑" w:eastAsia="微软雅黑" w:hAnsi="微软雅黑" w:hint="eastAsia"/>
+          <w:color w:val="4D4D4D"/>
+          <w:shd w:val="clear" w:color="auto" w:fill="FFFFFF"/>
+        </w:rPr>
+        <w:t>y pcre pcre-devel</w:t>
+      </w:r>
+    </w:p>
+    <w:p>
+      <w:pPr>
+        <w:pBdr>
+          <w:top w:val="single" w:sz="4" w:space="1" w:color="auto"/>
+          <w:left w:val="single" w:sz="4" w:space="4" w:color="auto"/>
+          <w:bottom w:val="single" w:sz="4" w:space="1" w:color="auto"/>
+          <w:right w:val="single" w:sz="4" w:space="4" w:color="auto"/>
+        </w:pBdr>
+        <w:jc w:val="left"/>
+        <w:rPr>
+          <w:rFonts w:ascii="微软雅黑" w:eastAsia="微软雅黑" w:hAnsi="微软雅黑"/>
+          <w:b/>
+          <w:color w:val="4D4D4D"/>
+          <w:shd w:val="clear" w:color="auto" w:fill="FFFFFF"/>
+        </w:rPr>
+      </w:pPr>
+      <w:r>
+        <w:rPr>
+          <w:rFonts w:ascii="微软雅黑" w:eastAsia="微软雅黑" w:hAnsi="微软雅黑" w:hint="eastAsia"/>
+          <w:b/>
+          <w:color w:val="4D4D4D"/>
+          <w:shd w:val="clear" w:color="auto" w:fill="FFFFFF"/>
+        </w:rPr>
+        <w:t>zlib</w:t>
+      </w:r>
+    </w:p>
+    <w:p>
+      <w:pPr>
+        <w:pBdr>
+          <w:top w:val="single" w:sz="4" w:space="1" w:color="auto"/>
+          <w:left w:val="single" w:sz="4" w:space="4" w:color="auto"/>
+          <w:bottom w:val="single" w:sz="4" w:space="1" w:color="auto"/>
+          <w:right w:val="single" w:sz="4" w:space="4" w:color="auto"/>
+        </w:pBdr>
+        <w:jc w:val="left"/>
+        <w:rPr>
+          <w:rFonts w:ascii="微软雅黑" w:eastAsia="微软雅黑" w:hAnsi="微软雅黑"/>
+          <w:color w:val="4D4D4D"/>
+          <w:shd w:val="clear" w:color="auto" w:fill="FFFFFF"/>
+        </w:rPr>
+      </w:pPr>
+      <w:r>
+        <w:rPr>
+          <w:rFonts w:ascii="微软雅黑" w:eastAsia="微软雅黑" w:hAnsi="微软雅黑" w:hint="eastAsia"/>
+          <w:color w:val="4D4D4D"/>
+          <w:shd w:val="clear" w:color="auto" w:fill="FFFFFF"/>
+        </w:rPr>
+        <w:t xml:space="preserve">yum install </w:t>
+      </w:r>
+      <w:r>
+        <w:rPr>
+          <w:rFonts w:ascii="微软雅黑" w:eastAsia="微软雅黑" w:hAnsi="微软雅黑"/>
+          <w:color w:val="4D4D4D"/>
+          <w:shd w:val="clear" w:color="auto" w:fill="FFFFFF"/>
+        </w:rPr>
+        <w:t>–</w:t>
+      </w:r>
+      <w:r>
+        <w:rPr>
+          <w:rFonts w:ascii="微软雅黑" w:eastAsia="微软雅黑" w:hAnsi="微软雅黑" w:hint="eastAsia"/>
+          <w:color w:val="4D4D4D"/>
+          <w:shd w:val="clear" w:color="auto" w:fill="FFFFFF"/>
+        </w:rPr>
+        <w:t>y zlib zlib-devel</w:t>
+      </w:r>
+    </w:p>
+    <w:p>
+      <w:pPr>
+        <w:pBdr>
+          <w:top w:val="single" w:sz="4" w:space="1" w:color="auto"/>
+          <w:left w:val="single" w:sz="4" w:space="4" w:color="auto"/>
+          <w:bottom w:val="single" w:sz="4" w:space="1" w:color="auto"/>
+          <w:right w:val="single" w:sz="4" w:space="4" w:color="auto"/>
+        </w:pBdr>
+        <w:jc w:val="left"/>
+        <w:rPr>
+          <w:rFonts w:ascii="微软雅黑" w:eastAsia="微软雅黑" w:hAnsi="微软雅黑"/>
+          <w:b/>
+          <w:color w:val="4D4D4D"/>
+          <w:shd w:val="clear" w:color="auto" w:fill="FFFFFF"/>
+        </w:rPr>
+      </w:pPr>
+      <w:r>
+        <w:rPr>
+          <w:rFonts w:ascii="微软雅黑" w:eastAsia="微软雅黑" w:hAnsi="微软雅黑" w:hint="eastAsia"/>
+          <w:b/>
+          <w:color w:val="4D4D4D"/>
+          <w:shd w:val="clear" w:color="auto" w:fill="FFFFFF"/>
+        </w:rPr>
+        <w:t>openssl</w:t>
+      </w:r>
+    </w:p>
+    <w:p>
+      <w:pPr>
+        <w:pBdr>
+          <w:top w:val="single" w:sz="4" w:space="1" w:color="auto"/>
+          <w:left w:val="single" w:sz="4" w:space="4" w:color="auto"/>
+          <w:bottom w:val="single" w:sz="4" w:space="1" w:color="auto"/>
+          <w:right w:val="single" w:sz="4" w:space="4" w:color="auto"/>
+        </w:pBdr>
+        <w:jc w:val="left"/>
+        <w:rPr>
+          <w:rFonts w:ascii="微软雅黑" w:eastAsia="微软雅黑" w:hAnsi="微软雅黑"/>
+          <w:color w:val="4D4D4D"/>
+          <w:shd w:val="clear" w:color="auto" w:fill="FFFFFF"/>
+        </w:rPr>
+      </w:pPr>
+      <w:r>
+        <w:rPr>
+          <w:rFonts w:ascii="微软雅黑" w:eastAsia="微软雅黑" w:hAnsi="微软雅黑" w:hint="eastAsia"/>
+          <w:color w:val="4D4D4D"/>
+          <w:shd w:val="clear" w:color="auto" w:fill="FFFFFF"/>
+        </w:rPr>
+        <w:t xml:space="preserve">yum install </w:t>
+      </w:r>
+      <w:r>
+        <w:rPr>
+          <w:rFonts w:ascii="微软雅黑" w:eastAsia="微软雅黑" w:hAnsi="微软雅黑"/>
+          <w:color w:val="4D4D4D"/>
+          <w:shd w:val="clear" w:color="auto" w:fill="FFFFFF"/>
+        </w:rPr>
+        <w:t>–</w:t>
+      </w:r>
+      <w:r>
+        <w:rPr>
+          <w:rFonts w:ascii="微软雅黑" w:eastAsia="微软雅黑" w:hAnsi="微软雅黑" w:hint="eastAsia"/>
+          <w:color w:val="4D4D4D"/>
+          <w:shd w:val="clear" w:color="auto" w:fill="FFFFFF"/>
+        </w:rPr>
+        <w:t>y oopenssl openssl-devel</w:t>
+      </w:r>
+      <w:r>
+        <w:rPr>
+          <w:rFonts w:ascii="微软雅黑" w:eastAsia="微软雅黑" w:hAnsi="微软雅黑" w:hint="eastAsia"/>
+          <w:color w:val="4D4D4D"/>
+          <w:shd w:val="clear" w:color="auto" w:fill="FFFFFF"/>
+        </w:rPr>
+        <w:t xml:space="preserve"> </w:t>
+      </w:r>
+    </w:p>
+    <w:p>
+      <w:pPr>
+        <w:pBdr>
+          <w:top w:val="single" w:sz="4" w:space="1" w:color="auto"/>
+          <w:left w:val="single" w:sz="4" w:space="4" w:color="auto"/>
+          <w:bottom w:val="single" w:sz="4" w:space="1" w:color="auto"/>
+          <w:right w:val="single" w:sz="4" w:space="4" w:color="auto"/>
+        </w:pBdr>
+        <w:jc w:val="left"/>
+        <w:rPr>
+          <w:rFonts w:ascii="微软雅黑" w:eastAsia="微软雅黑" w:hAnsi="微软雅黑"/>
+          <w:color w:val="4D4D4D"/>
+          <w:shd w:val="clear" w:color="auto" w:fill="FFFFFF"/>
+        </w:rPr>
+      </w:pPr>
+    </w:p>
+    <w:p>
+      <w:pPr>
+        <w:jc w:val="left"/>
+        <w:rPr>
+          <w:rFonts w:ascii="微软雅黑" w:eastAsia="微软雅黑" w:hAnsi="微软雅黑"/>
+          <w:color w:val="4D4D4D"/>
+          <w:shd w:val="clear" w:color="auto" w:fill="FFFFFF"/>
+        </w:rPr>
+      </w:pPr>
+    </w:p>
+    <w:p>
+      <w:pPr>
+        <w:pBdr>
+          <w:top w:val="single" w:sz="4" w:space="1" w:color="auto"/>
+          <w:left w:val="single" w:sz="4" w:space="4" w:color="auto"/>
+          <w:bottom w:val="single" w:sz="4" w:space="1" w:color="auto"/>
+          <w:right w:val="single" w:sz="4" w:space="4" w:color="auto"/>
+        </w:pBdr>
+        <w:jc w:val="left"/>
+        <w:rPr>
+          <w:rFonts w:ascii="微软雅黑" w:eastAsia="微软雅黑" w:hAnsi="微软雅黑"/>
+          <w:b/>
+          <w:color w:val="4D4D4D"/>
+          <w:shd w:val="clear" w:color="auto" w:fill="FFFFFF"/>
+        </w:rPr>
+      </w:pPr>
+      <w:r>
+        <w:rPr>
+          <w:rFonts w:ascii="微软雅黑" w:eastAsia="微软雅黑" w:hAnsi="微软雅黑" w:hint="eastAsia"/>
+          <w:b/>
+          <w:color w:val="4D4D4D"/>
+          <w:shd w:val="clear" w:color="auto" w:fill="FFFFFF"/>
+        </w:rPr>
+        <w:t>nginx-fastDFS  插件安装</w:t>
+      </w:r>
+    </w:p>
+    <w:p>
+      <w:pPr>
+        <w:pBdr>
+          <w:top w:val="single" w:sz="4" w:space="1" w:color="auto"/>
+          <w:left w:val="single" w:sz="4" w:space="4" w:color="auto"/>
+          <w:bottom w:val="single" w:sz="4" w:space="1" w:color="auto"/>
+          <w:right w:val="single" w:sz="4" w:space="4" w:color="auto"/>
+        </w:pBdr>
+        <w:jc w:val="left"/>
+        <w:rPr>
+          <w:rFonts w:ascii="微软雅黑" w:eastAsia="微软雅黑" w:hAnsi="微软雅黑"/>
+          <w:color w:val="4D4D4D"/>
+          <w:shd w:val="clear" w:color="auto" w:fill="FFFFFF"/>
+        </w:rPr>
+      </w:pPr>
+      <w:r>
+        <w:rPr>
+          <w:rFonts w:ascii="微软雅黑" w:eastAsia="微软雅黑" w:hAnsi="微软雅黑"/>
+          <w:color w:val="4D4D4D"/>
+          <w:shd w:val="clear" w:color="auto" w:fill="FFFFFF"/>
+        </w:rPr>
+        <w:lastRenderedPageBreak/>
+        <w:t>cd /usr/local/fastdfs/</w:t>
+      </w:r>
+    </w:p>
+    <w:p>
+      <w:pPr>
+        <w:pBdr>
+          <w:top w:val="single" w:sz="4" w:space="1" w:color="auto"/>
+          <w:left w:val="single" w:sz="4" w:space="4" w:color="auto"/>
+          <w:bottom w:val="single" w:sz="4" w:space="1" w:color="auto"/>
+          <w:right w:val="single" w:sz="4" w:space="4" w:color="auto"/>
+        </w:pBdr>
+        <w:jc w:val="left"/>
+        <w:rPr>
+          <w:rFonts w:ascii="微软雅黑" w:eastAsia="微软雅黑" w:hAnsi="微软雅黑"/>
+          <w:color w:val="4D4D4D"/>
+          <w:shd w:val="clear" w:color="auto" w:fill="FFFFFF"/>
+        </w:rPr>
+      </w:pPr>
+      <w:r>
+        <w:rPr>
+          <w:rFonts w:ascii="微软雅黑" w:eastAsia="微软雅黑" w:hAnsi="微软雅黑"/>
+          <w:color w:val="4D4D4D"/>
+          <w:shd w:val="clear" w:color="auto" w:fill="FFFFFF"/>
+        </w:rPr>
+        <w:t>tar -zxf fastdfs-nginx-module_v1.16.tar.gz</w:t>
+      </w:r>
+    </w:p>
+    <w:p>
+      <w:pPr>
+        <w:pBdr>
+          <w:top w:val="single" w:sz="4" w:space="1" w:color="auto"/>
+          <w:left w:val="single" w:sz="4" w:space="4" w:color="auto"/>
+          <w:bottom w:val="single" w:sz="4" w:space="1" w:color="auto"/>
+          <w:right w:val="single" w:sz="4" w:space="4" w:color="auto"/>
+        </w:pBdr>
+        <w:jc w:val="left"/>
+        <w:rPr>
+          <w:rFonts w:ascii="微软雅黑" w:eastAsia="微软雅黑" w:hAnsi="微软雅黑"/>
+          <w:color w:val="4D4D4D"/>
+          <w:shd w:val="clear" w:color="auto" w:fill="FFFFFF"/>
+        </w:rPr>
+      </w:pPr>
+      <w:r>
+        <w:rPr>
+          <w:rFonts w:ascii="微软雅黑" w:eastAsia="微软雅黑" w:hAnsi="微软雅黑" w:hint="eastAsia"/>
+          <w:color w:val="4D4D4D"/>
+          <w:shd w:val="clear" w:color="auto" w:fill="FFFFFF"/>
+        </w:rPr>
+        <w:t>修改配置文件</w:t>
+      </w:r>
+    </w:p>
+    <w:p>
+      <w:pPr>
+        <w:pBdr>
+          <w:top w:val="single" w:sz="4" w:space="1" w:color="auto"/>
+          <w:left w:val="single" w:sz="4" w:space="4" w:color="auto"/>
+          <w:bottom w:val="single" w:sz="4" w:space="1" w:color="auto"/>
+          <w:right w:val="single" w:sz="4" w:space="4" w:color="auto"/>
+        </w:pBdr>
+        <w:jc w:val="left"/>
+        <w:rPr>
+          <w:rFonts w:ascii="微软雅黑" w:eastAsia="微软雅黑" w:hAnsi="微软雅黑"/>
+          <w:color w:val="4D4D4D"/>
+          <w:shd w:val="clear" w:color="auto" w:fill="FFFFFF"/>
+        </w:rPr>
+      </w:pPr>
+      <w:r>
+        <w:rPr>
+          <w:rFonts w:ascii="微软雅黑" w:eastAsia="微软雅黑" w:hAnsi="微软雅黑" w:hint="eastAsia"/>
+          <w:color w:val="4D4D4D"/>
+          <w:shd w:val="clear" w:color="auto" w:fill="FFFFFF"/>
+        </w:rPr>
+        <w:t>vim</w:t>
+      </w:r>
+      <w:r>
+        <w:rPr>
+          <w:rFonts w:ascii="微软雅黑" w:eastAsia="微软雅黑" w:hAnsi="微软雅黑"/>
+          <w:color w:val="4D4D4D"/>
+          <w:shd w:val="clear" w:color="auto" w:fill="FFFFFF"/>
+        </w:rPr>
+        <w:t xml:space="preserve"> fastdfs-nginx-module</w:t>
+      </w:r>
+      <w:r>
+        <w:rPr>
+          <w:rFonts w:ascii="微软雅黑" w:eastAsia="微软雅黑" w:hAnsi="微软雅黑"/>
+          <w:color w:val="4D4D4D"/>
+          <w:shd w:val="clear" w:color="auto" w:fill="FFFFFF"/>
+        </w:rPr>
+        <w:t>/</w:t>
+      </w:r>
+      <w:r>
+        <w:rPr>
+          <w:rFonts w:ascii="微软雅黑" w:eastAsia="微软雅黑" w:hAnsi="微软雅黑" w:hint="eastAsia"/>
+          <w:color w:val="4D4D4D"/>
+          <w:shd w:val="clear" w:color="auto" w:fill="FFFFFF"/>
+        </w:rPr>
+        <w:t>src/config</w:t>
+      </w:r>
+    </w:p>
+    <w:p>
+      <w:pPr>
+        <w:pBdr>
+          <w:top w:val="single" w:sz="4" w:space="1" w:color="auto"/>
+          <w:left w:val="single" w:sz="4" w:space="4" w:color="auto"/>
+          <w:bottom w:val="single" w:sz="4" w:space="1" w:color="auto"/>
+          <w:right w:val="single" w:sz="4" w:space="4" w:color="auto"/>
+        </w:pBdr>
+        <w:jc w:val="left"/>
+        <w:rPr>
+          <w:rFonts w:ascii="微软雅黑" w:eastAsia="微软雅黑" w:hAnsi="微软雅黑"/>
+          <w:color w:val="4D4D4D"/>
+          <w:shd w:val="clear" w:color="auto" w:fill="FFFFFF"/>
+        </w:rPr>
+      </w:pPr>
+      <w:r>
+        <w:rPr>
+          <w:rFonts w:ascii="微软雅黑" w:eastAsia="微软雅黑" w:hAnsi="微软雅黑" w:hint="eastAsia"/>
+          <w:color w:val="4D4D4D"/>
+          <w:shd w:val="clear" w:color="auto" w:fill="FFFFFF"/>
+        </w:rPr>
+        <w:t>vim界面替换所有local</w:t>
+      </w:r>
+    </w:p>
+    <w:p>
+      <w:pPr>
+        <w:pBdr>
+          <w:top w:val="single" w:sz="4" w:space="1" w:color="auto"/>
+          <w:left w:val="single" w:sz="4" w:space="4" w:color="auto"/>
+          <w:bottom w:val="single" w:sz="4" w:space="1" w:color="auto"/>
+          <w:right w:val="single" w:sz="4" w:space="4" w:color="auto"/>
+        </w:pBdr>
+        <w:jc w:val="left"/>
+        <w:rPr>
+          <w:rFonts w:ascii="微软雅黑" w:eastAsia="微软雅黑" w:hAnsi="微软雅黑"/>
+          <w:color w:val="4D4D4D"/>
+          <w:shd w:val="clear" w:color="auto" w:fill="FFFFFF"/>
+        </w:rPr>
+      </w:pPr>
+      <w:r>
+        <w:rPr>
+          <w:rFonts w:ascii="微软雅黑" w:eastAsia="微软雅黑" w:hAnsi="微软雅黑" w:hint="eastAsia"/>
+          <w:color w:val="4D4D4D"/>
+          <w:shd w:val="clear" w:color="auto" w:fill="FFFFFF"/>
+        </w:rPr>
+        <w:t>:</w:t>
+      </w:r>
+    </w:p>
+    <w:p>
+      <w:pPr>
+        <w:pBdr>
+          <w:top w:val="single" w:sz="4" w:space="1" w:color="auto"/>
+          <w:left w:val="single" w:sz="4" w:space="4" w:color="auto"/>
+          <w:bottom w:val="single" w:sz="4" w:space="1" w:color="auto"/>
+          <w:right w:val="single" w:sz="4" w:space="4" w:color="auto"/>
+        </w:pBdr>
+        <w:jc w:val="left"/>
+        <w:rPr>
+          <w:rFonts w:ascii="微软雅黑" w:eastAsia="微软雅黑" w:hAnsi="微软雅黑"/>
+          <w:color w:val="4D4D4D"/>
+          <w:shd w:val="clear" w:color="auto" w:fill="FFFFFF"/>
+        </w:rPr>
+      </w:pPr>
+      <w:r>
+        <w:rPr>
+          <w:rFonts w:ascii="微软雅黑" w:eastAsia="微软雅黑" w:hAnsi="微软雅黑" w:hint="eastAsia"/>
+          <w:color w:val="4D4D4D"/>
+          <w:shd w:val="clear" w:color="auto" w:fill="FFFFFF"/>
+        </w:rPr>
+        <w:t>%s/local\///g</w:t>
+      </w:r>
+    </w:p>
+    <w:p>
+      <w:pPr>
+        <w:pBdr>
+          <w:top w:val="single" w:sz="4" w:space="1" w:color="auto"/>
+          <w:left w:val="single" w:sz="4" w:space="4" w:color="auto"/>
+          <w:bottom w:val="single" w:sz="4" w:space="1" w:color="auto"/>
+          <w:right w:val="single" w:sz="4" w:space="4" w:color="auto"/>
+        </w:pBdr>
+        <w:jc w:val="left"/>
+        <w:rPr>
+          <w:rFonts w:ascii="微软雅黑" w:eastAsia="微软雅黑" w:hAnsi="微软雅黑"/>
+          <w:color w:val="4D4D4D"/>
+          <w:shd w:val="clear" w:color="auto" w:fill="FFFFFF"/>
+        </w:rPr>
+      </w:pPr>
+      <w:r>
+        <w:rPr>
+          <w:rFonts w:ascii="微软雅黑" w:eastAsia="微软雅黑" w:hAnsi="微软雅黑" w:hint="eastAsia"/>
+          <w:color w:val="4D4D4D"/>
+          <w:shd w:val="clear" w:color="auto" w:fill="FFFFFF"/>
+        </w:rPr>
+        <w:t>复制文件</w:t>
+      </w:r>
+    </w:p>
+    <w:p>
+      <w:pPr>
+        <w:pBdr>
+          <w:top w:val="single" w:sz="4" w:space="1" w:color="auto"/>
+          <w:left w:val="single" w:sz="4" w:space="4" w:color="auto"/>
+          <w:bottom w:val="single" w:sz="4" w:space="1" w:color="auto"/>
+          <w:right w:val="single" w:sz="4" w:space="4" w:color="auto"/>
+        </w:pBdr>
+        <w:jc w:val="left"/>
+        <w:rPr>
+          <w:rFonts w:ascii="微软雅黑" w:eastAsia="微软雅黑" w:hAnsi="微软雅黑"/>
+          <w:color w:val="4D4D4D"/>
+          <w:shd w:val="clear" w:color="auto" w:fill="FFFFFF"/>
+        </w:rPr>
+      </w:pPr>
+      <w:r>
+        <w:rPr>
+          <w:rFonts w:ascii="微软雅黑" w:eastAsia="微软雅黑" w:hAnsi="微软雅黑" w:hint="eastAsia"/>
+          <w:color w:val="4D4D4D"/>
+          <w:shd w:val="clear" w:color="auto" w:fill="FFFFFF"/>
+        </w:rPr>
+        <w:t>cd</w:t>
+      </w:r>
+      <w:r>
+        <w:rPr>
+          <w:rFonts w:ascii="微软雅黑" w:eastAsia="微软雅黑" w:hAnsi="微软雅黑" w:hint="eastAsia"/>
+          <w:color w:val="4D4D4D"/>
+          <w:shd w:val="clear" w:color="auto" w:fill="FFFFFF"/>
+        </w:rPr>
+        <w:t xml:space="preserve"> </w:t>
+      </w:r>
+      <w:r>
+        <w:rPr>
+          <w:rFonts w:ascii="微软雅黑" w:eastAsia="微软雅黑" w:hAnsi="微软雅黑"/>
+          <w:color w:val="4D4D4D"/>
+          <w:shd w:val="clear" w:color="auto" w:fill="FFFFFF"/>
+        </w:rPr>
+        <w:t>/usr/local/fastdfs/fastdfs-nginx-module/src</w:t>
+      </w:r>
+    </w:p>
+    <w:p>
+      <w:pPr>
+        <w:pBdr>
+          <w:top w:val="single" w:sz="4" w:space="1" w:color="auto"/>
+          <w:left w:val="single" w:sz="4" w:space="4" w:color="auto"/>
+          <w:bottom w:val="single" w:sz="4" w:space="1" w:color="auto"/>
+          <w:right w:val="single" w:sz="4" w:space="4" w:color="auto"/>
+        </w:pBdr>
+        <w:jc w:val="left"/>
+        <w:rPr>
+          <w:rFonts w:ascii="微软雅黑" w:eastAsia="微软雅黑" w:hAnsi="微软雅黑" w:hint="eastAsia"/>
+          <w:color w:val="4D4D4D"/>
+          <w:shd w:val="clear" w:color="auto" w:fill="FFFFFF"/>
+        </w:rPr>
+      </w:pPr>
+      <w:r>
+        <w:rPr>
+          <w:rFonts w:ascii="微软雅黑" w:eastAsia="微软雅黑" w:hAnsi="微软雅黑"/>
+          <w:color w:val="4D4D4D"/>
+          <w:shd w:val="clear" w:color="auto" w:fill="FFFFFF"/>
+        </w:rPr>
+        <w:t>cp mod_fastdfs.conf /etc/fdfs/</w:t>
+      </w:r>
+    </w:p>
+    <w:p>
+      <w:pPr>
+        <w:pBdr>
+          <w:top w:val="single" w:sz="4" w:space="1" w:color="auto"/>
+          <w:left w:val="single" w:sz="4" w:space="4" w:color="auto"/>
+          <w:bottom w:val="single" w:sz="4" w:space="1" w:color="auto"/>
+          <w:right w:val="single" w:sz="4" w:space="4" w:color="auto"/>
+        </w:pBdr>
+        <w:jc w:val="left"/>
+        <w:rPr>
+          <w:rFonts w:ascii="微软雅黑" w:eastAsia="微软雅黑" w:hAnsi="微软雅黑"/>
+          <w:color w:val="4D4D4D"/>
+          <w:shd w:val="clear" w:color="auto" w:fill="FFFFFF"/>
+        </w:rPr>
+      </w:pPr>
+    </w:p>
+    <w:p>
+      <w:pPr>
+        <w:pBdr>
+          <w:top w:val="single" w:sz="4" w:space="1" w:color="auto"/>
+          <w:left w:val="single" w:sz="4" w:space="4" w:color="auto"/>
+          <w:bottom w:val="single" w:sz="4" w:space="1" w:color="auto"/>
+          <w:right w:val="single" w:sz="4" w:space="4" w:color="auto"/>
+        </w:pBdr>
+        <w:jc w:val="left"/>
+        <w:rPr>
+          <w:rFonts w:ascii="微软雅黑" w:eastAsia="微软雅黑" w:hAnsi="微软雅黑"/>
+          <w:color w:val="4D4D4D"/>
+          <w:shd w:val="clear" w:color="auto" w:fill="FFFFFF"/>
+        </w:rPr>
+      </w:pPr>
+      <w:r>
+        <w:rPr>
+          <w:rFonts w:ascii="微软雅黑" w:eastAsia="微软雅黑" w:hAnsi="微软雅黑"/>
+          <w:color w:val="4D4D4D"/>
+          <w:shd w:val="clear" w:color="auto" w:fill="FFFFFF"/>
+        </w:rPr>
+        <w:t>vim /etc/fdfs/mod_fastdfs.conf</w:t>
       </w:r>
       <w:bookmarkStart w:id="0" w:name="_GoBack"/>
       <w:bookmarkEnd w:id="0"/>
+    </w:p>
+    <w:p>
+      <w:pPr>
+        <w:pBdr>
+          <w:top w:val="single" w:sz="4" w:space="1" w:color="auto"/>
+          <w:left w:val="single" w:sz="4" w:space="4" w:color="auto"/>
+          <w:bottom w:val="single" w:sz="4" w:space="1" w:color="auto"/>
+          <w:right w:val="single" w:sz="4" w:space="4" w:color="auto"/>
+        </w:pBdr>
+        <w:jc w:val="left"/>
+        <w:rPr>
+          <w:rFonts w:ascii="微软雅黑" w:eastAsia="微软雅黑" w:hAnsi="微软雅黑"/>
+          <w:color w:val="4D4D4D"/>
+          <w:shd w:val="clear" w:color="auto" w:fill="FFFFFF"/>
+        </w:rPr>
+      </w:pPr>
+      <w:r>
+        <w:rPr>
+          <w:rFonts w:ascii="微软雅黑" w:eastAsia="微软雅黑" w:hAnsi="微软雅黑"/>
+          <w:color w:val="4D4D4D"/>
+          <w:shd w:val="clear" w:color="auto" w:fill="FFFFFF"/>
+        </w:rPr>
+        <w:t>tracker_server=192.168.160.60:22122</w:t>
+      </w:r>
+      <w:r>
+        <w:rPr>
+          <w:rFonts w:ascii="微软雅黑" w:eastAsia="微软雅黑" w:hAnsi="微软雅黑" w:hint="eastAsia"/>
+          <w:color w:val="4D4D4D"/>
+          <w:shd w:val="clear" w:color="auto" w:fill="FFFFFF"/>
+        </w:rPr>
+        <w:tab/>
+      </w:r>
+      <w:r>
+        <w:rPr>
+          <w:rFonts w:ascii="微软雅黑" w:eastAsia="微软雅黑" w:hAnsi="微软雅黑" w:hint="eastAsia"/>
+          <w:color w:val="4D4D4D"/>
+          <w:shd w:val="clear" w:color="auto" w:fill="FFFFFF"/>
+        </w:rPr>
+        <w:tab/>
+        <w:t>跟踪器地址</w:t>
+      </w:r>
+      <w:r>
+        <w:rPr>
+          <w:rFonts w:ascii="微软雅黑" w:eastAsia="微软雅黑" w:hAnsi="微软雅黑" w:hint="eastAsia"/>
+          <w:color w:val="4D4D4D"/>
+          <w:shd w:val="clear" w:color="auto" w:fill="FFFFFF"/>
+        </w:rPr>
+        <w:t>，定位</w:t>
+      </w:r>
+    </w:p>
+    <w:p>
+      <w:pPr>
+        <w:pBdr>
+          <w:top w:val="single" w:sz="4" w:space="1" w:color="auto"/>
+          <w:left w:val="single" w:sz="4" w:space="4" w:color="auto"/>
+          <w:bottom w:val="single" w:sz="4" w:space="1" w:color="auto"/>
+          <w:right w:val="single" w:sz="4" w:space="4" w:color="auto"/>
+        </w:pBdr>
+        <w:jc w:val="left"/>
+        <w:rPr>
+          <w:rFonts w:ascii="微软雅黑" w:eastAsia="微软雅黑" w:hAnsi="微软雅黑"/>
+          <w:color w:val="4D4D4D"/>
+          <w:shd w:val="clear" w:color="auto" w:fill="FFFFFF"/>
+        </w:rPr>
+      </w:pPr>
+      <w:r>
+        <w:rPr>
+          <w:rFonts w:ascii="微软雅黑" w:eastAsia="微软雅黑" w:hAnsi="微软雅黑"/>
+          <w:color w:val="4D4D4D"/>
+          <w:shd w:val="clear" w:color="auto" w:fill="FFFFFF"/>
+        </w:rPr>
+        <w:t>group_name=group1</w:t>
+      </w:r>
+      <w:r>
+        <w:rPr>
+          <w:rFonts w:ascii="微软雅黑" w:eastAsia="微软雅黑" w:hAnsi="微软雅黑" w:hint="eastAsia"/>
+          <w:color w:val="4D4D4D"/>
+          <w:shd w:val="clear" w:color="auto" w:fill="FFFFFF"/>
+        </w:rPr>
+        <w:tab/>
+      </w:r>
+      <w:r>
+        <w:rPr>
+          <w:rFonts w:ascii="微软雅黑" w:eastAsia="微软雅黑" w:hAnsi="微软雅黑" w:hint="eastAsia"/>
+          <w:color w:val="4D4D4D"/>
+          <w:shd w:val="clear" w:color="auto" w:fill="FFFFFF"/>
+        </w:rPr>
+        <w:tab/>
+        <w:t>组名称</w:t>
+      </w:r>
+      <w:r>
+        <w:rPr>
+          <w:rFonts w:ascii="微软雅黑" w:eastAsia="微软雅黑" w:hAnsi="微软雅黑" w:hint="eastAsia"/>
+          <w:color w:val="4D4D4D"/>
+          <w:shd w:val="clear" w:color="auto" w:fill="FFFFFF"/>
+        </w:rPr>
+        <w:t>，定位</w:t>
+      </w:r>
+    </w:p>
+    <w:p>
+      <w:pPr>
+        <w:pBdr>
+          <w:top w:val="single" w:sz="4" w:space="1" w:color="auto"/>
+          <w:left w:val="single" w:sz="4" w:space="4" w:color="auto"/>
+          <w:bottom w:val="single" w:sz="4" w:space="1" w:color="auto"/>
+          <w:right w:val="single" w:sz="4" w:space="4" w:color="auto"/>
+        </w:pBdr>
+        <w:jc w:val="left"/>
+        <w:rPr>
+          <w:rFonts w:ascii="微软雅黑" w:eastAsia="微软雅黑" w:hAnsi="微软雅黑"/>
+          <w:color w:val="4D4D4D"/>
+          <w:shd w:val="clear" w:color="auto" w:fill="FFFFFF"/>
+        </w:rPr>
+      </w:pPr>
+      <w:r>
+        <w:rPr>
+          <w:rFonts w:ascii="微软雅黑" w:eastAsia="微软雅黑" w:hAnsi="微软雅黑"/>
+          <w:color w:val="4D4D4D"/>
+          <w:shd w:val="clear" w:color="auto" w:fill="FFFFFF"/>
+        </w:rPr>
+        <w:t>url_have_group_name = true</w:t>
+      </w:r>
+      <w:r>
+        <w:rPr>
+          <w:rFonts w:ascii="微软雅黑" w:eastAsia="微软雅黑" w:hAnsi="微软雅黑" w:hint="eastAsia"/>
+          <w:color w:val="4D4D4D"/>
+          <w:shd w:val="clear" w:color="auto" w:fill="FFFFFF"/>
+        </w:rPr>
+        <w:tab/>
+      </w:r>
+      <w:r>
+        <w:rPr>
+          <w:rFonts w:ascii="微软雅黑" w:eastAsia="微软雅黑" w:hAnsi="微软雅黑" w:hint="eastAsia"/>
+          <w:color w:val="4D4D4D"/>
+          <w:shd w:val="clear" w:color="auto" w:fill="FFFFFF"/>
+        </w:rPr>
+        <w:tab/>
+        <w:t>是否包含组名称</w:t>
+      </w:r>
+      <w:r>
+        <w:rPr>
+          <w:rFonts w:ascii="微软雅黑" w:eastAsia="微软雅黑" w:hAnsi="微软雅黑" w:hint="eastAsia"/>
+          <w:color w:val="4D4D4D"/>
+          <w:shd w:val="clear" w:color="auto" w:fill="FFFFFF"/>
+        </w:rPr>
+        <w:t>，定位</w:t>
+      </w:r>
+    </w:p>
+    <w:p>
+      <w:pPr>
+        <w:pBdr>
+          <w:top w:val="single" w:sz="4" w:space="1" w:color="auto"/>
+          <w:left w:val="single" w:sz="4" w:space="4" w:color="auto"/>
+          <w:bottom w:val="single" w:sz="4" w:space="1" w:color="auto"/>
+          <w:right w:val="single" w:sz="4" w:space="4" w:color="auto"/>
+        </w:pBdr>
+        <w:jc w:val="left"/>
+        <w:rPr>
+          <w:rFonts w:ascii="微软雅黑" w:eastAsia="微软雅黑" w:hAnsi="微软雅黑"/>
+          <w:color w:val="4D4D4D"/>
+          <w:shd w:val="clear" w:color="auto" w:fill="FFFFFF"/>
+        </w:rPr>
+      </w:pPr>
+      <w:r>
+        <w:rPr>
+          <w:rFonts w:ascii="微软雅黑" w:eastAsia="微软雅黑" w:hAnsi="微软雅黑"/>
+          <w:color w:val="4D4D4D"/>
+          <w:shd w:val="clear" w:color="auto" w:fill="FFFFFF"/>
+        </w:rPr>
+        <w:t>store_path0=/usr/local/fastdfs/FastDFS/storage</w:t>
+      </w:r>
+      <w:r>
+        <w:rPr>
+          <w:rFonts w:ascii="微软雅黑" w:eastAsia="微软雅黑" w:hAnsi="微软雅黑" w:hint="eastAsia"/>
+          <w:color w:val="4D4D4D"/>
+          <w:shd w:val="clear" w:color="auto" w:fill="FFFFFF"/>
+        </w:rPr>
+        <w:tab/>
+      </w:r>
+      <w:r>
+        <w:rPr>
+          <w:rFonts w:ascii="微软雅黑" w:eastAsia="微软雅黑" w:hAnsi="微软雅黑" w:hint="eastAsia"/>
+          <w:color w:val="4D4D4D"/>
+          <w:shd w:val="clear" w:color="auto" w:fill="FFFFFF"/>
+        </w:rPr>
+        <w:tab/>
+        <w:t>存储位置</w:t>
+      </w:r>
+    </w:p>
+    <w:p>
+      <w:pPr>
+        <w:jc w:val="left"/>
+        <w:rPr>
+          <w:rFonts w:ascii="微软雅黑" w:eastAsia="微软雅黑" w:hAnsi="微软雅黑"/>
+          <w:color w:val="4D4D4D"/>
+          <w:shd w:val="clear" w:color="auto" w:fill="FFFFFF"/>
+        </w:rPr>
+      </w:pPr>
+    </w:p>
+    <w:p>
+      <w:pPr>
+        <w:pBdr>
+          <w:top w:val="single" w:sz="4" w:space="1" w:color="auto"/>
+          <w:left w:val="single" w:sz="4" w:space="4" w:color="auto"/>
+          <w:bottom w:val="single" w:sz="4" w:space="1" w:color="auto"/>
+          <w:right w:val="single" w:sz="4" w:space="4" w:color="auto"/>
+        </w:pBdr>
+        <w:jc w:val="left"/>
+        <w:rPr>
+          <w:rFonts w:ascii="微软雅黑" w:eastAsia="微软雅黑" w:hAnsi="微软雅黑"/>
+          <w:b/>
+          <w:color w:val="4D4D4D"/>
+          <w:shd w:val="clear" w:color="auto" w:fill="FFFFFF"/>
+        </w:rPr>
+      </w:pPr>
+      <w:r>
+        <w:rPr>
+          <w:rFonts w:ascii="微软雅黑" w:eastAsia="微软雅黑" w:hAnsi="微软雅黑" w:hint="eastAsia"/>
+          <w:b/>
+          <w:color w:val="4D4D4D"/>
+          <w:shd w:val="clear" w:color="auto" w:fill="FFFFFF"/>
+        </w:rPr>
+        <w:t>nginx 安装</w:t>
+      </w:r>
+    </w:p>
+    <w:p>
+      <w:pPr>
+        <w:pBdr>
+          <w:top w:val="single" w:sz="4" w:space="1" w:color="auto"/>
+          <w:left w:val="single" w:sz="4" w:space="4" w:color="auto"/>
+          <w:bottom w:val="single" w:sz="4" w:space="1" w:color="auto"/>
+          <w:right w:val="single" w:sz="4" w:space="4" w:color="auto"/>
+        </w:pBdr>
+        <w:ind w:firstLine="420"/>
+        <w:jc w:val="left"/>
+        <w:rPr>
+          <w:rFonts w:ascii="微软雅黑" w:eastAsia="微软雅黑" w:hAnsi="微软雅黑"/>
+          <w:color w:val="4D4D4D"/>
+          <w:shd w:val="clear" w:color="auto" w:fill="FFFFFF"/>
+        </w:rPr>
+      </w:pPr>
+      <w:r>
+        <w:rPr>
+          <w:rFonts w:ascii="微软雅黑" w:eastAsia="微软雅黑" w:hAnsi="微软雅黑" w:hint="eastAsia"/>
+          <w:color w:val="4D4D4D"/>
+          <w:shd w:val="clear" w:color="auto" w:fill="FFFFFF"/>
+        </w:rPr>
+        <w:t>查看nginx 服务 以及目录</w:t>
+      </w:r>
+    </w:p>
+    <w:p>
+      <w:pPr>
+        <w:pBdr>
+          <w:top w:val="single" w:sz="4" w:space="1" w:color="auto"/>
+          <w:left w:val="single" w:sz="4" w:space="4" w:color="auto"/>
+          <w:bottom w:val="single" w:sz="4" w:space="1" w:color="auto"/>
+          <w:right w:val="single" w:sz="4" w:space="4" w:color="auto"/>
+        </w:pBdr>
+        <w:ind w:firstLine="420"/>
+        <w:jc w:val="left"/>
+        <w:rPr>
+          <w:rFonts w:ascii="微软雅黑" w:eastAsia="微软雅黑" w:hAnsi="微软雅黑"/>
+          <w:color w:val="4D4D4D"/>
+          <w:shd w:val="clear" w:color="auto" w:fill="FFFFFF"/>
+        </w:rPr>
+      </w:pPr>
+      <w:r>
+        <w:rPr>
+          <w:rFonts w:ascii="微软雅黑" w:eastAsia="微软雅黑" w:hAnsi="微软雅黑"/>
+          <w:color w:val="4D4D4D"/>
+          <w:shd w:val="clear" w:color="auto" w:fill="FFFFFF"/>
+        </w:rPr>
+        <w:t>ps  -ef | grep nginx</w:t>
+      </w:r>
       <w:r>
         <w:rPr>
           <w:rFonts w:ascii="微软雅黑" w:eastAsia="微软雅黑" w:hAnsi="微软雅黑" w:hint="eastAsia"/>
@@ -205,210 +3443,1343 @@
         </w:rPr>
         <w:t xml:space="preserve"> </w:t>
       </w:r>
-      <w:r>
-        <w:rPr>
-          <w:rFonts w:ascii="微软雅黑" w:eastAsia="微软雅黑" w:hAnsi="微软雅黑"/>
-          <w:color w:val="4D4D4D"/>
-          <w:shd w:val="clear" w:color="auto" w:fill="FFFFFF"/>
-        </w:rPr>
-        <w:t>–</w:t>
-      </w:r>
-      <w:r>
-        <w:rPr>
-          <w:rFonts w:ascii="微软雅黑" w:eastAsia="微软雅黑" w:hAnsi="微软雅黑" w:hint="eastAsia"/>
-          <w:color w:val="4D4D4D"/>
-          <w:shd w:val="clear" w:color="auto" w:fill="FFFFFF"/>
-        </w:rPr>
-        <w:t>y install libevent</w:t>
-      </w:r>
-    </w:p>
-    <w:p>
-      <w:pPr>
-        <w:rPr>
-          <w:rFonts w:ascii="微软雅黑" w:eastAsia="微软雅黑" w:hAnsi="微软雅黑" w:hint="eastAsia"/>
-          <w:color w:val="4D4D4D"/>
-          <w:shd w:val="clear" w:color="auto" w:fill="FFFFFF"/>
-        </w:rPr>
-      </w:pPr>
-      <w:r>
-        <w:rPr>
-          <w:rFonts w:ascii="微软雅黑" w:eastAsia="微软雅黑" w:hAnsi="微软雅黑" w:hint="eastAsia"/>
-          <w:color w:val="4D4D4D"/>
-          <w:shd w:val="clear" w:color="auto" w:fill="FFFFFF"/>
-        </w:rPr>
-        <w:t>可能遇到问题：</w:t>
-      </w:r>
-    </w:p>
-    <w:p>
-      <w:pPr>
-        <w:rPr>
-          <w:rFonts w:ascii="微软雅黑" w:eastAsia="微软雅黑" w:hAnsi="微软雅黑" w:hint="eastAsia"/>
-          <w:color w:val="4D4D4D"/>
-          <w:shd w:val="clear" w:color="auto" w:fill="FFFFFF"/>
-        </w:rPr>
-      </w:pPr>
-      <w:r>
-        <w:rPr>
-          <w:rFonts w:ascii="微软雅黑" w:eastAsia="微软雅黑" w:hAnsi="微软雅黑" w:hint="eastAsia"/>
-          <w:color w:val="4D4D4D"/>
-          <w:shd w:val="clear" w:color="auto" w:fill="FFFFFF"/>
-        </w:rPr>
-        <w:t>Another app is currently holding the yum lock;waiting for it to exit</w:t>
-      </w:r>
-    </w:p>
-    <w:p>
-      <w:pPr>
-        <w:rPr>
-          <w:rFonts w:ascii="微软雅黑" w:eastAsia="微软雅黑" w:hAnsi="微软雅黑" w:hint="eastAsia"/>
-          <w:color w:val="4D4D4D"/>
-          <w:shd w:val="clear" w:color="auto" w:fill="FFFFFF"/>
-        </w:rPr>
-      </w:pPr>
-      <w:r>
-        <w:rPr>
-          <w:rFonts w:ascii="微软雅黑" w:eastAsia="微软雅黑" w:hAnsi="微软雅黑" w:hint="eastAsia"/>
-          <w:color w:val="4D4D4D"/>
-          <w:shd w:val="clear" w:color="auto" w:fill="FFFFFF"/>
-        </w:rPr>
-        <w:t>等一段时间，让系统自动解锁，长时间没反应则下面方案</w:t>
-      </w:r>
-    </w:p>
-    <w:p>
-      <w:pPr>
-        <w:rPr>
-          <w:rFonts w:ascii="微软雅黑" w:eastAsia="微软雅黑" w:hAnsi="微软雅黑" w:hint="eastAsia"/>
-          <w:color w:val="4D4D4D"/>
-          <w:shd w:val="clear" w:color="auto" w:fill="FFFFFF"/>
-        </w:rPr>
-      </w:pPr>
-      <w:r>
-        <w:rPr>
-          <w:rFonts w:ascii="微软雅黑" w:eastAsia="微软雅黑" w:hAnsi="微软雅黑" w:hint="eastAsia"/>
-          <w:color w:val="4D4D4D"/>
-          <w:shd w:val="clear" w:color="auto" w:fill="FFFFFF"/>
-        </w:rPr>
-        <w:t>another app is currently holding the yum lock;waiting for it to exit解决</w:t>
-      </w:r>
-    </w:p>
-    <w:p>
-      <w:pPr>
-        <w:rPr>
-          <w:rFonts w:ascii="微软雅黑" w:eastAsia="微软雅黑" w:hAnsi="微软雅黑" w:hint="eastAsia"/>
-          <w:color w:val="4D4D4D"/>
-          <w:shd w:val="clear" w:color="auto" w:fill="FFFFFF"/>
-        </w:rPr>
-      </w:pPr>
-      <w:r>
-        <w:rPr>
-          <w:rFonts w:ascii="微软雅黑" w:eastAsia="微软雅黑" w:hAnsi="微软雅黑" w:hint="eastAsia"/>
-          <w:color w:val="4D4D4D"/>
-          <w:shd w:val="clear" w:color="auto" w:fill="FFFFFF"/>
-        </w:rPr>
-        <w:t>有时用yum升级一些文件时，会出现以下情况</w:t>
-      </w:r>
-    </w:p>
-    <w:p>
-      <w:pPr>
-        <w:rPr>
-          <w:rFonts w:ascii="微软雅黑" w:eastAsia="微软雅黑" w:hAnsi="微软雅黑" w:hint="eastAsia"/>
-          <w:color w:val="4D4D4D"/>
-          <w:shd w:val="clear" w:color="auto" w:fill="FFFFFF"/>
-        </w:rPr>
-      </w:pPr>
-      <w:r>
-        <w:rPr>
-          <w:rFonts w:ascii="微软雅黑" w:eastAsia="微软雅黑" w:hAnsi="微软雅黑" w:hint="eastAsia"/>
-          <w:color w:val="4D4D4D"/>
-          <w:shd w:val="clear" w:color="auto" w:fill="FFFFFF"/>
-        </w:rPr>
-        <w:t>another app is currently holding the yum lock;waiting for it to exit</w:t>
-      </w:r>
-      <w:r>
-        <w:rPr>
-          <w:rFonts w:ascii="微软雅黑" w:eastAsia="微软雅黑" w:hAnsi="微软雅黑"/>
-          <w:color w:val="4D4D4D"/>
-          <w:shd w:val="clear" w:color="auto" w:fill="FFFFFF"/>
-        </w:rPr>
-        <w:t>…</w:t>
-      </w:r>
-    </w:p>
-    <w:p>
-      <w:pPr>
-        <w:rPr>
-          <w:rFonts w:ascii="微软雅黑" w:eastAsia="微软雅黑" w:hAnsi="微软雅黑" w:hint="eastAsia"/>
-          <w:color w:val="4D4D4D"/>
-          <w:shd w:val="clear" w:color="auto" w:fill="FFFFFF"/>
-        </w:rPr>
-      </w:pPr>
-      <w:r>
-        <w:rPr>
-          <w:rFonts w:ascii="微软雅黑" w:eastAsia="微软雅黑" w:hAnsi="微软雅黑" w:hint="eastAsia"/>
-          <w:color w:val="4D4D4D"/>
-          <w:shd w:val="clear" w:color="auto" w:fill="FFFFFF"/>
-        </w:rPr>
-        <w:t>可以通过强制关掉yum进程</w:t>
-      </w:r>
-    </w:p>
-    <w:p>
-      <w:pPr>
-        <w:rPr>
-          <w:rFonts w:ascii="微软雅黑" w:eastAsia="微软雅黑" w:hAnsi="微软雅黑" w:hint="eastAsia"/>
-          <w:color w:val="4D4D4D"/>
-          <w:shd w:val="clear" w:color="auto" w:fill="FFFFFF"/>
-        </w:rPr>
-      </w:pPr>
-      <w:r>
-        <w:rPr>
-          <w:rFonts w:ascii="微软雅黑" w:eastAsia="微软雅黑" w:hAnsi="微软雅黑" w:hint="eastAsia"/>
-          <w:color w:val="4D4D4D"/>
-          <w:shd w:val="clear" w:color="auto" w:fill="FFFFFF"/>
-        </w:rPr>
-        <w:t xml:space="preserve">#rm </w:t>
-      </w:r>
-      <w:r>
-        <w:rPr>
-          <w:rFonts w:ascii="微软雅黑" w:eastAsia="微软雅黑" w:hAnsi="微软雅黑"/>
-          <w:color w:val="4D4D4D"/>
-          <w:shd w:val="clear" w:color="auto" w:fill="FFFFFF"/>
-        </w:rPr>
-        <w:t>–</w:t>
-      </w:r>
-      <w:r>
-        <w:rPr>
-          <w:rFonts w:ascii="微软雅黑" w:eastAsia="微软雅黑" w:hAnsi="微软雅黑" w:hint="eastAsia"/>
-          <w:color w:val="4D4D4D"/>
-          <w:shd w:val="clear" w:color="auto" w:fill="FFFFFF"/>
-        </w:rPr>
-        <w:t>f /var/run/yum.pid</w:t>
-      </w:r>
-    </w:p>
-    <w:p>
-      <w:pPr>
-        <w:rPr>
-          <w:rFonts w:ascii="微软雅黑" w:eastAsia="微软雅黑" w:hAnsi="微软雅黑" w:hint="eastAsia"/>
-          <w:color w:val="4D4D4D"/>
-          <w:shd w:val="clear" w:color="auto" w:fill="FFFFFF"/>
-        </w:rPr>
-      </w:pPr>
-      <w:r>
-        <w:rPr>
-          <w:rFonts w:ascii="微软雅黑" w:eastAsia="微软雅黑" w:hAnsi="微软雅黑" w:hint="eastAsia"/>
-          <w:color w:val="4D4D4D"/>
-          <w:shd w:val="clear" w:color="auto" w:fill="FFFFFF"/>
-        </w:rPr>
-        <w:t>然后就可以使用yum了</w:t>
-      </w:r>
-    </w:p>
-    <w:p>
-      <w:pPr>
-        <w:rPr>
-          <w:rFonts w:ascii="微软雅黑" w:eastAsia="微软雅黑" w:hAnsi="微软雅黑" w:hint="eastAsia"/>
-          <w:color w:val="4D4D4D"/>
-          <w:shd w:val="clear" w:color="auto" w:fill="FFFFFF"/>
-        </w:rPr>
-      </w:pPr>
-    </w:p>
-    <w:p/>
+    </w:p>
+    <w:p>
+      <w:pPr>
+        <w:pBdr>
+          <w:top w:val="single" w:sz="4" w:space="1" w:color="auto"/>
+          <w:left w:val="single" w:sz="4" w:space="4" w:color="auto"/>
+          <w:bottom w:val="single" w:sz="4" w:space="1" w:color="auto"/>
+          <w:right w:val="single" w:sz="4" w:space="4" w:color="auto"/>
+        </w:pBdr>
+        <w:jc w:val="left"/>
+        <w:rPr>
+          <w:rFonts w:ascii="微软雅黑" w:eastAsia="微软雅黑" w:hAnsi="微软雅黑"/>
+          <w:color w:val="4D4D4D"/>
+          <w:shd w:val="clear" w:color="auto" w:fill="FFFFFF"/>
+        </w:rPr>
+      </w:pPr>
+      <w:r>
+        <w:rPr>
+          <w:rFonts w:ascii="微软雅黑" w:eastAsia="微软雅黑" w:hAnsi="微软雅黑"/>
+          <w:color w:val="4D4D4D"/>
+          <w:shd w:val="clear" w:color="auto" w:fill="FFFFFF"/>
+        </w:rPr>
+        <w:t>cd /usr/local/f</w:t>
+      </w:r>
+      <w:r>
+        <w:rPr>
+          <w:rFonts w:ascii="微软雅黑" w:eastAsia="微软雅黑" w:hAnsi="微软雅黑"/>
+          <w:color w:val="4D4D4D"/>
+          <w:shd w:val="clear" w:color="auto" w:fill="FFFFFF"/>
+        </w:rPr>
+        <w:t>astdfs</w:t>
+      </w:r>
+      <w:r>
+        <w:rPr>
+          <w:rFonts w:ascii="微软雅黑" w:eastAsia="微软雅黑" w:hAnsi="微软雅黑"/>
+          <w:color w:val="4D4D4D"/>
+          <w:shd w:val="clear" w:color="auto" w:fill="FFFFFF"/>
+        </w:rPr>
+        <w:t>/</w:t>
+      </w:r>
+    </w:p>
+    <w:p>
+      <w:pPr>
+        <w:pBdr>
+          <w:top w:val="single" w:sz="4" w:space="1" w:color="auto"/>
+          <w:left w:val="single" w:sz="4" w:space="4" w:color="auto"/>
+          <w:bottom w:val="single" w:sz="4" w:space="1" w:color="auto"/>
+          <w:right w:val="single" w:sz="4" w:space="4" w:color="auto"/>
+        </w:pBdr>
+        <w:jc w:val="left"/>
+        <w:rPr>
+          <w:rFonts w:ascii="微软雅黑" w:eastAsia="微软雅黑" w:hAnsi="微软雅黑"/>
+          <w:color w:val="4D4D4D"/>
+          <w:shd w:val="clear" w:color="auto" w:fill="FFFFFF"/>
+        </w:rPr>
+      </w:pPr>
+      <w:r>
+        <w:rPr>
+          <w:rFonts w:ascii="微软雅黑" w:eastAsia="微软雅黑" w:hAnsi="微软雅黑"/>
+          <w:color w:val="4D4D4D"/>
+          <w:shd w:val="clear" w:color="auto" w:fill="FFFFFF"/>
+        </w:rPr>
+        <w:t>tar -zxf nginx-1.8.0.tar.gz</w:t>
+      </w:r>
+    </w:p>
+    <w:p>
+      <w:pPr>
+        <w:pBdr>
+          <w:top w:val="single" w:sz="4" w:space="1" w:color="auto"/>
+          <w:left w:val="single" w:sz="4" w:space="4" w:color="auto"/>
+          <w:bottom w:val="single" w:sz="4" w:space="1" w:color="auto"/>
+          <w:right w:val="single" w:sz="4" w:space="4" w:color="auto"/>
+        </w:pBdr>
+        <w:jc w:val="left"/>
+        <w:rPr>
+          <w:rFonts w:ascii="微软雅黑" w:eastAsia="微软雅黑" w:hAnsi="微软雅黑"/>
+          <w:color w:val="4D4D4D"/>
+          <w:shd w:val="clear" w:color="auto" w:fill="FFFFFF"/>
+        </w:rPr>
+      </w:pPr>
+      <w:r>
+        <w:rPr>
+          <w:rFonts w:ascii="微软雅黑" w:eastAsia="微软雅黑" w:hAnsi="微软雅黑"/>
+          <w:color w:val="4D4D4D"/>
+          <w:shd w:val="clear" w:color="auto" w:fill="FFFFFF"/>
+        </w:rPr>
+        <w:lastRenderedPageBreak/>
+        <w:t>cd nginx-1.8.0</w:t>
+      </w:r>
+    </w:p>
+    <w:p>
+      <w:pPr>
+        <w:pBdr>
+          <w:top w:val="single" w:sz="4" w:space="1" w:color="auto"/>
+          <w:left w:val="single" w:sz="4" w:space="4" w:color="auto"/>
+          <w:bottom w:val="single" w:sz="4" w:space="1" w:color="auto"/>
+          <w:right w:val="single" w:sz="4" w:space="4" w:color="auto"/>
+        </w:pBdr>
+        <w:jc w:val="left"/>
+        <w:rPr>
+          <w:rFonts w:ascii="微软雅黑" w:eastAsia="微软雅黑" w:hAnsi="微软雅黑"/>
+          <w:color w:val="4D4D4D"/>
+          <w:shd w:val="clear" w:color="auto" w:fill="FFFFFF"/>
+        </w:rPr>
+      </w:pPr>
+      <w:r>
+        <w:rPr>
+          <w:rFonts w:ascii="微软雅黑" w:eastAsia="微软雅黑" w:hAnsi="微软雅黑"/>
+          <w:color w:val="4D4D4D"/>
+          <w:shd w:val="clear" w:color="auto" w:fill="FFFFFF"/>
+        </w:rPr>
+        <w:t>./configure --add-module=/usr/local/fastdfs/fastdfs-nginx-module/src</w:t>
+      </w:r>
+      <w:r>
+        <w:rPr>
+          <w:rFonts w:ascii="微软雅黑" w:eastAsia="微软雅黑" w:hAnsi="微软雅黑" w:hint="eastAsia"/>
+          <w:color w:val="4D4D4D"/>
+          <w:shd w:val="clear" w:color="auto" w:fill="FFFFFF"/>
+        </w:rPr>
+        <w:tab/>
+        <w:t>配置插件</w:t>
+      </w:r>
+    </w:p>
+    <w:p>
+      <w:pPr>
+        <w:pBdr>
+          <w:top w:val="single" w:sz="4" w:space="1" w:color="auto"/>
+          <w:left w:val="single" w:sz="4" w:space="4" w:color="auto"/>
+          <w:bottom w:val="single" w:sz="4" w:space="1" w:color="auto"/>
+          <w:right w:val="single" w:sz="4" w:space="4" w:color="auto"/>
+        </w:pBdr>
+        <w:jc w:val="left"/>
+        <w:rPr>
+          <w:rFonts w:ascii="微软雅黑" w:eastAsia="微软雅黑" w:hAnsi="微软雅黑"/>
+          <w:color w:val="4D4D4D"/>
+          <w:shd w:val="clear" w:color="auto" w:fill="FFFFFF"/>
+        </w:rPr>
+      </w:pPr>
+      <w:r>
+        <w:rPr>
+          <w:rFonts w:ascii="微软雅黑" w:eastAsia="微软雅黑" w:hAnsi="微软雅黑" w:hint="eastAsia"/>
+          <w:color w:val="4D4D4D"/>
+          <w:shd w:val="clear" w:color="auto" w:fill="FFFFFF"/>
+        </w:rPr>
+        <w:t>make</w:t>
+      </w:r>
+      <w:r>
+        <w:rPr>
+          <w:rFonts w:ascii="微软雅黑" w:eastAsia="微软雅黑" w:hAnsi="微软雅黑" w:hint="eastAsia"/>
+          <w:color w:val="4D4D4D"/>
+          <w:shd w:val="clear" w:color="auto" w:fill="FFFFFF"/>
+        </w:rPr>
+        <w:tab/>
+      </w:r>
+      <w:r>
+        <w:rPr>
+          <w:rFonts w:ascii="微软雅黑" w:eastAsia="微软雅黑" w:hAnsi="微软雅黑" w:hint="eastAsia"/>
+          <w:color w:val="4D4D4D"/>
+          <w:shd w:val="clear" w:color="auto" w:fill="FFFFFF"/>
+        </w:rPr>
+        <w:tab/>
+        <w:t>编译</w:t>
+      </w:r>
+    </w:p>
+    <w:p>
+      <w:pPr>
+        <w:pBdr>
+          <w:top w:val="single" w:sz="4" w:space="1" w:color="auto"/>
+          <w:left w:val="single" w:sz="4" w:space="4" w:color="auto"/>
+          <w:bottom w:val="single" w:sz="4" w:space="1" w:color="auto"/>
+          <w:right w:val="single" w:sz="4" w:space="4" w:color="auto"/>
+        </w:pBdr>
+        <w:jc w:val="left"/>
+        <w:rPr>
+          <w:rFonts w:ascii="微软雅黑" w:eastAsia="微软雅黑" w:hAnsi="微软雅黑"/>
+          <w:color w:val="4D4D4D"/>
+          <w:shd w:val="clear" w:color="auto" w:fill="FFFFFF"/>
+        </w:rPr>
+      </w:pPr>
+      <w:r>
+        <w:rPr>
+          <w:rFonts w:ascii="微软雅黑" w:eastAsia="微软雅黑" w:hAnsi="微软雅黑"/>
+          <w:color w:val="4D4D4D"/>
+          <w:shd w:val="clear" w:color="auto" w:fill="FFFFFF"/>
+        </w:rPr>
+        <w:t>make install</w:t>
+      </w:r>
+      <w:r>
+        <w:rPr>
+          <w:rFonts w:ascii="微软雅黑" w:eastAsia="微软雅黑" w:hAnsi="微软雅黑" w:hint="eastAsia"/>
+          <w:color w:val="4D4D4D"/>
+          <w:shd w:val="clear" w:color="auto" w:fill="FFFFFF"/>
+        </w:rPr>
+        <w:tab/>
+      </w:r>
+      <w:r>
+        <w:rPr>
+          <w:rFonts w:ascii="微软雅黑" w:eastAsia="微软雅黑" w:hAnsi="微软雅黑" w:hint="eastAsia"/>
+          <w:color w:val="4D4D4D"/>
+          <w:shd w:val="clear" w:color="auto" w:fill="FFFFFF"/>
+        </w:rPr>
+        <w:tab/>
+        <w:t>安装</w:t>
+      </w:r>
+    </w:p>
+    <w:p>
+      <w:pPr>
+        <w:pBdr>
+          <w:top w:val="single" w:sz="4" w:space="1" w:color="auto"/>
+          <w:left w:val="single" w:sz="4" w:space="4" w:color="auto"/>
+          <w:bottom w:val="single" w:sz="4" w:space="1" w:color="auto"/>
+          <w:right w:val="single" w:sz="4" w:space="4" w:color="auto"/>
+        </w:pBdr>
+        <w:jc w:val="left"/>
+        <w:rPr>
+          <w:rFonts w:ascii="微软雅黑" w:eastAsia="微软雅黑" w:hAnsi="微软雅黑"/>
+          <w:color w:val="4D4D4D"/>
+          <w:shd w:val="clear" w:color="auto" w:fill="FFFFFF"/>
+        </w:rPr>
+      </w:pPr>
+      <w:r>
+        <w:rPr>
+          <w:rFonts w:ascii="微软雅黑" w:eastAsia="微软雅黑" w:hAnsi="微软雅黑" w:hint="eastAsia"/>
+          <w:color w:val="4D4D4D"/>
+          <w:shd w:val="clear" w:color="auto" w:fill="FFFFFF"/>
+        </w:rPr>
+        <w:t>vim</w:t>
+      </w:r>
+      <w:r>
+        <w:rPr>
+          <w:rFonts w:ascii="微软雅黑" w:eastAsia="微软雅黑" w:hAnsi="微软雅黑"/>
+          <w:color w:val="4D4D4D"/>
+          <w:shd w:val="clear" w:color="auto" w:fill="FFFFFF"/>
+        </w:rPr>
+        <w:t xml:space="preserve"> /usr/local/nginx/conf</w:t>
+      </w:r>
+      <w:r>
+        <w:rPr>
+          <w:rFonts w:ascii="微软雅黑" w:eastAsia="微软雅黑" w:hAnsi="微软雅黑"/>
+          <w:color w:val="4D4D4D"/>
+          <w:shd w:val="clear" w:color="auto" w:fill="FFFFFF"/>
+        </w:rPr>
+        <w:t>/</w:t>
+      </w:r>
+      <w:r>
+        <w:rPr>
+          <w:rFonts w:ascii="微软雅黑" w:eastAsia="微软雅黑" w:hAnsi="微软雅黑" w:hint="eastAsia"/>
+          <w:color w:val="4D4D4D"/>
+          <w:shd w:val="clear" w:color="auto" w:fill="FFFFFF"/>
+        </w:rPr>
+        <w:t>nginx.conf</w:t>
+      </w:r>
+    </w:p>
+    <w:p>
+      <w:pPr>
+        <w:pBdr>
+          <w:top w:val="single" w:sz="4" w:space="1" w:color="auto"/>
+          <w:left w:val="single" w:sz="4" w:space="4" w:color="auto"/>
+          <w:bottom w:val="single" w:sz="4" w:space="1" w:color="auto"/>
+          <w:right w:val="single" w:sz="4" w:space="4" w:color="auto"/>
+        </w:pBdr>
+        <w:jc w:val="left"/>
+        <w:rPr>
+          <w:rFonts w:ascii="微软雅黑" w:eastAsia="微软雅黑" w:hAnsi="微软雅黑"/>
+          <w:color w:val="4D4D4D"/>
+          <w:shd w:val="clear" w:color="auto" w:fill="FFFFFF"/>
+        </w:rPr>
+      </w:pPr>
+      <w:r>
+        <w:rPr>
+          <w:rFonts w:ascii="微软雅黑" w:eastAsia="微软雅黑" w:hAnsi="微软雅黑"/>
+          <w:color w:val="4D4D4D"/>
+          <w:shd w:val="clear" w:color="auto" w:fill="FFFFFF"/>
+        </w:rPr>
+        <w:t>server</w:t>
+      </w:r>
+      <w:r>
+        <w:rPr>
+          <w:rFonts w:ascii="微软雅黑" w:eastAsia="微软雅黑" w:hAnsi="微软雅黑" w:hint="eastAsia"/>
+          <w:color w:val="4D4D4D"/>
+          <w:shd w:val="clear" w:color="auto" w:fill="FFFFFF"/>
+        </w:rPr>
+        <w:t>中添加location配置</w:t>
+      </w:r>
+    </w:p>
+    <w:p>
+      <w:pPr>
+        <w:pBdr>
+          <w:top w:val="single" w:sz="4" w:space="1" w:color="auto"/>
+          <w:left w:val="single" w:sz="4" w:space="4" w:color="auto"/>
+          <w:bottom w:val="single" w:sz="4" w:space="1" w:color="auto"/>
+          <w:right w:val="single" w:sz="4" w:space="4" w:color="auto"/>
+        </w:pBdr>
+        <w:jc w:val="left"/>
+        <w:rPr>
+          <w:rFonts w:ascii="微软雅黑" w:eastAsia="微软雅黑" w:hAnsi="微软雅黑"/>
+          <w:color w:val="4D4D4D"/>
+          <w:shd w:val="clear" w:color="auto" w:fill="FFFFFF"/>
+        </w:rPr>
+      </w:pPr>
+      <w:r>
+        <w:rPr>
+          <w:rFonts w:ascii="微软雅黑" w:eastAsia="微软雅黑" w:hAnsi="微软雅黑"/>
+          <w:color w:val="4D4D4D"/>
+          <w:shd w:val="clear" w:color="auto" w:fill="FFFFFF"/>
+        </w:rPr>
+        <w:t>server {</w:t>
+      </w:r>
+    </w:p>
+    <w:p>
+      <w:pPr>
+        <w:pBdr>
+          <w:top w:val="single" w:sz="4" w:space="1" w:color="auto"/>
+          <w:left w:val="single" w:sz="4" w:space="4" w:color="auto"/>
+          <w:bottom w:val="single" w:sz="4" w:space="1" w:color="auto"/>
+          <w:right w:val="single" w:sz="4" w:space="4" w:color="auto"/>
+        </w:pBdr>
+        <w:ind w:firstLineChars="200" w:firstLine="420"/>
+        <w:jc w:val="left"/>
+        <w:rPr>
+          <w:rFonts w:ascii="微软雅黑" w:eastAsia="微软雅黑" w:hAnsi="微软雅黑"/>
+          <w:color w:val="4D4D4D"/>
+          <w:highlight w:val="yellow"/>
+          <w:shd w:val="clear" w:color="auto" w:fill="FFFFFF"/>
+        </w:rPr>
+      </w:pPr>
+      <w:r>
+        <w:rPr>
+          <w:rFonts w:ascii="微软雅黑" w:eastAsia="微软雅黑" w:hAnsi="微软雅黑"/>
+          <w:color w:val="4D4D4D"/>
+          <w:highlight w:val="yellow"/>
+          <w:shd w:val="clear" w:color="auto" w:fill="FFFFFF"/>
+        </w:rPr>
+        <w:t>location /group1/M00/ {</w:t>
+      </w:r>
+    </w:p>
+    <w:p>
+      <w:pPr>
+        <w:pBdr>
+          <w:top w:val="single" w:sz="4" w:space="1" w:color="auto"/>
+          <w:left w:val="single" w:sz="4" w:space="4" w:color="auto"/>
+          <w:bottom w:val="single" w:sz="4" w:space="1" w:color="auto"/>
+          <w:right w:val="single" w:sz="4" w:space="4" w:color="auto"/>
+        </w:pBdr>
+        <w:ind w:firstLineChars="400" w:firstLine="840"/>
+        <w:jc w:val="left"/>
+        <w:rPr>
+          <w:rFonts w:ascii="微软雅黑" w:eastAsia="微软雅黑" w:hAnsi="微软雅黑"/>
+          <w:color w:val="4D4D4D"/>
+          <w:highlight w:val="yellow"/>
+          <w:shd w:val="clear" w:color="auto" w:fill="FFFFFF"/>
+        </w:rPr>
+      </w:pPr>
+      <w:r>
+        <w:rPr>
+          <w:rFonts w:ascii="微软雅黑" w:eastAsia="微软雅黑" w:hAnsi="微软雅黑"/>
+          <w:color w:val="4D4D4D"/>
+          <w:highlight w:val="yellow"/>
+          <w:shd w:val="clear" w:color="auto" w:fill="FFFFFF"/>
+        </w:rPr>
+        <w:t>ngx_fastdfs_module;</w:t>
+      </w:r>
+    </w:p>
+    <w:p>
+      <w:pPr>
+        <w:pBdr>
+          <w:top w:val="single" w:sz="4" w:space="1" w:color="auto"/>
+          <w:left w:val="single" w:sz="4" w:space="4" w:color="auto"/>
+          <w:bottom w:val="single" w:sz="4" w:space="1" w:color="auto"/>
+          <w:right w:val="single" w:sz="4" w:space="4" w:color="auto"/>
+        </w:pBdr>
+        <w:ind w:firstLineChars="200" w:firstLine="420"/>
+        <w:jc w:val="left"/>
+        <w:rPr>
+          <w:rFonts w:ascii="微软雅黑" w:eastAsia="微软雅黑" w:hAnsi="微软雅黑"/>
+          <w:color w:val="4D4D4D"/>
+          <w:shd w:val="clear" w:color="auto" w:fill="FFFFFF"/>
+        </w:rPr>
+      </w:pPr>
+      <w:r>
+        <w:rPr>
+          <w:rFonts w:ascii="微软雅黑" w:eastAsia="微软雅黑" w:hAnsi="微软雅黑"/>
+          <w:color w:val="4D4D4D"/>
+          <w:highlight w:val="yellow"/>
+          <w:shd w:val="clear" w:color="auto" w:fill="FFFFFF"/>
+        </w:rPr>
+        <w:t>}</w:t>
+      </w:r>
+    </w:p>
+    <w:p>
+      <w:pPr>
+        <w:pBdr>
+          <w:top w:val="single" w:sz="4" w:space="1" w:color="auto"/>
+          <w:left w:val="single" w:sz="4" w:space="4" w:color="auto"/>
+          <w:bottom w:val="single" w:sz="4" w:space="1" w:color="auto"/>
+          <w:right w:val="single" w:sz="4" w:space="4" w:color="auto"/>
+        </w:pBdr>
+        <w:jc w:val="left"/>
+        <w:rPr>
+          <w:rFonts w:ascii="微软雅黑" w:eastAsia="微软雅黑" w:hAnsi="微软雅黑"/>
+          <w:color w:val="4D4D4D"/>
+          <w:shd w:val="clear" w:color="auto" w:fill="FFFFFF"/>
+        </w:rPr>
+      </w:pPr>
+      <w:r>
+        <w:rPr>
+          <w:rFonts w:ascii="微软雅黑" w:eastAsia="微软雅黑" w:hAnsi="微软雅黑" w:hint="eastAsia"/>
+          <w:color w:val="4D4D4D"/>
+          <w:shd w:val="clear" w:color="auto" w:fill="FFFFFF"/>
+        </w:rPr>
+        <w:t>}</w:t>
+      </w:r>
+    </w:p>
+    <w:p>
+      <w:pPr>
+        <w:pBdr>
+          <w:top w:val="single" w:sz="4" w:space="1" w:color="auto"/>
+          <w:left w:val="single" w:sz="4" w:space="4" w:color="auto"/>
+          <w:bottom w:val="single" w:sz="4" w:space="1" w:color="auto"/>
+          <w:right w:val="single" w:sz="4" w:space="4" w:color="auto"/>
+        </w:pBdr>
+        <w:jc w:val="left"/>
+        <w:rPr>
+          <w:rFonts w:ascii="微软雅黑" w:eastAsia="微软雅黑" w:hAnsi="微软雅黑"/>
+          <w:color w:val="4D4D4D"/>
+          <w:shd w:val="clear" w:color="auto" w:fill="FFFFFF"/>
+        </w:rPr>
+      </w:pPr>
+    </w:p>
+    <w:p>
+      <w:pPr>
+        <w:pBdr>
+          <w:top w:val="single" w:sz="4" w:space="1" w:color="auto"/>
+          <w:left w:val="single" w:sz="4" w:space="4" w:color="auto"/>
+          <w:bottom w:val="single" w:sz="4" w:space="1" w:color="auto"/>
+          <w:right w:val="single" w:sz="4" w:space="4" w:color="auto"/>
+        </w:pBdr>
+        <w:jc w:val="left"/>
+        <w:rPr>
+          <w:rFonts w:ascii="微软雅黑" w:eastAsia="微软雅黑" w:hAnsi="微软雅黑"/>
+          <w:color w:val="4D4D4D"/>
+          <w:shd w:val="clear" w:color="auto" w:fill="FFFFFF"/>
+        </w:rPr>
+      </w:pPr>
+      <w:r>
+        <w:rPr>
+          <w:rFonts w:ascii="微软雅黑" w:eastAsia="微软雅黑" w:hAnsi="微软雅黑" w:hint="eastAsia"/>
+          <w:color w:val="4D4D4D"/>
+          <w:shd w:val="clear" w:color="auto" w:fill="FFFFFF"/>
+        </w:rPr>
+        <w:t>启动nginx</w:t>
+      </w:r>
+    </w:p>
+    <w:p>
+      <w:pPr>
+        <w:pBdr>
+          <w:top w:val="single" w:sz="4" w:space="1" w:color="auto"/>
+          <w:left w:val="single" w:sz="4" w:space="4" w:color="auto"/>
+          <w:bottom w:val="single" w:sz="4" w:space="1" w:color="auto"/>
+          <w:right w:val="single" w:sz="4" w:space="4" w:color="auto"/>
+        </w:pBdr>
+        <w:jc w:val="left"/>
+        <w:rPr>
+          <w:rFonts w:ascii="微软雅黑" w:eastAsia="微软雅黑" w:hAnsi="微软雅黑"/>
+          <w:color w:val="4D4D4D"/>
+          <w:shd w:val="clear" w:color="auto" w:fill="FFFFFF"/>
+        </w:rPr>
+      </w:pPr>
+      <w:r>
+        <w:rPr>
+          <w:rFonts w:ascii="微软雅黑" w:eastAsia="微软雅黑" w:hAnsi="微软雅黑"/>
+          <w:color w:val="4D4D4D"/>
+          <w:shd w:val="clear" w:color="auto" w:fill="FFFFFF"/>
+        </w:rPr>
+        <w:t>/usr/local/nginx/sbin/nginx</w:t>
+      </w:r>
+    </w:p>
+    <w:p>
+      <w:pPr>
+        <w:pBdr>
+          <w:top w:val="single" w:sz="4" w:space="1" w:color="auto"/>
+          <w:left w:val="single" w:sz="4" w:space="4" w:color="auto"/>
+          <w:bottom w:val="single" w:sz="4" w:space="1" w:color="auto"/>
+          <w:right w:val="single" w:sz="4" w:space="4" w:color="auto"/>
+        </w:pBdr>
+        <w:jc w:val="left"/>
+        <w:rPr>
+          <w:rFonts w:ascii="微软雅黑" w:eastAsia="微软雅黑" w:hAnsi="微软雅黑"/>
+          <w:color w:val="4D4D4D"/>
+          <w:shd w:val="clear" w:color="auto" w:fill="FFFFFF"/>
+        </w:rPr>
+      </w:pPr>
+      <w:r>
+        <w:rPr>
+          <w:rFonts w:ascii="微软雅黑" w:eastAsia="微软雅黑" w:hAnsi="微软雅黑"/>
+          <w:color w:val="4D4D4D"/>
+          <w:shd w:val="clear" w:color="auto" w:fill="FFFFFF"/>
+        </w:rPr>
+        <w:t>ps -aux | grep nginx</w:t>
+      </w:r>
+      <w:r>
+        <w:rPr>
+          <w:rFonts w:ascii="微软雅黑" w:eastAsia="微软雅黑" w:hAnsi="微软雅黑" w:hint="eastAsia"/>
+          <w:color w:val="4D4D4D"/>
+          <w:shd w:val="clear" w:color="auto" w:fill="FFFFFF"/>
+        </w:rPr>
+        <w:tab/>
+      </w:r>
+      <w:r>
+        <w:rPr>
+          <w:rFonts w:ascii="微软雅黑" w:eastAsia="微软雅黑" w:hAnsi="微软雅黑" w:hint="eastAsia"/>
+          <w:color w:val="4D4D4D"/>
+          <w:shd w:val="clear" w:color="auto" w:fill="FFFFFF"/>
+        </w:rPr>
+        <w:tab/>
+        <w:t>查看nginx进程</w:t>
+      </w:r>
+    </w:p>
+    <w:p>
+      <w:pPr>
+        <w:jc w:val="left"/>
+        <w:rPr>
+          <w:rFonts w:ascii="微软雅黑" w:eastAsia="微软雅黑" w:hAnsi="微软雅黑"/>
+          <w:color w:val="4D4D4D"/>
+          <w:shd w:val="clear" w:color="auto" w:fill="FFFFFF"/>
+        </w:rPr>
+      </w:pPr>
+    </w:p>
+    <w:p>
+      <w:pPr>
+        <w:jc w:val="left"/>
+        <w:rPr>
+          <w:rFonts w:ascii="微软雅黑" w:eastAsia="微软雅黑" w:hAnsi="微软雅黑"/>
+          <w:color w:val="4D4D4D"/>
+          <w:shd w:val="clear" w:color="auto" w:fill="FFFFFF"/>
+        </w:rPr>
+      </w:pPr>
+    </w:p>
+    <w:p>
+      <w:pPr>
+        <w:pBdr>
+          <w:top w:val="single" w:sz="4" w:space="1" w:color="auto"/>
+          <w:left w:val="single" w:sz="4" w:space="4" w:color="auto"/>
+          <w:bottom w:val="single" w:sz="4" w:space="1" w:color="auto"/>
+          <w:right w:val="single" w:sz="4" w:space="4" w:color="auto"/>
+        </w:pBdr>
+        <w:jc w:val="left"/>
+        <w:rPr>
+          <w:rFonts w:ascii="微软雅黑" w:eastAsia="微软雅黑" w:hAnsi="微软雅黑"/>
+          <w:color w:val="4D4D4D"/>
+          <w:shd w:val="clear" w:color="auto" w:fill="FFFFFF"/>
+        </w:rPr>
+      </w:pPr>
+      <w:r>
+        <w:rPr>
+          <w:rFonts w:ascii="微软雅黑" w:eastAsia="微软雅黑" w:hAnsi="微软雅黑" w:hint="eastAsia"/>
+          <w:color w:val="4D4D4D"/>
+          <w:shd w:val="clear" w:color="auto" w:fill="FFFFFF"/>
+        </w:rPr>
+        <w:t>配置开机启动</w:t>
+      </w:r>
+    </w:p>
+    <w:p>
+      <w:pPr>
+        <w:pBdr>
+          <w:top w:val="single" w:sz="4" w:space="1" w:color="auto"/>
+          <w:left w:val="single" w:sz="4" w:space="4" w:color="auto"/>
+          <w:bottom w:val="single" w:sz="4" w:space="1" w:color="auto"/>
+          <w:right w:val="single" w:sz="4" w:space="4" w:color="auto"/>
+        </w:pBdr>
+        <w:jc w:val="left"/>
+        <w:rPr>
+          <w:rFonts w:ascii="微软雅黑" w:eastAsia="微软雅黑" w:hAnsi="微软雅黑"/>
+          <w:color w:val="4D4D4D"/>
+          <w:shd w:val="clear" w:color="auto" w:fill="FFFFFF"/>
+        </w:rPr>
+      </w:pPr>
+      <w:r>
+        <w:rPr>
+          <w:rFonts w:ascii="微软雅黑" w:eastAsia="微软雅黑" w:hAnsi="微软雅黑"/>
+          <w:color w:val="4D4D4D"/>
+          <w:shd w:val="clear" w:color="auto" w:fill="FFFFFF"/>
+        </w:rPr>
+        <w:t>vi</w:t>
+      </w:r>
+      <w:r>
+        <w:rPr>
+          <w:rFonts w:ascii="微软雅黑" w:eastAsia="微软雅黑" w:hAnsi="微软雅黑" w:hint="eastAsia"/>
+          <w:color w:val="4D4D4D"/>
+          <w:shd w:val="clear" w:color="auto" w:fill="FFFFFF"/>
+        </w:rPr>
+        <w:t>m</w:t>
+      </w:r>
+      <w:r>
+        <w:rPr>
+          <w:rFonts w:ascii="微软雅黑" w:eastAsia="微软雅黑" w:hAnsi="微软雅黑"/>
+          <w:color w:val="4D4D4D"/>
+          <w:shd w:val="clear" w:color="auto" w:fill="FFFFFF"/>
+        </w:rPr>
+        <w:t xml:space="preserve"> /etc/rc.d/rc.local</w:t>
+      </w:r>
+    </w:p>
+    <w:p>
+      <w:pPr>
+        <w:pBdr>
+          <w:top w:val="single" w:sz="4" w:space="1" w:color="auto"/>
+          <w:left w:val="single" w:sz="4" w:space="4" w:color="auto"/>
+          <w:bottom w:val="single" w:sz="4" w:space="1" w:color="auto"/>
+          <w:right w:val="single" w:sz="4" w:space="4" w:color="auto"/>
+        </w:pBdr>
+        <w:jc w:val="left"/>
+        <w:rPr>
+          <w:rFonts w:ascii="微软雅黑" w:eastAsia="微软雅黑" w:hAnsi="微软雅黑"/>
+          <w:color w:val="4D4D4D"/>
+          <w:shd w:val="clear" w:color="auto" w:fill="FFFFFF"/>
+        </w:rPr>
+      </w:pPr>
+      <w:r>
+        <w:rPr>
+          <w:rFonts w:ascii="微软雅黑" w:eastAsia="微软雅黑" w:hAnsi="微软雅黑"/>
+          <w:color w:val="4D4D4D"/>
+          <w:shd w:val="clear" w:color="auto" w:fill="FFFFFF"/>
+        </w:rPr>
+        <w:t># fastdfs start</w:t>
+      </w:r>
+    </w:p>
+    <w:p>
+      <w:pPr>
+        <w:pBdr>
+          <w:top w:val="single" w:sz="4" w:space="1" w:color="auto"/>
+          <w:left w:val="single" w:sz="4" w:space="4" w:color="auto"/>
+          <w:bottom w:val="single" w:sz="4" w:space="1" w:color="auto"/>
+          <w:right w:val="single" w:sz="4" w:space="4" w:color="auto"/>
+        </w:pBdr>
+        <w:jc w:val="left"/>
+        <w:rPr>
+          <w:rFonts w:ascii="微软雅黑" w:eastAsia="微软雅黑" w:hAnsi="微软雅黑"/>
+          <w:color w:val="4D4D4D"/>
+          <w:shd w:val="clear" w:color="auto" w:fill="FFFFFF"/>
+        </w:rPr>
+      </w:pPr>
+      <w:r>
+        <w:rPr>
+          <w:rFonts w:ascii="微软雅黑" w:eastAsia="微软雅黑" w:hAnsi="微软雅黑"/>
+          <w:color w:val="4D4D4D"/>
+          <w:shd w:val="clear" w:color="auto" w:fill="FFFFFF"/>
+        </w:rPr>
+        <w:t>/usr/bin/fdfs_trackerd /etc/fdfs/tracker.conf restart</w:t>
+      </w:r>
+    </w:p>
+    <w:p>
+      <w:pPr>
+        <w:pBdr>
+          <w:top w:val="single" w:sz="4" w:space="1" w:color="auto"/>
+          <w:left w:val="single" w:sz="4" w:space="4" w:color="auto"/>
+          <w:bottom w:val="single" w:sz="4" w:space="1" w:color="auto"/>
+          <w:right w:val="single" w:sz="4" w:space="4" w:color="auto"/>
+        </w:pBdr>
+        <w:jc w:val="left"/>
+        <w:rPr>
+          <w:rFonts w:ascii="微软雅黑" w:eastAsia="微软雅黑" w:hAnsi="微软雅黑"/>
+          <w:color w:val="4D4D4D"/>
+          <w:shd w:val="clear" w:color="auto" w:fill="FFFFFF"/>
+        </w:rPr>
+      </w:pPr>
+      <w:r>
+        <w:rPr>
+          <w:rFonts w:ascii="微软雅黑" w:eastAsia="微软雅黑" w:hAnsi="微软雅黑"/>
+          <w:color w:val="4D4D4D"/>
+          <w:shd w:val="clear" w:color="auto" w:fill="FFFFFF"/>
+        </w:rPr>
+        <w:t>/usr/bin/fdfs_storaged /etc/fdfs/storage.conf restart</w:t>
+      </w:r>
+    </w:p>
+    <w:p>
+      <w:pPr>
+        <w:pBdr>
+          <w:top w:val="single" w:sz="4" w:space="1" w:color="auto"/>
+          <w:left w:val="single" w:sz="4" w:space="4" w:color="auto"/>
+          <w:bottom w:val="single" w:sz="4" w:space="1" w:color="auto"/>
+          <w:right w:val="single" w:sz="4" w:space="4" w:color="auto"/>
+        </w:pBdr>
+        <w:jc w:val="left"/>
+        <w:rPr>
+          <w:rFonts w:ascii="微软雅黑" w:eastAsia="微软雅黑" w:hAnsi="微软雅黑"/>
+          <w:color w:val="4D4D4D"/>
+          <w:shd w:val="clear" w:color="auto" w:fill="FFFFFF"/>
+        </w:rPr>
+      </w:pPr>
+    </w:p>
+    <w:p>
+      <w:pPr>
+        <w:pBdr>
+          <w:top w:val="single" w:sz="4" w:space="1" w:color="auto"/>
+          <w:left w:val="single" w:sz="4" w:space="4" w:color="auto"/>
+          <w:bottom w:val="single" w:sz="4" w:space="1" w:color="auto"/>
+          <w:right w:val="single" w:sz="4" w:space="4" w:color="auto"/>
+        </w:pBdr>
+        <w:jc w:val="left"/>
+        <w:rPr>
+          <w:rFonts w:ascii="微软雅黑" w:eastAsia="微软雅黑" w:hAnsi="微软雅黑"/>
+          <w:color w:val="4D4D4D"/>
+          <w:shd w:val="clear" w:color="auto" w:fill="FFFFFF"/>
+        </w:rPr>
+      </w:pPr>
+      <w:r>
+        <w:rPr>
+          <w:rFonts w:ascii="微软雅黑" w:eastAsia="微软雅黑" w:hAnsi="微软雅黑"/>
+          <w:color w:val="4D4D4D"/>
+          <w:shd w:val="clear" w:color="auto" w:fill="FFFFFF"/>
+        </w:rPr>
+        <w:t># nginx start</w:t>
+      </w:r>
+    </w:p>
+    <w:p>
+      <w:pPr>
+        <w:pBdr>
+          <w:top w:val="single" w:sz="4" w:space="1" w:color="auto"/>
+          <w:left w:val="single" w:sz="4" w:space="4" w:color="auto"/>
+          <w:bottom w:val="single" w:sz="4" w:space="1" w:color="auto"/>
+          <w:right w:val="single" w:sz="4" w:space="4" w:color="auto"/>
+        </w:pBdr>
+        <w:jc w:val="left"/>
+        <w:rPr>
+          <w:rFonts w:ascii="微软雅黑" w:eastAsia="微软雅黑" w:hAnsi="微软雅黑"/>
+          <w:color w:val="4D4D4D"/>
+          <w:shd w:val="clear" w:color="auto" w:fill="FFFFFF"/>
+        </w:rPr>
+      </w:pPr>
+      <w:r>
+        <w:rPr>
+          <w:rFonts w:ascii="微软雅黑" w:eastAsia="微软雅黑" w:hAnsi="微软雅黑"/>
+          <w:color w:val="4D4D4D"/>
+          <w:shd w:val="clear" w:color="auto" w:fill="FFFFFF"/>
+        </w:rPr>
+        <w:t>/usr/local/nginx/sbin/nginx</w:t>
+      </w:r>
+    </w:p>
+    <w:p>
+      <w:pPr>
+        <w:jc w:val="left"/>
+        <w:rPr>
+          <w:rFonts w:ascii="微软雅黑" w:eastAsia="微软雅黑" w:hAnsi="微软雅黑"/>
+          <w:color w:val="4D4D4D"/>
+          <w:shd w:val="clear" w:color="auto" w:fill="FFFFFF"/>
+        </w:rPr>
+      </w:pPr>
+    </w:p>
+    <w:p>
+      <w:pPr>
+        <w:jc w:val="left"/>
+        <w:rPr>
+          <w:rFonts w:ascii="微软雅黑" w:eastAsia="微软雅黑" w:hAnsi="微软雅黑"/>
+          <w:color w:val="4D4D4D"/>
+          <w:shd w:val="clear" w:color="auto" w:fill="FFFFFF"/>
+        </w:rPr>
+      </w:pPr>
+    </w:p>
+    <w:p>
+      <w:pPr>
+        <w:jc w:val="left"/>
+        <w:rPr>
+          <w:rFonts w:ascii="微软雅黑" w:eastAsia="微软雅黑" w:hAnsi="微软雅黑"/>
+          <w:color w:val="4D4D4D"/>
+          <w:shd w:val="clear" w:color="auto" w:fill="FFFFFF"/>
+        </w:rPr>
+      </w:pPr>
+    </w:p>
+    <w:p>
+      <w:pPr>
+        <w:jc w:val="left"/>
+        <w:rPr>
+          <w:rFonts w:ascii="微软雅黑" w:eastAsia="微软雅黑" w:hAnsi="微软雅黑"/>
+          <w:color w:val="4D4D4D"/>
+          <w:shd w:val="clear" w:color="auto" w:fill="FFFFFF"/>
+        </w:rPr>
+      </w:pPr>
+    </w:p>
+    <w:p>
+      <w:pPr>
+        <w:jc w:val="left"/>
+        <w:rPr>
+          <w:rFonts w:ascii="微软雅黑" w:eastAsia="微软雅黑" w:hAnsi="微软雅黑"/>
+          <w:color w:val="4D4D4D"/>
+          <w:shd w:val="clear" w:color="auto" w:fill="FFFFFF"/>
+        </w:rPr>
+      </w:pPr>
+    </w:p>
+    <w:p>
+      <w:pPr>
+        <w:jc w:val="left"/>
+        <w:rPr>
+          <w:rFonts w:ascii="微软雅黑" w:eastAsia="微软雅黑" w:hAnsi="微软雅黑"/>
+          <w:color w:val="4D4D4D"/>
+          <w:shd w:val="clear" w:color="auto" w:fill="FFFFFF"/>
+        </w:rPr>
+      </w:pPr>
+    </w:p>
+    <w:p>
+      <w:pPr>
+        <w:jc w:val="left"/>
+        <w:rPr>
+          <w:rFonts w:ascii="微软雅黑" w:eastAsia="微软雅黑" w:hAnsi="微软雅黑"/>
+          <w:color w:val="4D4D4D"/>
+          <w:shd w:val="clear" w:color="auto" w:fill="FFFFFF"/>
+        </w:rPr>
+      </w:pPr>
+    </w:p>
+    <w:p>
+      <w:pPr>
+        <w:jc w:val="left"/>
+        <w:rPr>
+          <w:rFonts w:ascii="微软雅黑" w:eastAsia="微软雅黑" w:hAnsi="微软雅黑"/>
+          <w:color w:val="4D4D4D"/>
+          <w:shd w:val="clear" w:color="auto" w:fill="FFFFFF"/>
+        </w:rPr>
+      </w:pPr>
+    </w:p>
+    <w:p>
+      <w:pPr>
+        <w:jc w:val="left"/>
+        <w:rPr>
+          <w:rFonts w:ascii="微软雅黑" w:eastAsia="微软雅黑" w:hAnsi="微软雅黑"/>
+          <w:color w:val="4D4D4D"/>
+          <w:shd w:val="clear" w:color="auto" w:fill="FFFFFF"/>
+        </w:rPr>
+      </w:pPr>
+    </w:p>
+    <w:p>
+      <w:pPr>
+        <w:jc w:val="left"/>
+        <w:rPr>
+          <w:rFonts w:ascii="微软雅黑" w:eastAsia="微软雅黑" w:hAnsi="微软雅黑"/>
+          <w:color w:val="4D4D4D"/>
+          <w:shd w:val="clear" w:color="auto" w:fill="FFFFFF"/>
+        </w:rPr>
+      </w:pPr>
+    </w:p>
+    <w:p>
+      <w:pPr>
+        <w:jc w:val="left"/>
+        <w:rPr>
+          <w:rFonts w:ascii="微软雅黑" w:eastAsia="微软雅黑" w:hAnsi="微软雅黑"/>
+          <w:color w:val="4D4D4D"/>
+          <w:shd w:val="clear" w:color="auto" w:fill="FFFFFF"/>
+        </w:rPr>
+      </w:pPr>
+    </w:p>
+    <w:p>
+      <w:pPr>
+        <w:jc w:val="left"/>
+        <w:rPr>
+          <w:rFonts w:ascii="微软雅黑" w:eastAsia="微软雅黑" w:hAnsi="微软雅黑"/>
+          <w:color w:val="4D4D4D"/>
+          <w:shd w:val="clear" w:color="auto" w:fill="FFFFFF"/>
+        </w:rPr>
+      </w:pPr>
+    </w:p>
+    <w:p>
+      <w:pPr>
+        <w:jc w:val="left"/>
+        <w:rPr>
+          <w:rFonts w:ascii="微软雅黑" w:eastAsia="微软雅黑" w:hAnsi="微软雅黑"/>
+          <w:color w:val="4D4D4D"/>
+          <w:shd w:val="clear" w:color="auto" w:fill="FFFFFF"/>
+        </w:rPr>
+      </w:pPr>
+    </w:p>
+    <w:p>
+      <w:pPr>
+        <w:jc w:val="left"/>
+        <w:rPr>
+          <w:rFonts w:ascii="微软雅黑" w:eastAsia="微软雅黑" w:hAnsi="微软雅黑"/>
+          <w:color w:val="4D4D4D"/>
+          <w:shd w:val="clear" w:color="auto" w:fill="FFFFFF"/>
+        </w:rPr>
+      </w:pPr>
+    </w:p>
+    <w:p>
+      <w:pPr>
+        <w:jc w:val="left"/>
+        <w:rPr>
+          <w:rFonts w:ascii="微软雅黑" w:eastAsia="微软雅黑" w:hAnsi="微软雅黑"/>
+          <w:color w:val="4D4D4D"/>
+          <w:shd w:val="clear" w:color="auto" w:fill="FFFFFF"/>
+        </w:rPr>
+      </w:pPr>
+    </w:p>
+    <w:p>
+      <w:pPr>
+        <w:jc w:val="left"/>
+        <w:rPr>
+          <w:rFonts w:ascii="微软雅黑" w:eastAsia="微软雅黑" w:hAnsi="微软雅黑"/>
+          <w:color w:val="4D4D4D"/>
+          <w:shd w:val="clear" w:color="auto" w:fill="FFFFFF"/>
+        </w:rPr>
+      </w:pPr>
+    </w:p>
+    <w:p>
+      <w:pPr>
+        <w:jc w:val="left"/>
+        <w:rPr>
+          <w:rFonts w:ascii="微软雅黑" w:eastAsia="微软雅黑" w:hAnsi="微软雅黑"/>
+          <w:color w:val="4D4D4D"/>
+          <w:shd w:val="clear" w:color="auto" w:fill="FFFFFF"/>
+        </w:rPr>
+      </w:pPr>
+    </w:p>
+    <w:p>
+      <w:pPr>
+        <w:jc w:val="left"/>
+        <w:rPr>
+          <w:rFonts w:ascii="微软雅黑" w:eastAsia="微软雅黑" w:hAnsi="微软雅黑"/>
+          <w:color w:val="4D4D4D"/>
+          <w:shd w:val="clear" w:color="auto" w:fill="FFFFFF"/>
+        </w:rPr>
+      </w:pPr>
+    </w:p>
+    <w:p>
+      <w:pPr>
+        <w:jc w:val="left"/>
+        <w:rPr>
+          <w:rFonts w:ascii="微软雅黑" w:eastAsia="微软雅黑" w:hAnsi="微软雅黑"/>
+          <w:color w:val="4D4D4D"/>
+          <w:shd w:val="clear" w:color="auto" w:fill="FFFFFF"/>
+        </w:rPr>
+      </w:pPr>
+    </w:p>
+    <w:p>
+      <w:pPr>
+        <w:jc w:val="left"/>
+        <w:rPr>
+          <w:rFonts w:ascii="微软雅黑" w:eastAsia="微软雅黑" w:hAnsi="微软雅黑"/>
+          <w:color w:val="4D4D4D"/>
+          <w:shd w:val="clear" w:color="auto" w:fill="FFFFFF"/>
+        </w:rPr>
+      </w:pPr>
+    </w:p>
+    <w:p>
+      <w:pPr>
+        <w:jc w:val="left"/>
+        <w:rPr>
+          <w:rFonts w:ascii="微软雅黑" w:eastAsia="微软雅黑" w:hAnsi="微软雅黑"/>
+          <w:color w:val="4D4D4D"/>
+          <w:shd w:val="clear" w:color="auto" w:fill="FFFFFF"/>
+        </w:rPr>
+      </w:pPr>
+    </w:p>
+    <w:p>
+      <w:pPr>
+        <w:jc w:val="left"/>
+        <w:rPr>
+          <w:rFonts w:ascii="微软雅黑" w:eastAsia="微软雅黑" w:hAnsi="微软雅黑"/>
+          <w:color w:val="4D4D4D"/>
+          <w:shd w:val="clear" w:color="auto" w:fill="FFFFFF"/>
+        </w:rPr>
+      </w:pPr>
+    </w:p>
+    <w:p>
+      <w:pPr>
+        <w:jc w:val="left"/>
+        <w:rPr>
+          <w:rFonts w:ascii="微软雅黑" w:eastAsia="微软雅黑" w:hAnsi="微软雅黑"/>
+          <w:color w:val="4D4D4D"/>
+          <w:shd w:val="clear" w:color="auto" w:fill="FFFFFF"/>
+        </w:rPr>
+      </w:pPr>
+    </w:p>
+    <w:p>
+      <w:pPr>
+        <w:jc w:val="left"/>
+        <w:rPr>
+          <w:rFonts w:ascii="微软雅黑" w:eastAsia="微软雅黑" w:hAnsi="微软雅黑"/>
+          <w:color w:val="4D4D4D"/>
+          <w:shd w:val="clear" w:color="auto" w:fill="FFFFFF"/>
+        </w:rPr>
+      </w:pPr>
+    </w:p>
+    <w:p>
+      <w:pPr>
+        <w:jc w:val="left"/>
+        <w:rPr>
+          <w:rFonts w:ascii="微软雅黑" w:eastAsia="微软雅黑" w:hAnsi="微软雅黑"/>
+          <w:color w:val="4D4D4D"/>
+          <w:shd w:val="clear" w:color="auto" w:fill="FFFFFF"/>
+        </w:rPr>
+      </w:pPr>
+    </w:p>
+    <w:p>
+      <w:pPr>
+        <w:jc w:val="left"/>
+        <w:rPr>
+          <w:rFonts w:ascii="微软雅黑" w:eastAsia="微软雅黑" w:hAnsi="微软雅黑"/>
+          <w:color w:val="4D4D4D"/>
+          <w:shd w:val="clear" w:color="auto" w:fill="FFFFFF"/>
+        </w:rPr>
+      </w:pPr>
+    </w:p>
+    <w:p>
+      <w:pPr>
+        <w:jc w:val="left"/>
+        <w:rPr>
+          <w:rFonts w:ascii="微软雅黑" w:eastAsia="微软雅黑" w:hAnsi="微软雅黑"/>
+          <w:color w:val="4D4D4D"/>
+          <w:shd w:val="clear" w:color="auto" w:fill="FFFFFF"/>
+        </w:rPr>
+      </w:pPr>
+    </w:p>
+    <w:p>
+      <w:pPr>
+        <w:jc w:val="left"/>
+        <w:rPr>
+          <w:rFonts w:ascii="微软雅黑" w:eastAsia="微软雅黑" w:hAnsi="微软雅黑"/>
+          <w:color w:val="4D4D4D"/>
+          <w:shd w:val="clear" w:color="auto" w:fill="FFFFFF"/>
+        </w:rPr>
+      </w:pPr>
+    </w:p>
+    <w:p>
+      <w:pPr>
+        <w:jc w:val="left"/>
+        <w:rPr>
+          <w:rFonts w:ascii="微软雅黑" w:eastAsia="微软雅黑" w:hAnsi="微软雅黑"/>
+          <w:color w:val="4D4D4D"/>
+          <w:shd w:val="clear" w:color="auto" w:fill="FFFFFF"/>
+        </w:rPr>
+      </w:pPr>
+    </w:p>
+    <w:p>
+      <w:pPr>
+        <w:jc w:val="left"/>
+        <w:rPr>
+          <w:rFonts w:ascii="微软雅黑" w:eastAsia="微软雅黑" w:hAnsi="微软雅黑"/>
+          <w:color w:val="4D4D4D"/>
+          <w:shd w:val="clear" w:color="auto" w:fill="FFFFFF"/>
+        </w:rPr>
+      </w:pPr>
+    </w:p>
+    <w:p>
+      <w:pPr>
+        <w:jc w:val="left"/>
+        <w:rPr>
+          <w:rFonts w:ascii="微软雅黑" w:eastAsia="微软雅黑" w:hAnsi="微软雅黑"/>
+          <w:color w:val="4D4D4D"/>
+          <w:shd w:val="clear" w:color="auto" w:fill="FFFFFF"/>
+        </w:rPr>
+      </w:pPr>
+    </w:p>
+    <w:p>
+      <w:pPr>
+        <w:jc w:val="left"/>
+        <w:rPr>
+          <w:rFonts w:ascii="微软雅黑" w:eastAsia="微软雅黑" w:hAnsi="微软雅黑"/>
+          <w:color w:val="4D4D4D"/>
+          <w:shd w:val="clear" w:color="auto" w:fill="FFFFFF"/>
+        </w:rPr>
+      </w:pPr>
+    </w:p>
+    <w:p>
+      <w:pPr>
+        <w:jc w:val="left"/>
+        <w:rPr>
+          <w:rFonts w:ascii="微软雅黑" w:eastAsia="微软雅黑" w:hAnsi="微软雅黑"/>
+          <w:color w:val="4D4D4D"/>
+          <w:shd w:val="clear" w:color="auto" w:fill="FFFFFF"/>
+        </w:rPr>
+      </w:pPr>
+    </w:p>
+    <w:p>
+      <w:pPr>
+        <w:jc w:val="left"/>
+        <w:rPr>
+          <w:rFonts w:ascii="微软雅黑" w:eastAsia="微软雅黑" w:hAnsi="微软雅黑"/>
+          <w:color w:val="4D4D4D"/>
+          <w:shd w:val="clear" w:color="auto" w:fill="FFFFFF"/>
+        </w:rPr>
+      </w:pPr>
+    </w:p>
+    <w:p>
+      <w:pPr>
+        <w:jc w:val="left"/>
+        <w:rPr>
+          <w:rFonts w:ascii="微软雅黑" w:eastAsia="微软雅黑" w:hAnsi="微软雅黑"/>
+          <w:color w:val="4D4D4D"/>
+          <w:shd w:val="clear" w:color="auto" w:fill="FFFFFF"/>
+        </w:rPr>
+      </w:pPr>
+    </w:p>
+    <w:p>
+      <w:pPr>
+        <w:jc w:val="left"/>
+        <w:rPr>
+          <w:rFonts w:ascii="微软雅黑" w:eastAsia="微软雅黑" w:hAnsi="微软雅黑"/>
+          <w:color w:val="4D4D4D"/>
+          <w:shd w:val="clear" w:color="auto" w:fill="FFFFFF"/>
+        </w:rPr>
+      </w:pPr>
+    </w:p>
+    <w:p>
+      <w:pPr>
+        <w:jc w:val="left"/>
+        <w:rPr>
+          <w:rFonts w:ascii="微软雅黑" w:eastAsia="微软雅黑" w:hAnsi="微软雅黑"/>
+          <w:color w:val="4D4D4D"/>
+          <w:shd w:val="clear" w:color="auto" w:fill="FFFFFF"/>
+        </w:rPr>
+      </w:pPr>
+    </w:p>
+    <w:p>
+      <w:pPr>
+        <w:jc w:val="left"/>
+        <w:rPr>
+          <w:rFonts w:ascii="微软雅黑" w:eastAsia="微软雅黑" w:hAnsi="微软雅黑"/>
+          <w:color w:val="4D4D4D"/>
+          <w:shd w:val="clear" w:color="auto" w:fill="FFFFFF"/>
+        </w:rPr>
+      </w:pPr>
+    </w:p>
+    <w:p>
+      <w:pPr>
+        <w:jc w:val="left"/>
+        <w:rPr>
+          <w:rFonts w:ascii="微软雅黑" w:eastAsia="微软雅黑" w:hAnsi="微软雅黑"/>
+          <w:color w:val="4D4D4D"/>
+          <w:shd w:val="clear" w:color="auto" w:fill="FFFFFF"/>
+        </w:rPr>
+      </w:pPr>
+    </w:p>
+    <w:p>
+      <w:pPr>
+        <w:jc w:val="left"/>
+        <w:rPr>
+          <w:rFonts w:ascii="微软雅黑" w:eastAsia="微软雅黑" w:hAnsi="微软雅黑"/>
+          <w:color w:val="4D4D4D"/>
+          <w:shd w:val="clear" w:color="auto" w:fill="FFFFFF"/>
+        </w:rPr>
+      </w:pPr>
+    </w:p>
+    <w:p>
+      <w:pPr>
+        <w:jc w:val="left"/>
+        <w:rPr>
+          <w:rFonts w:ascii="微软雅黑" w:eastAsia="微软雅黑" w:hAnsi="微软雅黑"/>
+          <w:color w:val="4D4D4D"/>
+          <w:shd w:val="clear" w:color="auto" w:fill="FFFFFF"/>
+        </w:rPr>
+      </w:pPr>
+    </w:p>
+    <w:p>
+      <w:pPr>
+        <w:jc w:val="left"/>
+        <w:rPr>
+          <w:rFonts w:ascii="微软雅黑" w:eastAsia="微软雅黑" w:hAnsi="微软雅黑"/>
+          <w:color w:val="4D4D4D"/>
+          <w:shd w:val="clear" w:color="auto" w:fill="FFFFFF"/>
+        </w:rPr>
+      </w:pPr>
+    </w:p>
+    <w:p>
+      <w:pPr>
+        <w:jc w:val="left"/>
+        <w:rPr>
+          <w:rFonts w:ascii="微软雅黑" w:eastAsia="微软雅黑" w:hAnsi="微软雅黑"/>
+          <w:color w:val="4D4D4D"/>
+          <w:shd w:val="clear" w:color="auto" w:fill="FFFFFF"/>
+        </w:rPr>
+      </w:pPr>
+    </w:p>
+    <w:p>
+      <w:pPr>
+        <w:jc w:val="left"/>
+        <w:rPr>
+          <w:rFonts w:ascii="微软雅黑" w:eastAsia="微软雅黑" w:hAnsi="微软雅黑"/>
+          <w:color w:val="4D4D4D"/>
+          <w:shd w:val="clear" w:color="auto" w:fill="FFFFFF"/>
+        </w:rPr>
+      </w:pPr>
+    </w:p>
+    <w:p>
+      <w:pPr>
+        <w:jc w:val="left"/>
+        <w:rPr>
+          <w:rFonts w:ascii="微软雅黑" w:eastAsia="微软雅黑" w:hAnsi="微软雅黑"/>
+          <w:color w:val="4D4D4D"/>
+          <w:shd w:val="clear" w:color="auto" w:fill="FFFFFF"/>
+        </w:rPr>
+      </w:pPr>
+    </w:p>
+    <w:p>
+      <w:pPr>
+        <w:jc w:val="left"/>
+        <w:rPr>
+          <w:rFonts w:ascii="微软雅黑" w:eastAsia="微软雅黑" w:hAnsi="微软雅黑"/>
+          <w:color w:val="4D4D4D"/>
+          <w:shd w:val="clear" w:color="auto" w:fill="FFFFFF"/>
+        </w:rPr>
+      </w:pPr>
+      <w:r>
+        <w:rPr>
+          <w:rFonts w:ascii="微软雅黑" w:eastAsia="微软雅黑" w:hAnsi="微软雅黑" w:hint="eastAsia"/>
+          <w:color w:val="4D4D4D"/>
+          <w:shd w:val="clear" w:color="auto" w:fill="FFFFFF"/>
+        </w:rPr>
+        <w:t>Question：</w:t>
+      </w:r>
+    </w:p>
+    <w:p>
+      <w:pPr>
+        <w:jc w:val="left"/>
+        <w:rPr>
+          <w:rFonts w:ascii="微软雅黑" w:eastAsia="微软雅黑" w:hAnsi="微软雅黑"/>
+          <w:color w:val="4D4D4D"/>
+          <w:shd w:val="clear" w:color="auto" w:fill="FFFFFF"/>
+        </w:rPr>
+      </w:pPr>
+    </w:p>
+    <w:p>
+      <w:pPr>
+        <w:pBdr>
+          <w:left w:val="single" w:sz="4" w:space="4" w:color="auto"/>
+        </w:pBdr>
+        <w:jc w:val="left"/>
+        <w:rPr>
+          <w:rFonts w:ascii="微软雅黑" w:eastAsia="微软雅黑" w:hAnsi="微软雅黑"/>
+          <w:color w:val="4D4D4D"/>
+          <w:shd w:val="clear" w:color="auto" w:fill="FFFFFF"/>
+        </w:rPr>
+      </w:pPr>
+      <w:r>
+        <w:rPr>
+          <w:rFonts w:ascii="微软雅黑" w:eastAsia="微软雅黑" w:hAnsi="微软雅黑"/>
+          <w:color w:val="4D4D4D"/>
+          <w:highlight w:val="yellow"/>
+          <w:shd w:val="clear" w:color="auto" w:fill="FFFFFF"/>
+        </w:rPr>
+        <w:t>Loaded plugins: fastestmirror</w:t>
+      </w:r>
+      <w:r>
+        <w:rPr>
+          <w:rFonts w:ascii="微软雅黑" w:eastAsia="微软雅黑" w:hAnsi="微软雅黑" w:hint="eastAsia"/>
+          <w:color w:val="4D4D4D"/>
+          <w:shd w:val="clear" w:color="auto" w:fill="FFFFFF"/>
+        </w:rPr>
+        <w:t xml:space="preserve">  (yum 加速插件不支持，解决方法禁用插件)</w:t>
+      </w:r>
+    </w:p>
+    <w:p>
+      <w:pPr>
+        <w:pBdr>
+          <w:left w:val="single" w:sz="4" w:space="4" w:color="auto"/>
+        </w:pBdr>
+        <w:jc w:val="left"/>
+        <w:rPr>
+          <w:rFonts w:ascii="微软雅黑" w:eastAsia="微软雅黑" w:hAnsi="微软雅黑"/>
+          <w:color w:val="4D4D4D"/>
+          <w:shd w:val="clear" w:color="auto" w:fill="FFFFFF"/>
+        </w:rPr>
+      </w:pPr>
+      <w:r>
+        <w:rPr>
+          <w:rFonts w:ascii="微软雅黑" w:eastAsia="微软雅黑" w:hAnsi="微软雅黑"/>
+          <w:color w:val="4D4D4D"/>
+          <w:shd w:val="clear" w:color="auto" w:fill="FFFFFF"/>
+        </w:rPr>
+        <w:t>[root@localhost local]#  vim /etc/yum/pluginconf.d/fastestmirror.conf</w:t>
+      </w:r>
+    </w:p>
+    <w:p>
+      <w:pPr>
+        <w:pBdr>
+          <w:left w:val="single" w:sz="4" w:space="4" w:color="auto"/>
+        </w:pBdr>
+        <w:ind w:firstLine="420"/>
+        <w:jc w:val="left"/>
+        <w:rPr>
+          <w:rFonts w:ascii="微软雅黑" w:eastAsia="微软雅黑" w:hAnsi="微软雅黑"/>
+          <w:color w:val="4D4D4D"/>
+          <w:shd w:val="clear" w:color="auto" w:fill="FFFFFF"/>
+        </w:rPr>
+      </w:pPr>
+      <w:r>
+        <w:rPr>
+          <w:rFonts w:ascii="微软雅黑" w:eastAsia="微软雅黑" w:hAnsi="微软雅黑"/>
+          <w:color w:val="4D4D4D"/>
+          <w:shd w:val="clear" w:color="auto" w:fill="FFFFFF"/>
+        </w:rPr>
+        <w:t>enabled=0 //把1改为0 </w:t>
+      </w:r>
+    </w:p>
+    <w:p>
+      <w:pPr>
+        <w:pBdr>
+          <w:left w:val="single" w:sz="4" w:space="4" w:color="auto"/>
+        </w:pBdr>
+        <w:jc w:val="left"/>
+        <w:rPr>
+          <w:rFonts w:ascii="微软雅黑" w:eastAsia="微软雅黑" w:hAnsi="微软雅黑"/>
+          <w:color w:val="4D4D4D"/>
+          <w:shd w:val="clear" w:color="auto" w:fill="FFFFFF"/>
+        </w:rPr>
+      </w:pPr>
+      <w:r>
+        <w:rPr>
+          <w:rFonts w:ascii="微软雅黑" w:eastAsia="微软雅黑" w:hAnsi="微软雅黑"/>
+          <w:color w:val="4D4D4D"/>
+          <w:shd w:val="clear" w:color="auto" w:fill="FFFFFF"/>
+        </w:rPr>
+        <w:t>[root@localhost local]# vim /etc/yum.conf</w:t>
+      </w:r>
+    </w:p>
+    <w:p>
+      <w:pPr>
+        <w:pBdr>
+          <w:left w:val="single" w:sz="4" w:space="4" w:color="auto"/>
+        </w:pBdr>
+        <w:ind w:firstLine="420"/>
+        <w:jc w:val="left"/>
+        <w:rPr>
+          <w:rFonts w:ascii="微软雅黑" w:eastAsia="微软雅黑" w:hAnsi="微软雅黑"/>
+          <w:color w:val="4D4D4D"/>
+          <w:shd w:val="clear" w:color="auto" w:fill="FFFFFF"/>
+        </w:rPr>
+      </w:pPr>
+      <w:r>
+        <w:rPr>
+          <w:rFonts w:ascii="微软雅黑" w:eastAsia="微软雅黑" w:hAnsi="微软雅黑"/>
+          <w:color w:val="4D4D4D"/>
+          <w:shd w:val="clear" w:color="auto" w:fill="FFFFFF"/>
+        </w:rPr>
+        <w:t>plugins=1 #将plugins的值修改为0</w:t>
+      </w:r>
+    </w:p>
+    <w:p>
+      <w:pPr>
+        <w:jc w:val="left"/>
+      </w:pPr>
+    </w:p>
     <w:sectPr>
       <w:pgSz w:w="11906" w:h="16838"/>
       <w:pgMar w:top="1440" w:right="1800" w:bottom="1440" w:left="1800" w:header="851" w:footer="992" w:gutter="0"/>
@@ -607,6 +4978,129 @@
     <w:semiHidden/>
     <w:unhideWhenUsed/>
   </w:style>
+  <w:style w:type="paragraph" w:styleId="a3">
+    <w:name w:val="Normal (Web)"/>
+    <w:basedOn w:val="a"/>
+    <w:uiPriority w:val="99"/>
+    <w:semiHidden/>
+    <w:unhideWhenUsed/>
+    <w:rsid w:val="003E6CA2"/>
+    <w:pPr>
+      <w:widowControl/>
+      <w:spacing w:before="100" w:beforeAutospacing="1" w:after="100" w:afterAutospacing="1"/>
+      <w:jc w:val="left"/>
+    </w:pPr>
+    <w:rPr>
+      <w:rFonts w:ascii="宋体" w:eastAsia="宋体" w:hAnsi="宋体" w:cs="宋体"/>
+      <w:kern w:val="0"/>
+      <w:sz w:val="24"/>
+      <w:szCs w:val="24"/>
+    </w:rPr>
+  </w:style>
+  <w:style w:type="paragraph" w:styleId="HTML">
+    <w:name w:val="HTML Preformatted"/>
+    <w:basedOn w:val="a"/>
+    <w:link w:val="HTMLChar"/>
+    <w:uiPriority w:val="99"/>
+    <w:semiHidden/>
+    <w:unhideWhenUsed/>
+    <w:rsid w:val="003E6CA2"/>
+    <w:pPr>
+      <w:widowControl/>
+      <w:tabs>
+        <w:tab w:val="left" w:pos="916"/>
+        <w:tab w:val="left" w:pos="1832"/>
+        <w:tab w:val="left" w:pos="2748"/>
+        <w:tab w:val="left" w:pos="3664"/>
+        <w:tab w:val="left" w:pos="4580"/>
+        <w:tab w:val="left" w:pos="5496"/>
+        <w:tab w:val="left" w:pos="6412"/>
+        <w:tab w:val="left" w:pos="7328"/>
+        <w:tab w:val="left" w:pos="8244"/>
+        <w:tab w:val="left" w:pos="9160"/>
+        <w:tab w:val="left" w:pos="10076"/>
+        <w:tab w:val="left" w:pos="10992"/>
+        <w:tab w:val="left" w:pos="11908"/>
+        <w:tab w:val="left" w:pos="12824"/>
+        <w:tab w:val="left" w:pos="13740"/>
+        <w:tab w:val="left" w:pos="14656"/>
+      </w:tabs>
+      <w:jc w:val="left"/>
+    </w:pPr>
+    <w:rPr>
+      <w:rFonts w:ascii="宋体" w:eastAsia="宋体" w:hAnsi="宋体" w:cs="宋体"/>
+      <w:kern w:val="0"/>
+      <w:sz w:val="24"/>
+      <w:szCs w:val="24"/>
+    </w:rPr>
+  </w:style>
+  <w:style w:type="character" w:customStyle="1" w:styleId="HTMLChar">
+    <w:name w:val="HTML 预设格式 Char"/>
+    <w:basedOn w:val="a0"/>
+    <w:link w:val="HTML"/>
+    <w:uiPriority w:val="99"/>
+    <w:semiHidden/>
+    <w:rsid w:val="003E6CA2"/>
+    <w:rPr>
+      <w:rFonts w:ascii="宋体" w:eastAsia="宋体" w:hAnsi="宋体" w:cs="宋体"/>
+      <w:kern w:val="0"/>
+      <w:sz w:val="24"/>
+      <w:szCs w:val="24"/>
+    </w:rPr>
+  </w:style>
+  <w:style w:type="character" w:styleId="HTML0">
+    <w:name w:val="HTML Code"/>
+    <w:basedOn w:val="a0"/>
+    <w:uiPriority w:val="99"/>
+    <w:semiHidden/>
+    <w:unhideWhenUsed/>
+    <w:rsid w:val="003E6CA2"/>
+    <w:rPr>
+      <w:rFonts w:ascii="宋体" w:eastAsia="宋体" w:hAnsi="宋体" w:cs="宋体"/>
+      <w:sz w:val="24"/>
+      <w:szCs w:val="24"/>
+    </w:rPr>
+  </w:style>
+  <w:style w:type="character" w:customStyle="1" w:styleId="hljs-attr">
+    <w:name w:val="hljs-attr"/>
+    <w:basedOn w:val="a0"/>
+    <w:rsid w:val="003E6CA2"/>
+  </w:style>
+  <w:style w:type="character" w:customStyle="1" w:styleId="hljs-string">
+    <w:name w:val="hljs-string"/>
+    <w:basedOn w:val="a0"/>
+    <w:rsid w:val="003E6CA2"/>
+  </w:style>
+  <w:style w:type="character" w:customStyle="1" w:styleId="hljs-meta">
+    <w:name w:val="hljs-meta"/>
+    <w:basedOn w:val="a0"/>
+    <w:rsid w:val="003E6CA2"/>
+  </w:style>
+  <w:style w:type="paragraph" w:styleId="a4">
+    <w:name w:val="Balloon Text"/>
+    <w:basedOn w:val="a"/>
+    <w:link w:val="Char"/>
+    <w:uiPriority w:val="99"/>
+    <w:semiHidden/>
+    <w:unhideWhenUsed/>
+    <w:rsid w:val="00C837BE"/>
+    <w:rPr>
+      <w:sz w:val="18"/>
+      <w:szCs w:val="18"/>
+    </w:rPr>
+  </w:style>
+  <w:style w:type="character" w:customStyle="1" w:styleId="Char">
+    <w:name w:val="批注框文本 Char"/>
+    <w:basedOn w:val="a0"/>
+    <w:link w:val="a4"/>
+    <w:uiPriority w:val="99"/>
+    <w:semiHidden/>
+    <w:rsid w:val="00C837BE"/>
+    <w:rPr>
+      <w:sz w:val="18"/>
+      <w:szCs w:val="18"/>
+    </w:rPr>
+  </w:style>
 </w:styles>
 </file>
 
@@ -797,6 +5291,129 @@
     <w:uiPriority w:val="99"/>
     <w:semiHidden/>
     <w:unhideWhenUsed/>
+  </w:style>
+  <w:style w:type="paragraph" w:styleId="a3">
+    <w:name w:val="Normal (Web)"/>
+    <w:basedOn w:val="a"/>
+    <w:uiPriority w:val="99"/>
+    <w:semiHidden/>
+    <w:unhideWhenUsed/>
+    <w:rsid w:val="003E6CA2"/>
+    <w:pPr>
+      <w:widowControl/>
+      <w:spacing w:before="100" w:beforeAutospacing="1" w:after="100" w:afterAutospacing="1"/>
+      <w:jc w:val="left"/>
+    </w:pPr>
+    <w:rPr>
+      <w:rFonts w:ascii="宋体" w:eastAsia="宋体" w:hAnsi="宋体" w:cs="宋体"/>
+      <w:kern w:val="0"/>
+      <w:sz w:val="24"/>
+      <w:szCs w:val="24"/>
+    </w:rPr>
+  </w:style>
+  <w:style w:type="paragraph" w:styleId="HTML">
+    <w:name w:val="HTML Preformatted"/>
+    <w:basedOn w:val="a"/>
+    <w:link w:val="HTMLChar"/>
+    <w:uiPriority w:val="99"/>
+    <w:semiHidden/>
+    <w:unhideWhenUsed/>
+    <w:rsid w:val="003E6CA2"/>
+    <w:pPr>
+      <w:widowControl/>
+      <w:tabs>
+        <w:tab w:val="left" w:pos="916"/>
+        <w:tab w:val="left" w:pos="1832"/>
+        <w:tab w:val="left" w:pos="2748"/>
+        <w:tab w:val="left" w:pos="3664"/>
+        <w:tab w:val="left" w:pos="4580"/>
+        <w:tab w:val="left" w:pos="5496"/>
+        <w:tab w:val="left" w:pos="6412"/>
+        <w:tab w:val="left" w:pos="7328"/>
+        <w:tab w:val="left" w:pos="8244"/>
+        <w:tab w:val="left" w:pos="9160"/>
+        <w:tab w:val="left" w:pos="10076"/>
+        <w:tab w:val="left" w:pos="10992"/>
+        <w:tab w:val="left" w:pos="11908"/>
+        <w:tab w:val="left" w:pos="12824"/>
+        <w:tab w:val="left" w:pos="13740"/>
+        <w:tab w:val="left" w:pos="14656"/>
+      </w:tabs>
+      <w:jc w:val="left"/>
+    </w:pPr>
+    <w:rPr>
+      <w:rFonts w:ascii="宋体" w:eastAsia="宋体" w:hAnsi="宋体" w:cs="宋体"/>
+      <w:kern w:val="0"/>
+      <w:sz w:val="24"/>
+      <w:szCs w:val="24"/>
+    </w:rPr>
+  </w:style>
+  <w:style w:type="character" w:customStyle="1" w:styleId="HTMLChar">
+    <w:name w:val="HTML 预设格式 Char"/>
+    <w:basedOn w:val="a0"/>
+    <w:link w:val="HTML"/>
+    <w:uiPriority w:val="99"/>
+    <w:semiHidden/>
+    <w:rsid w:val="003E6CA2"/>
+    <w:rPr>
+      <w:rFonts w:ascii="宋体" w:eastAsia="宋体" w:hAnsi="宋体" w:cs="宋体"/>
+      <w:kern w:val="0"/>
+      <w:sz w:val="24"/>
+      <w:szCs w:val="24"/>
+    </w:rPr>
+  </w:style>
+  <w:style w:type="character" w:styleId="HTML0">
+    <w:name w:val="HTML Code"/>
+    <w:basedOn w:val="a0"/>
+    <w:uiPriority w:val="99"/>
+    <w:semiHidden/>
+    <w:unhideWhenUsed/>
+    <w:rsid w:val="003E6CA2"/>
+    <w:rPr>
+      <w:rFonts w:ascii="宋体" w:eastAsia="宋体" w:hAnsi="宋体" w:cs="宋体"/>
+      <w:sz w:val="24"/>
+      <w:szCs w:val="24"/>
+    </w:rPr>
+  </w:style>
+  <w:style w:type="character" w:customStyle="1" w:styleId="hljs-attr">
+    <w:name w:val="hljs-attr"/>
+    <w:basedOn w:val="a0"/>
+    <w:rsid w:val="003E6CA2"/>
+  </w:style>
+  <w:style w:type="character" w:customStyle="1" w:styleId="hljs-string">
+    <w:name w:val="hljs-string"/>
+    <w:basedOn w:val="a0"/>
+    <w:rsid w:val="003E6CA2"/>
+  </w:style>
+  <w:style w:type="character" w:customStyle="1" w:styleId="hljs-meta">
+    <w:name w:val="hljs-meta"/>
+    <w:basedOn w:val="a0"/>
+    <w:rsid w:val="003E6CA2"/>
+  </w:style>
+  <w:style w:type="paragraph" w:styleId="a4">
+    <w:name w:val="Balloon Text"/>
+    <w:basedOn w:val="a"/>
+    <w:link w:val="Char"/>
+    <w:uiPriority w:val="99"/>
+    <w:semiHidden/>
+    <w:unhideWhenUsed/>
+    <w:rsid w:val="00C837BE"/>
+    <w:rPr>
+      <w:sz w:val="18"/>
+      <w:szCs w:val="18"/>
+    </w:rPr>
+  </w:style>
+  <w:style w:type="character" w:customStyle="1" w:styleId="Char">
+    <w:name w:val="批注框文本 Char"/>
+    <w:basedOn w:val="a0"/>
+    <w:link w:val="a4"/>
+    <w:uiPriority w:val="99"/>
+    <w:semiHidden/>
+    <w:rsid w:val="00C837BE"/>
+    <w:rPr>
+      <w:sz w:val="18"/>
+      <w:szCs w:val="18"/>
+    </w:rPr>
   </w:style>
 </w:styles>
 </file>
@@ -1084,4 +5701,16 @@
   <a:objectDefaults/>
   <a:extraClrSchemeLst/>
 </a:theme>
+</file>
+
+<file path=customXml/item1.xml><?xml version="1.0" encoding="utf-8"?>
+<b:Sources xmlns:b="http://schemas.openxmlformats.org/officeDocument/2006/bibliography" xmlns="http://schemas.openxmlformats.org/officeDocument/2006/bibliography" SelectedStyle="\APA.XSL" StyleName="APA"/>
+</file>
+
+<file path=customXml/itemProps1.xml><?xml version="1.0" encoding="utf-8"?>
+<ds:datastoreItem xmlns:ds="http://schemas.openxmlformats.org/officeDocument/2006/customXml" ds:itemID="{738F0D44-29D5-46C5-BAC9-1F996A74574A}">
+  <ds:schemaRefs>
+    <ds:schemaRef ds:uri="http://schemas.openxmlformats.org/officeDocument/2006/bibliography"/>
+  </ds:schemaRefs>
+</ds:datastoreItem>
 </file>
--- a/Linux/FastDFS.docx
+++ b/Linux/FastDFS.docx
@@ -2437,7 +2437,7 @@
                     <pic:cNvPicPr/>
                   </pic:nvPicPr>
                   <pic:blipFill>
-                    <a:blip r:embed="rId6">
+                    <a:blip r:embed="rId8">
                       <a:extLst>
                         <a:ext uri="{28A0092B-C50C-407E-A947-70E740481C1C}">
                           <a14:useLocalDpi xmlns:a14="http://schemas.microsoft.com/office/drawing/2010/main" val="0"/>
@@ -4969,7 +4969,7 @@
       <w:pPr>
         <w:jc w:val="left"/>
         <w:rPr>
-          <w:rFonts w:ascii="微软雅黑" w:eastAsia="微软雅黑" w:hAnsi="微软雅黑" w:hint="eastAsia"/>
+          <w:rFonts w:ascii="微软雅黑" w:eastAsia="微软雅黑" w:hAnsi="微软雅黑"/>
           <w:color w:val="4D4D4D"/>
           <w:shd w:val="clear" w:color="auto" w:fill="FFFFFF"/>
         </w:rPr>
@@ -4979,78 +4979,217 @@
       <w:pPr>
         <w:pStyle w:val="1"/>
         <w:rPr>
+          <w:shd w:val="clear" w:color="auto" w:fill="FFFFFF"/>
+        </w:rPr>
+      </w:pPr>
+      <w:r>
+        <w:rPr>
           <w:rFonts w:hint="eastAsia"/>
           <w:shd w:val="clear" w:color="auto" w:fill="FFFFFF"/>
         </w:rPr>
+        <w:t>其他</w:t>
+      </w:r>
+    </w:p>
+    <w:p>
+      <w:pPr>
+        <w:pStyle w:val="2"/>
       </w:pPr>
       <w:r>
         <w:rPr>
           <w:rFonts w:hint="eastAsia"/>
-          <w:shd w:val="clear" w:color="auto" w:fill="FFFFFF"/>
-        </w:rPr>
-        <w:t>其他</w:t>
-      </w:r>
-    </w:p>
-    <w:p>
-      <w:pPr>
-        <w:pStyle w:val="2"/>
+        </w:rPr>
+        <w:t>fast</w:t>
+      </w:r>
+      <w:r>
         <w:rPr>
           <w:rFonts w:hint="eastAsia"/>
         </w:rPr>
-      </w:pPr>
-      <w:r>
+        <w:t>多分组情况</w:t>
+      </w:r>
+    </w:p>
+    <w:p>
+      <w:pPr>
+        <w:pBdr>
+          <w:top w:val="single" w:sz="4" w:space="1" w:color="auto"/>
+          <w:left w:val="single" w:sz="4" w:space="4" w:color="auto"/>
+          <w:bottom w:val="single" w:sz="4" w:space="1" w:color="auto"/>
+          <w:right w:val="single" w:sz="4" w:space="4" w:color="auto"/>
+        </w:pBdr>
+        <w:jc w:val="left"/>
+        <w:rPr>
+          <w:rFonts w:ascii="微软雅黑" w:eastAsia="微软雅黑" w:hAnsi="微软雅黑"/>
+          <w:color w:val="4D4D4D"/>
+          <w:shd w:val="clear" w:color="auto" w:fill="FFFFFF"/>
+        </w:rPr>
+      </w:pPr>
+      <w:r>
+        <w:rPr>
+          <w:rFonts w:ascii="微软雅黑" w:eastAsia="微软雅黑" w:hAnsi="微软雅黑"/>
+          <w:color w:val="4D4D4D"/>
+          <w:shd w:val="clear" w:color="auto" w:fill="FFFFFF"/>
+        </w:rPr>
+        <w:t>vim /etc/fdfs/mod_fastdfs.conf</w:t>
+      </w:r>
+      <w:r>
+        <w:rPr>
+          <w:rFonts w:ascii="微软雅黑" w:eastAsia="微软雅黑" w:hAnsi="微软雅黑" w:hint="eastAsia"/>
+          <w:color w:val="4D4D4D"/>
+          <w:shd w:val="clear" w:color="auto" w:fill="FFFFFF"/>
+        </w:rPr>
+        <w:t xml:space="preserve">  该文件进行关联</w:t>
+      </w:r>
+    </w:p>
+    <w:p>
+      <w:pPr>
         <w:rPr>
           <w:rFonts w:hint="eastAsia"/>
         </w:rPr>
-        <w:t>fast</w:t>
-      </w:r>
-      <w:r>
-        <w:rPr>
-          <w:rFonts w:hint="eastAsia"/>
-        </w:rPr>
-        <w:t>多分组情况</w:t>
-      </w:r>
-    </w:p>
-    <w:p>
-      <w:pPr>
-        <w:pBdr>
-          <w:top w:val="single" w:sz="4" w:space="1" w:color="auto"/>
-          <w:left w:val="single" w:sz="4" w:space="4" w:color="auto"/>
-          <w:bottom w:val="single" w:sz="4" w:space="1" w:color="auto"/>
-          <w:right w:val="single" w:sz="4" w:space="4" w:color="auto"/>
-        </w:pBdr>
-        <w:jc w:val="left"/>
-        <w:rPr>
-          <w:rFonts w:ascii="微软雅黑" w:eastAsia="微软雅黑" w:hAnsi="微软雅黑"/>
-          <w:color w:val="4D4D4D"/>
-          <w:shd w:val="clear" w:color="auto" w:fill="FFFFFF"/>
-        </w:rPr>
-      </w:pPr>
-      <w:r>
-        <w:rPr>
-          <w:rFonts w:ascii="微软雅黑" w:eastAsia="微软雅黑" w:hAnsi="微软雅黑"/>
-          <w:color w:val="4D4D4D"/>
-          <w:shd w:val="clear" w:color="auto" w:fill="FFFFFF"/>
-        </w:rPr>
-        <w:t>vim /etc/fdfs/mod_fastdfs.conf</w:t>
-      </w:r>
-      <w:r>
-        <w:rPr>
-          <w:rFonts w:ascii="微软雅黑" w:eastAsia="微软雅黑" w:hAnsi="微软雅黑" w:hint="eastAsia"/>
-          <w:color w:val="4D4D4D"/>
-          <w:shd w:val="clear" w:color="auto" w:fill="FFFFFF"/>
-        </w:rPr>
-        <w:t xml:space="preserve">  该文件进行关联</w:t>
+      </w:pPr>
+    </w:p>
+    <w:p>
+      <w:pPr>
+        <w:pBdr>
+          <w:top w:val="single" w:sz="4" w:space="1" w:color="auto"/>
+          <w:left w:val="single" w:sz="4" w:space="4" w:color="auto"/>
+          <w:bottom w:val="single" w:sz="4" w:space="1" w:color="auto"/>
+          <w:right w:val="single" w:sz="4" w:space="4" w:color="auto"/>
+        </w:pBdr>
+        <w:jc w:val="left"/>
+        <w:rPr>
+          <w:rFonts w:ascii="微软雅黑" w:eastAsia="微软雅黑" w:hAnsi="微软雅黑" w:hint="eastAsia"/>
+          <w:color w:val="4D4D4D"/>
+          <w:shd w:val="clear" w:color="auto" w:fill="FFFFFF"/>
+        </w:rPr>
+      </w:pPr>
+      <w:r>
+        <w:rPr>
+          <w:rFonts w:ascii="微软雅黑" w:eastAsia="微软雅黑" w:hAnsi="微软雅黑" w:hint="eastAsia"/>
+          <w:color w:val="4D4D4D"/>
+          <w:shd w:val="clear" w:color="auto" w:fill="FFFFFF"/>
+        </w:rPr>
+        <w:t>创建文件夹</w:t>
+      </w:r>
+    </w:p>
+    <w:p>
+      <w:pPr>
+        <w:pBdr>
+          <w:top w:val="single" w:sz="4" w:space="1" w:color="auto"/>
+          <w:left w:val="single" w:sz="4" w:space="4" w:color="auto"/>
+          <w:bottom w:val="single" w:sz="4" w:space="1" w:color="auto"/>
+          <w:right w:val="single" w:sz="4" w:space="4" w:color="auto"/>
+        </w:pBdr>
+        <w:jc w:val="left"/>
+        <w:rPr>
+          <w:rFonts w:ascii="微软雅黑" w:eastAsia="微软雅黑" w:hAnsi="微软雅黑" w:hint="eastAsia"/>
+          <w:color w:val="4D4D4D"/>
+          <w:shd w:val="clear" w:color="auto" w:fill="FFFFFF"/>
+        </w:rPr>
+      </w:pPr>
+      <w:r>
+        <w:rPr>
+          <w:rFonts w:ascii="微软雅黑" w:eastAsia="微软雅黑" w:hAnsi="微软雅黑"/>
+          <w:color w:val="4D4D4D"/>
+          <w:shd w:val="clear" w:color="auto" w:fill="FFFFFF"/>
+        </w:rPr>
+        <w:t xml:space="preserve">mkdir -p /opt/filestorage/test/announcement_test /opt/filestorage/test/cardsImg_test /opt/filestorage/test/cardsZip_test /opt/filestorage/test/circleImg_test /opt/filestorage/test/exam_test /opt/filestorage/test/fiveEvaluation_test /opt/filestorage/test/other_test /opt/filestorage/test/personImg_test /opt/filestorage/test/register_test /opt/filestorage/test/reportPdf_test /opt/filestorage/test/reportZip_test /opt/filestorage/test/shop_test /opt/filestorage/storage /opt/filestorage/storage_announcement /opt/filestorage/storage_cards_img /opt/filestorage/storage_cards_zip /opt/filestorage/storage_circle_img </w:t>
+      </w:r>
+      <w:r>
+        <w:rPr>
+          <w:rFonts w:ascii="微软雅黑" w:eastAsia="微软雅黑" w:hAnsi="微软雅黑"/>
+          <w:color w:val="4D4D4D"/>
+          <w:shd w:val="clear" w:color="auto" w:fill="FFFFFF"/>
+        </w:rPr>
+        <w:lastRenderedPageBreak/>
+        <w:t>/opt/filestorage/storage_exam /opt/filestorage/storage_fiveEvaluation /opt/filestorage/storage_other /opt/filestorage/storage_person_img /opt/filestorage/storage_register /opt/filestorage/storage_report_pdf /opt/filestorage/storage_report_zip /opt/filestorage/storage_shop</w:t>
+      </w:r>
+    </w:p>
+    <w:p>
+      <w:pPr>
+        <w:rPr>
+          <w:rFonts w:ascii="微软雅黑" w:eastAsia="微软雅黑" w:hAnsi="微软雅黑" w:hint="eastAsia"/>
+          <w:color w:val="4D4D4D"/>
+          <w:shd w:val="clear" w:color="auto" w:fill="FFFFFF"/>
+        </w:rPr>
+      </w:pPr>
+    </w:p>
+    <w:p>
+      <w:pPr>
+        <w:pBdr>
+          <w:top w:val="single" w:sz="4" w:space="1" w:color="auto"/>
+          <w:left w:val="single" w:sz="4" w:space="4" w:color="auto"/>
+          <w:bottom w:val="single" w:sz="4" w:space="1" w:color="auto"/>
+          <w:right w:val="single" w:sz="4" w:space="4" w:color="auto"/>
+        </w:pBdr>
+        <w:rPr>
+          <w:rFonts w:ascii="微软雅黑" w:eastAsia="微软雅黑" w:hAnsi="微软雅黑" w:hint="eastAsia"/>
+          <w:color w:val="4D4D4D"/>
+          <w:shd w:val="clear" w:color="auto" w:fill="FFFFFF"/>
+        </w:rPr>
+      </w:pPr>
+      <w:r>
+        <w:rPr>
+          <w:rFonts w:ascii="微软雅黑" w:eastAsia="微软雅黑" w:hAnsi="微软雅黑" w:hint="eastAsia"/>
+          <w:color w:val="4D4D4D"/>
+          <w:shd w:val="clear" w:color="auto" w:fill="FFFFFF"/>
+        </w:rPr>
+        <w:t>测试连接</w:t>
+      </w:r>
+    </w:p>
+    <w:p>
+      <w:pPr>
+        <w:pBdr>
+          <w:top w:val="single" w:sz="4" w:space="1" w:color="auto"/>
+          <w:left w:val="single" w:sz="4" w:space="4" w:color="auto"/>
+          <w:bottom w:val="single" w:sz="4" w:space="1" w:color="auto"/>
+          <w:right w:val="single" w:sz="4" w:space="4" w:color="auto"/>
+        </w:pBdr>
+        <w:rPr>
+          <w:rFonts w:ascii="微软雅黑" w:eastAsia="微软雅黑" w:hAnsi="微软雅黑"/>
+          <w:color w:val="4D4D4D"/>
+          <w:shd w:val="clear" w:color="auto" w:fill="FFFFFF"/>
+        </w:rPr>
+      </w:pPr>
+      <w:r>
+        <w:rPr>
+          <w:rFonts w:ascii="微软雅黑" w:eastAsia="微软雅黑" w:hAnsi="微软雅黑"/>
+          <w:color w:val="4D4D4D"/>
+          <w:shd w:val="clear" w:color="auto" w:fill="FFFFFF"/>
+        </w:rPr>
+        <w:t>http://192.168.50.249/TcircleImg/M00/00/00/wKgy-V5TazaAGnKcAABH6brWjSU29.docx</w:t>
       </w:r>
       <w:bookmarkStart w:id="0" w:name="_GoBack"/>
       <w:bookmarkEnd w:id="0"/>
     </w:p>
+    <w:p>
+      <w:pPr>
+        <w:pBdr>
+          <w:top w:val="single" w:sz="4" w:space="1" w:color="auto"/>
+          <w:left w:val="single" w:sz="4" w:space="4" w:color="auto"/>
+          <w:bottom w:val="single" w:sz="4" w:space="1" w:color="auto"/>
+          <w:right w:val="single" w:sz="4" w:space="4" w:color="auto"/>
+        </w:pBdr>
+        <w:rPr>
+          <w:rFonts w:ascii="微软雅黑" w:eastAsia="微软雅黑" w:hAnsi="微软雅黑" w:hint="eastAsia"/>
+          <w:color w:val="4D4D4D"/>
+          <w:shd w:val="clear" w:color="auto" w:fill="FFFFFF"/>
+        </w:rPr>
+      </w:pPr>
+      <w:hyperlink r:id="rId9" w:history="1">
+        <w:r>
+          <w:rPr>
+            <w:rFonts w:ascii="微软雅黑" w:eastAsia="微软雅黑" w:hAnsi="微软雅黑"/>
+            <w:color w:val="4D4D4D"/>
+            <w:shd w:val="clear" w:color="auto" w:fill="FFFFFF"/>
+          </w:rPr>
+          <w:t>http://192.168.50.249/group1/M00/00/00/wKgy-V5Tbw2AZKVhAABH6brWjSU16.docx</w:t>
+        </w:r>
+      </w:hyperlink>
+    </w:p>
     <w:p/>
     <w:p>
       <w:pPr>
         <w:pStyle w:val="1"/>
         <w:rPr>
-          <w:rFonts w:hint="eastAsia"/>
           <w:shd w:val="clear" w:color="auto" w:fill="FFFFFF"/>
         </w:rPr>
       </w:pPr>
@@ -5657,6 +5796,44 @@
     </w:sectPr>
   </w:body>
 </w:document>
+</file>
+
+<file path=word/endnotes.xml><?xml version="1.0" encoding="utf-8"?>
+<w:endnotes xmlns:wpc="http://schemas.microsoft.com/office/word/2010/wordprocessingCanvas" xmlns:mc="http://schemas.openxmlformats.org/markup-compatibility/2006" xmlns:o="urn:schemas-microsoft-com:office:office" xmlns:r="http://schemas.openxmlformats.org/officeDocument/2006/relationships" xmlns:m="http://schemas.openxmlformats.org/officeDocument/2006/math" xmlns:v="urn:schemas-microsoft-com:vml" xmlns:wp14="http://schemas.microsoft.com/office/word/2010/wordprocessingDrawing" xmlns:wp="http://schemas.openxmlformats.org/drawingml/2006/wordprocessingDrawing" xmlns:w10="urn:schemas-microsoft-com:office:word" xmlns:w="http://schemas.openxmlformats.org/wordprocessingml/2006/main" xmlns:w14="http://schemas.microsoft.com/office/word/2010/wordml" xmlns:wpg="http://schemas.microsoft.com/office/word/2010/wordprocessingGroup" xmlns:wpi="http://schemas.microsoft.com/office/word/2010/wordprocessingInk" xmlns:wne="http://schemas.microsoft.com/office/word/2006/wordml" xmlns:wps="http://schemas.microsoft.com/office/word/2010/wordprocessingShape" mc:Ignorable="w14 wp14">
+  <w:endnote w:type="separator" w:id="-1">
+    <w:p>
+      <w:r>
+        <w:separator/>
+      </w:r>
+    </w:p>
+  </w:endnote>
+  <w:endnote w:type="continuationSeparator" w:id="0">
+    <w:p>
+      <w:r>
+        <w:continuationSeparator/>
+      </w:r>
+    </w:p>
+  </w:endnote>
+</w:endnotes>
+</file>
+
+<file path=word/footnotes.xml><?xml version="1.0" encoding="utf-8"?>
+<w:footnotes xmlns:wpc="http://schemas.microsoft.com/office/word/2010/wordprocessingCanvas" xmlns:mc="http://schemas.openxmlformats.org/markup-compatibility/2006" xmlns:o="urn:schemas-microsoft-com:office:office" xmlns:r="http://schemas.openxmlformats.org/officeDocument/2006/relationships" xmlns:m="http://schemas.openxmlformats.org/officeDocument/2006/math" xmlns:v="urn:schemas-microsoft-com:vml" xmlns:wp14="http://schemas.microsoft.com/office/word/2010/wordprocessingDrawing" xmlns:wp="http://schemas.openxmlformats.org/drawingml/2006/wordprocessingDrawing" xmlns:w10="urn:schemas-microsoft-com:office:word" xmlns:w="http://schemas.openxmlformats.org/wordprocessingml/2006/main" xmlns:w14="http://schemas.microsoft.com/office/word/2010/wordml" xmlns:wpg="http://schemas.microsoft.com/office/word/2010/wordprocessingGroup" xmlns:wpi="http://schemas.microsoft.com/office/word/2010/wordprocessingInk" xmlns:wne="http://schemas.microsoft.com/office/word/2006/wordml" xmlns:wps="http://schemas.microsoft.com/office/word/2010/wordprocessingShape" mc:Ignorable="w14 wp14">
+  <w:footnote w:type="separator" w:id="-1">
+    <w:p>
+      <w:r>
+        <w:separator/>
+      </w:r>
+    </w:p>
+  </w:footnote>
+  <w:footnote w:type="continuationSeparator" w:id="0">
+    <w:p>
+      <w:r>
+        <w:continuationSeparator/>
+      </w:r>
+    </w:p>
+  </w:footnote>
+</w:footnotes>
 </file>
 
 <file path=word/styles.xml><?xml version="1.0" encoding="utf-8"?>
@@ -6087,6 +6264,82 @@
     <w:rPr>
       <w:b/>
       <w:bCs/>
+    </w:rPr>
+  </w:style>
+  <w:style w:type="paragraph" w:styleId="a6">
+    <w:name w:val="header"/>
+    <w:basedOn w:val="a"/>
+    <w:link w:val="Char0"/>
+    <w:uiPriority w:val="99"/>
+    <w:unhideWhenUsed/>
+    <w:rsid w:val="001F4A0A"/>
+    <w:pPr>
+      <w:pBdr>
+        <w:bottom w:val="single" w:sz="6" w:space="1" w:color="auto"/>
+      </w:pBdr>
+      <w:tabs>
+        <w:tab w:val="center" w:pos="4153"/>
+        <w:tab w:val="right" w:pos="8306"/>
+      </w:tabs>
+      <w:snapToGrid w:val="0"/>
+      <w:jc w:val="center"/>
+    </w:pPr>
+    <w:rPr>
+      <w:sz w:val="18"/>
+      <w:szCs w:val="18"/>
+    </w:rPr>
+  </w:style>
+  <w:style w:type="character" w:customStyle="1" w:styleId="Char0">
+    <w:name w:val="页眉 Char"/>
+    <w:basedOn w:val="a0"/>
+    <w:link w:val="a6"/>
+    <w:uiPriority w:val="99"/>
+    <w:rsid w:val="001F4A0A"/>
+    <w:rPr>
+      <w:sz w:val="18"/>
+      <w:szCs w:val="18"/>
+    </w:rPr>
+  </w:style>
+  <w:style w:type="paragraph" w:styleId="a7">
+    <w:name w:val="footer"/>
+    <w:basedOn w:val="a"/>
+    <w:link w:val="Char1"/>
+    <w:uiPriority w:val="99"/>
+    <w:unhideWhenUsed/>
+    <w:rsid w:val="001F4A0A"/>
+    <w:pPr>
+      <w:tabs>
+        <w:tab w:val="center" w:pos="4153"/>
+        <w:tab w:val="right" w:pos="8306"/>
+      </w:tabs>
+      <w:snapToGrid w:val="0"/>
+      <w:jc w:val="left"/>
+    </w:pPr>
+    <w:rPr>
+      <w:sz w:val="18"/>
+      <w:szCs w:val="18"/>
+    </w:rPr>
+  </w:style>
+  <w:style w:type="character" w:customStyle="1" w:styleId="Char1">
+    <w:name w:val="页脚 Char"/>
+    <w:basedOn w:val="a0"/>
+    <w:link w:val="a7"/>
+    <w:uiPriority w:val="99"/>
+    <w:rsid w:val="001F4A0A"/>
+    <w:rPr>
+      <w:sz w:val="18"/>
+      <w:szCs w:val="18"/>
+    </w:rPr>
+  </w:style>
+  <w:style w:type="character" w:styleId="a8">
+    <w:name w:val="Hyperlink"/>
+    <w:basedOn w:val="a0"/>
+    <w:uiPriority w:val="99"/>
+    <w:unhideWhenUsed/>
+    <w:rsid w:val="001F4A0A"/>
+    <w:rPr>
+      <w:color w:val="0000FF" w:themeColor="hyperlink"/>
+      <w:u w:val="single"/>
     </w:rPr>
   </w:style>
 </w:styles>
@@ -6522,6 +6775,82 @@
       <w:bCs/>
     </w:rPr>
   </w:style>
+  <w:style w:type="paragraph" w:styleId="a6">
+    <w:name w:val="header"/>
+    <w:basedOn w:val="a"/>
+    <w:link w:val="Char0"/>
+    <w:uiPriority w:val="99"/>
+    <w:unhideWhenUsed/>
+    <w:rsid w:val="001F4A0A"/>
+    <w:pPr>
+      <w:pBdr>
+        <w:bottom w:val="single" w:sz="6" w:space="1" w:color="auto"/>
+      </w:pBdr>
+      <w:tabs>
+        <w:tab w:val="center" w:pos="4153"/>
+        <w:tab w:val="right" w:pos="8306"/>
+      </w:tabs>
+      <w:snapToGrid w:val="0"/>
+      <w:jc w:val="center"/>
+    </w:pPr>
+    <w:rPr>
+      <w:sz w:val="18"/>
+      <w:szCs w:val="18"/>
+    </w:rPr>
+  </w:style>
+  <w:style w:type="character" w:customStyle="1" w:styleId="Char0">
+    <w:name w:val="页眉 Char"/>
+    <w:basedOn w:val="a0"/>
+    <w:link w:val="a6"/>
+    <w:uiPriority w:val="99"/>
+    <w:rsid w:val="001F4A0A"/>
+    <w:rPr>
+      <w:sz w:val="18"/>
+      <w:szCs w:val="18"/>
+    </w:rPr>
+  </w:style>
+  <w:style w:type="paragraph" w:styleId="a7">
+    <w:name w:val="footer"/>
+    <w:basedOn w:val="a"/>
+    <w:link w:val="Char1"/>
+    <w:uiPriority w:val="99"/>
+    <w:unhideWhenUsed/>
+    <w:rsid w:val="001F4A0A"/>
+    <w:pPr>
+      <w:tabs>
+        <w:tab w:val="center" w:pos="4153"/>
+        <w:tab w:val="right" w:pos="8306"/>
+      </w:tabs>
+      <w:snapToGrid w:val="0"/>
+      <w:jc w:val="left"/>
+    </w:pPr>
+    <w:rPr>
+      <w:sz w:val="18"/>
+      <w:szCs w:val="18"/>
+    </w:rPr>
+  </w:style>
+  <w:style w:type="character" w:customStyle="1" w:styleId="Char1">
+    <w:name w:val="页脚 Char"/>
+    <w:basedOn w:val="a0"/>
+    <w:link w:val="a7"/>
+    <w:uiPriority w:val="99"/>
+    <w:rsid w:val="001F4A0A"/>
+    <w:rPr>
+      <w:sz w:val="18"/>
+      <w:szCs w:val="18"/>
+    </w:rPr>
+  </w:style>
+  <w:style w:type="character" w:styleId="a8">
+    <w:name w:val="Hyperlink"/>
+    <w:basedOn w:val="a0"/>
+    <w:uiPriority w:val="99"/>
+    <w:unhideWhenUsed/>
+    <w:rsid w:val="001F4A0A"/>
+    <w:rPr>
+      <w:color w:val="0000FF" w:themeColor="hyperlink"/>
+      <w:u w:val="single"/>
+    </w:rPr>
+  </w:style>
 </w:styles>
 </file>
 
@@ -6815,7 +7144,7 @@
 </file>
 
 <file path=customXml/itemProps1.xml><?xml version="1.0" encoding="utf-8"?>
-<ds:datastoreItem xmlns:ds="http://schemas.openxmlformats.org/officeDocument/2006/customXml" ds:itemID="{585A5952-1EF4-48CB-88B8-DAC0FC715954}">
+<ds:datastoreItem xmlns:ds="http://schemas.openxmlformats.org/officeDocument/2006/customXml" ds:itemID="{34F09116-C101-4E9E-B773-81594F9813D8}">
   <ds:schemaRefs>
     <ds:schemaRef ds:uri="http://schemas.openxmlformats.org/officeDocument/2006/bibliography"/>
   </ds:schemaRefs>
